--- a/docs/docs/panda_zh.docx
+++ b/docs/docs/panda_zh.docx
@@ -1,6 +1,6 @@
 
 <file path=word/document.xml><?xml version="1.0" encoding="utf-8"?>
-<w:document xmlns:wpc="http://schemas.microsoft.com/office/word/2010/wordprocessingCanvas" xmlns:cx="http://schemas.microsoft.com/office/drawing/2014/chartex" xmlns:cx1="http://schemas.microsoft.com/office/drawing/2015/9/8/chartex" xmlns:cx2="http://schemas.microsoft.com/office/drawing/2015/10/21/chartex" xmlns:cx3="http://schemas.microsoft.com/office/drawing/2016/5/9/chartex" xmlns:cx4="http://schemas.microsoft.com/office/drawing/2016/5/10/chartex" xmlns:cx5="http://schemas.microsoft.com/office/drawing/2016/5/11/chartex" xmlns:mc="http://schemas.openxmlformats.org/markup-compatibility/2006" xmlns:o="urn:schemas-microsoft-com:office:office" xmlns:r="http://schemas.openxmlformats.org/officeDocument/2006/relationships" xmlns:m="http://schemas.openxmlformats.org/officeDocument/2006/math" xmlns:v="urn:schemas-microsoft-com:vml" xmlns:wp14="http://schemas.microsoft.com/office/word/2010/wordprocessingDrawing" xmlns:wp="http://schemas.openxmlformats.org/drawingml/2006/wordprocessingDrawing" xmlns:w10="urn:schemas-microsoft-com:office:word" xmlns:w="http://schemas.openxmlformats.org/wordprocessingml/2006/main" xmlns:w14="http://schemas.microsoft.com/office/word/2010/wordml" xmlns:w15="http://schemas.microsoft.com/office/word/2012/wordml" xmlns:w16se="http://schemas.microsoft.com/office/word/2015/wordml/symex" xmlns:wpg="http://schemas.microsoft.com/office/word/2010/wordprocessingGroup" xmlns:wpi="http://schemas.microsoft.com/office/word/2010/wordprocessingInk" xmlns:wne="http://schemas.microsoft.com/office/word/2006/wordml" xmlns:wps="http://schemas.microsoft.com/office/word/2010/wordprocessingShape" mc:Ignorable="w14 w15 w16se wp14">
+<w:document xmlns:wpc="http://schemas.microsoft.com/office/word/2010/wordprocessingCanvas" xmlns:mo="http://schemas.microsoft.com/office/mac/office/2008/main" xmlns:mc="http://schemas.openxmlformats.org/markup-compatibility/2006" xmlns:mv="urn:schemas-microsoft-com:mac:vml" xmlns:o="urn:schemas-microsoft-com:office:office" xmlns:r="http://schemas.openxmlformats.org/officeDocument/2006/relationships" xmlns:m="http://schemas.openxmlformats.org/officeDocument/2006/math" xmlns:v="urn:schemas-microsoft-com:vml" xmlns:wp14="http://schemas.microsoft.com/office/word/2010/wordprocessingDrawing" xmlns:wp="http://schemas.openxmlformats.org/drawingml/2006/wordprocessingDrawing" xmlns:w10="urn:schemas-microsoft-com:office:word" xmlns:w="http://schemas.openxmlformats.org/wordprocessingml/2006/main" xmlns:w14="http://schemas.microsoft.com/office/word/2010/wordml" xmlns:w15="http://schemas.microsoft.com/office/word/2012/wordml" xmlns:wpg="http://schemas.microsoft.com/office/word/2010/wordprocessingGroup" xmlns:wpi="http://schemas.microsoft.com/office/word/2010/wordprocessingInk" xmlns:wne="http://schemas.microsoft.com/office/word/2006/wordml" xmlns:wps="http://schemas.microsoft.com/office/word/2010/wordprocessingShape" mc:Ignorable="w14 w15 wp14">
   <w:body>
     <w:p>
       <w:pPr>
@@ -23,6 +23,8 @@
           <w:lang w:eastAsia="zh-CN"/>
         </w:rPr>
       </w:pPr>
+      <w:bookmarkStart w:id="0" w:name="_GoBack"/>
+      <w:bookmarkEnd w:id="0"/>
     </w:p>
     <w:p>
       <w:pPr>
@@ -285,15 +287,15 @@
       <w:pPr>
         <w:pStyle w:val="TOC1"/>
         <w:tabs>
-          <w:tab w:val="left" w:pos="440"/>
+          <w:tab w:val="left" w:pos="480"/>
           <w:tab w:val="right" w:leader="dot" w:pos="13142"/>
         </w:tabs>
         <w:rPr>
           <w:rFonts w:asciiTheme="minorHAnsi" w:eastAsiaTheme="minorEastAsia" w:hAnsiTheme="minorHAnsi" w:cstheme="minorBidi"/>
           <w:noProof/>
           <w:kern w:val="0"/>
-          <w:sz w:val="22"/>
-          <w:szCs w:val="22"/>
+          <w:sz w:val="24"/>
+          <w:lang w:eastAsia="en-US"/>
         </w:rPr>
       </w:pPr>
       <w:r>
@@ -320,11 +322,13 @@
         </w:rPr>
         <w:fldChar w:fldCharType="separate"/>
       </w:r>
-      <w:hyperlink w:anchor="_Toc483495501" w:history="1">
+      <w:hyperlink w:anchor="_Toc485651106" w:history="1">
         <w:r>
           <w:rPr>
             <w:rStyle w:val="Hyperlink"/>
             <w:rFonts w:ascii="SimSun" w:eastAsia="SimSun" w:hAnsi="SimSun" w:cs="Arial"/>
+            <w:b/>
+            <w:bCs/>
             <w:noProof/>
             <w:lang w:eastAsia="zh-CN"/>
           </w:rPr>
@@ -335,8 +339,8 @@
             <w:rFonts w:asciiTheme="minorHAnsi" w:eastAsiaTheme="minorEastAsia" w:hAnsiTheme="minorHAnsi" w:cstheme="minorBidi"/>
             <w:noProof/>
             <w:kern w:val="0"/>
-            <w:sz w:val="22"/>
-            <w:szCs w:val="22"/>
+            <w:sz w:val="24"/>
+            <w:lang w:eastAsia="en-US"/>
           </w:rPr>
           <w:tab/>
         </w:r>
@@ -344,6 +348,8 @@
           <w:rPr>
             <w:rStyle w:val="Hyperlink"/>
             <w:rFonts w:ascii="SimSun" w:eastAsia="SimSun" w:hAnsi="SimSun" w:cs="Arial"/>
+            <w:b/>
+            <w:bCs/>
             <w:noProof/>
             <w:lang w:eastAsia="zh-CN"/>
           </w:rPr>
@@ -353,6 +359,8 @@
           <w:rPr>
             <w:rStyle w:val="Hyperlink"/>
             <w:rFonts w:ascii="SimSun" w:eastAsia="SimSun" w:hAnsi="SimSun" w:cs="Arial" w:hint="eastAsia"/>
+            <w:b/>
+            <w:bCs/>
             <w:noProof/>
             <w:lang w:eastAsia="zh-CN"/>
           </w:rPr>
@@ -377,7 +385,7 @@
             <w:noProof/>
             <w:webHidden/>
           </w:rPr>
-          <w:instrText xml:space="preserve"> PAGEREF _Toc483495501 \h </w:instrText>
+          <w:instrText xml:space="preserve"> PAGEREF _Toc485651106 \h </w:instrText>
         </w:r>
         <w:r>
           <w:rPr>
@@ -412,22 +420,23 @@
       <w:pPr>
         <w:pStyle w:val="TOC2"/>
         <w:tabs>
-          <w:tab w:val="left" w:pos="880"/>
+          <w:tab w:val="left" w:pos="960"/>
           <w:tab w:val="right" w:leader="dot" w:pos="13142"/>
         </w:tabs>
         <w:rPr>
           <w:rFonts w:asciiTheme="minorHAnsi" w:eastAsiaTheme="minorEastAsia" w:hAnsiTheme="minorHAnsi" w:cstheme="minorBidi"/>
           <w:noProof/>
           <w:kern w:val="0"/>
-          <w:sz w:val="22"/>
-          <w:szCs w:val="22"/>
-        </w:rPr>
-      </w:pPr>
-      <w:hyperlink w:anchor="_Toc483495502" w:history="1">
+          <w:sz w:val="24"/>
+          <w:lang w:eastAsia="en-US"/>
+        </w:rPr>
+      </w:pPr>
+      <w:hyperlink w:anchor="_Toc485651107" w:history="1">
         <w:r>
           <w:rPr>
             <w:rStyle w:val="Hyperlink"/>
             <w:rFonts w:ascii="SimSun" w:eastAsia="SimSun" w:hAnsi="SimSun" w:cs="Arial"/>
+            <w:b/>
             <w:noProof/>
             <w:lang w:eastAsia="zh-CN"/>
           </w:rPr>
@@ -438,8 +447,8 @@
             <w:rFonts w:asciiTheme="minorHAnsi" w:eastAsiaTheme="minorEastAsia" w:hAnsiTheme="minorHAnsi" w:cstheme="minorBidi"/>
             <w:noProof/>
             <w:kern w:val="0"/>
-            <w:sz w:val="22"/>
-            <w:szCs w:val="22"/>
+            <w:sz w:val="24"/>
+            <w:lang w:eastAsia="en-US"/>
           </w:rPr>
           <w:tab/>
         </w:r>
@@ -447,6 +456,7 @@
           <w:rPr>
             <w:rStyle w:val="Hyperlink"/>
             <w:rFonts w:ascii="SimSun" w:eastAsia="SimSun" w:hAnsi="SimSun" w:cs="Arial" w:hint="eastAsia"/>
+            <w:b/>
             <w:noProof/>
             <w:lang w:eastAsia="zh-CN"/>
           </w:rPr>
@@ -471,7 +481,7 @@
             <w:noProof/>
             <w:webHidden/>
           </w:rPr>
-          <w:instrText xml:space="preserve"> PAGEREF _Toc483495502 \h </w:instrText>
+          <w:instrText xml:space="preserve"> PAGEREF _Toc485651107 \h </w:instrText>
         </w:r>
         <w:r>
           <w:rPr>
@@ -506,22 +516,23 @@
       <w:pPr>
         <w:pStyle w:val="TOC2"/>
         <w:tabs>
-          <w:tab w:val="left" w:pos="880"/>
+          <w:tab w:val="left" w:pos="960"/>
           <w:tab w:val="right" w:leader="dot" w:pos="13142"/>
         </w:tabs>
         <w:rPr>
           <w:rFonts w:asciiTheme="minorHAnsi" w:eastAsiaTheme="minorEastAsia" w:hAnsiTheme="minorHAnsi" w:cstheme="minorBidi"/>
           <w:noProof/>
           <w:kern w:val="0"/>
-          <w:sz w:val="22"/>
-          <w:szCs w:val="22"/>
-        </w:rPr>
-      </w:pPr>
-      <w:hyperlink w:anchor="_Toc483495503" w:history="1">
+          <w:sz w:val="24"/>
+          <w:lang w:eastAsia="en-US"/>
+        </w:rPr>
+      </w:pPr>
+      <w:hyperlink w:anchor="_Toc485651108" w:history="1">
         <w:r>
           <w:rPr>
             <w:rStyle w:val="Hyperlink"/>
             <w:rFonts w:ascii="SimSun" w:eastAsia="SimSun" w:hAnsi="SimSun"/>
+            <w:b/>
             <w:noProof/>
           </w:rPr>
           <w:t>1.2</w:t>
@@ -531,8 +542,8 @@
             <w:rFonts w:asciiTheme="minorHAnsi" w:eastAsiaTheme="minorEastAsia" w:hAnsiTheme="minorHAnsi" w:cstheme="minorBidi"/>
             <w:noProof/>
             <w:kern w:val="0"/>
-            <w:sz w:val="22"/>
-            <w:szCs w:val="22"/>
+            <w:sz w:val="24"/>
+            <w:lang w:eastAsia="en-US"/>
           </w:rPr>
           <w:tab/>
         </w:r>
@@ -540,6 +551,7 @@
           <w:rPr>
             <w:rStyle w:val="Hyperlink"/>
             <w:rFonts w:ascii="SimSun" w:eastAsia="SimSun" w:hAnsi="SimSun" w:hint="eastAsia"/>
+            <w:b/>
             <w:noProof/>
             <w:lang w:eastAsia="zh-CN"/>
           </w:rPr>
@@ -564,7 +576,7 @@
             <w:noProof/>
             <w:webHidden/>
           </w:rPr>
-          <w:instrText xml:space="preserve"> PAGEREF _Toc483495503 \h </w:instrText>
+          <w:instrText xml:space="preserve"> PAGEREF _Toc485651108 \h </w:instrText>
         </w:r>
         <w:r>
           <w:rPr>
@@ -599,22 +611,23 @@
       <w:pPr>
         <w:pStyle w:val="TOC2"/>
         <w:tabs>
-          <w:tab w:val="left" w:pos="880"/>
+          <w:tab w:val="left" w:pos="960"/>
           <w:tab w:val="right" w:leader="dot" w:pos="13142"/>
         </w:tabs>
         <w:rPr>
           <w:rFonts w:asciiTheme="minorHAnsi" w:eastAsiaTheme="minorEastAsia" w:hAnsiTheme="minorHAnsi" w:cstheme="minorBidi"/>
           <w:noProof/>
           <w:kern w:val="0"/>
-          <w:sz w:val="22"/>
-          <w:szCs w:val="22"/>
-        </w:rPr>
-      </w:pPr>
-      <w:hyperlink w:anchor="_Toc483495504" w:history="1">
+          <w:sz w:val="24"/>
+          <w:lang w:eastAsia="en-US"/>
+        </w:rPr>
+      </w:pPr>
+      <w:hyperlink w:anchor="_Toc485651109" w:history="1">
         <w:r>
           <w:rPr>
             <w:rStyle w:val="Hyperlink"/>
             <w:rFonts w:ascii="SimSun" w:eastAsia="SimSun" w:hAnsi="SimSun"/>
+            <w:b/>
             <w:noProof/>
             <w:lang w:eastAsia="zh-CN"/>
           </w:rPr>
@@ -625,8 +638,8 @@
             <w:rFonts w:asciiTheme="minorHAnsi" w:eastAsiaTheme="minorEastAsia" w:hAnsiTheme="minorHAnsi" w:cstheme="minorBidi"/>
             <w:noProof/>
             <w:kern w:val="0"/>
-            <w:sz w:val="22"/>
-            <w:szCs w:val="22"/>
+            <w:sz w:val="24"/>
+            <w:lang w:eastAsia="en-US"/>
           </w:rPr>
           <w:tab/>
         </w:r>
@@ -634,6 +647,7 @@
           <w:rPr>
             <w:rStyle w:val="Hyperlink"/>
             <w:rFonts w:ascii="SimSun" w:eastAsia="SimSun" w:hAnsi="SimSun"/>
+            <w:b/>
             <w:noProof/>
             <w:lang w:eastAsia="zh-CN"/>
           </w:rPr>
@@ -643,6 +657,7 @@
           <w:rPr>
             <w:rStyle w:val="Hyperlink"/>
             <w:rFonts w:ascii="SimSun" w:eastAsia="SimSun" w:hAnsi="SimSun" w:cs="SimSun" w:hint="eastAsia"/>
+            <w:b/>
             <w:noProof/>
             <w:lang w:eastAsia="zh-CN"/>
           </w:rPr>
@@ -652,6 +667,7 @@
           <w:rPr>
             <w:rStyle w:val="Hyperlink"/>
             <w:rFonts w:ascii="SimSun" w:eastAsia="SimSun" w:hAnsi="SimSun" w:cs="ＭＳ ゴシック" w:hint="eastAsia"/>
+            <w:b/>
             <w:noProof/>
             <w:lang w:eastAsia="zh-CN"/>
           </w:rPr>
@@ -661,6 +677,7 @@
           <w:rPr>
             <w:rStyle w:val="Hyperlink"/>
             <w:rFonts w:ascii="SimSun" w:eastAsia="SimSun" w:hAnsi="SimSun" w:hint="eastAsia"/>
+            <w:b/>
             <w:noProof/>
             <w:lang w:eastAsia="zh-CN"/>
           </w:rPr>
@@ -670,6 +687,7 @@
           <w:rPr>
             <w:rStyle w:val="Hyperlink"/>
             <w:rFonts w:ascii="SimSun" w:eastAsia="SimSun" w:hAnsi="SimSun" w:cs="SimSun" w:hint="eastAsia"/>
+            <w:b/>
             <w:noProof/>
             <w:lang w:eastAsia="zh-CN"/>
           </w:rPr>
@@ -679,6 +697,7 @@
           <w:rPr>
             <w:rStyle w:val="Hyperlink"/>
             <w:rFonts w:ascii="SimSun" w:eastAsia="SimSun" w:hAnsi="SimSun" w:cs="ＭＳ ゴシック" w:hint="eastAsia"/>
+            <w:b/>
             <w:noProof/>
             <w:lang w:eastAsia="zh-CN"/>
           </w:rPr>
@@ -703,7 +722,7 @@
             <w:noProof/>
             <w:webHidden/>
           </w:rPr>
-          <w:instrText xml:space="preserve"> PAGEREF _Toc483495504 \h </w:instrText>
+          <w:instrText xml:space="preserve"> PAGEREF _Toc485651109 \h </w:instrText>
         </w:r>
         <w:r>
           <w:rPr>
@@ -738,22 +757,23 @@
       <w:pPr>
         <w:pStyle w:val="TOC2"/>
         <w:tabs>
-          <w:tab w:val="left" w:pos="880"/>
+          <w:tab w:val="left" w:pos="960"/>
           <w:tab w:val="right" w:leader="dot" w:pos="13142"/>
         </w:tabs>
         <w:rPr>
           <w:rFonts w:asciiTheme="minorHAnsi" w:eastAsiaTheme="minorEastAsia" w:hAnsiTheme="minorHAnsi" w:cstheme="minorBidi"/>
           <w:noProof/>
           <w:kern w:val="0"/>
-          <w:sz w:val="22"/>
-          <w:szCs w:val="22"/>
-        </w:rPr>
-      </w:pPr>
-      <w:hyperlink w:anchor="_Toc483495505" w:history="1">
+          <w:sz w:val="24"/>
+          <w:lang w:eastAsia="en-US"/>
+        </w:rPr>
+      </w:pPr>
+      <w:hyperlink w:anchor="_Toc485651110" w:history="1">
         <w:r>
           <w:rPr>
             <w:rStyle w:val="Hyperlink"/>
             <w:rFonts w:ascii="SimSun" w:eastAsia="SimSun" w:hAnsi="SimSun" w:cs="SimSun"/>
+            <w:b/>
             <w:noProof/>
             <w:lang w:eastAsia="zh-CN"/>
           </w:rPr>
@@ -764,8 +784,8 @@
             <w:rFonts w:asciiTheme="minorHAnsi" w:eastAsiaTheme="minorEastAsia" w:hAnsiTheme="minorHAnsi" w:cstheme="minorBidi"/>
             <w:noProof/>
             <w:kern w:val="0"/>
-            <w:sz w:val="22"/>
-            <w:szCs w:val="22"/>
+            <w:sz w:val="24"/>
+            <w:lang w:eastAsia="en-US"/>
           </w:rPr>
           <w:tab/>
         </w:r>
@@ -773,6 +793,7 @@
           <w:rPr>
             <w:rStyle w:val="Hyperlink"/>
             <w:rFonts w:ascii="SimSun" w:eastAsia="SimSun" w:hAnsi="SimSun" w:hint="eastAsia"/>
+            <w:b/>
             <w:noProof/>
             <w:lang w:eastAsia="zh-CN"/>
           </w:rPr>
@@ -782,6 +803,7 @@
           <w:rPr>
             <w:rStyle w:val="Hyperlink"/>
             <w:rFonts w:ascii="SimSun" w:eastAsia="SimSun" w:hAnsi="SimSun"/>
+            <w:b/>
             <w:noProof/>
             <w:lang w:eastAsia="zh-CN"/>
           </w:rPr>
@@ -791,6 +813,7 @@
           <w:rPr>
             <w:rStyle w:val="Hyperlink"/>
             <w:rFonts w:ascii="SimSun" w:eastAsia="SimSun" w:hAnsi="SimSun" w:cs="ＭＳ ゴシック" w:hint="eastAsia"/>
+            <w:b/>
             <w:noProof/>
             <w:lang w:eastAsia="zh-CN"/>
           </w:rPr>
@@ -800,6 +823,7 @@
           <w:rPr>
             <w:rStyle w:val="Hyperlink"/>
             <w:rFonts w:ascii="SimSun" w:eastAsia="SimSun" w:hAnsi="SimSun" w:hint="eastAsia"/>
+            <w:b/>
             <w:noProof/>
             <w:lang w:eastAsia="zh-CN"/>
           </w:rPr>
@@ -809,6 +833,7 @@
           <w:rPr>
             <w:rStyle w:val="Hyperlink"/>
             <w:rFonts w:ascii="SimSun" w:eastAsia="SimSun" w:hAnsi="SimSun" w:cs="SimSun" w:hint="eastAsia"/>
+            <w:b/>
             <w:noProof/>
             <w:lang w:eastAsia="zh-CN"/>
           </w:rPr>
@@ -818,6 +843,7 @@
           <w:rPr>
             <w:rStyle w:val="Hyperlink"/>
             <w:rFonts w:ascii="SimSun" w:eastAsia="SimSun" w:hAnsi="SimSun" w:cs="ＭＳ ゴシック" w:hint="eastAsia"/>
+            <w:b/>
             <w:noProof/>
             <w:lang w:eastAsia="zh-CN"/>
           </w:rPr>
@@ -827,6 +853,7 @@
           <w:rPr>
             <w:rStyle w:val="Hyperlink"/>
             <w:rFonts w:ascii="SimSun" w:eastAsia="SimSun" w:hAnsi="SimSun" w:cs="SimSun" w:hint="eastAsia"/>
+            <w:b/>
             <w:noProof/>
             <w:lang w:eastAsia="zh-CN"/>
           </w:rPr>
@@ -851,7 +878,7 @@
             <w:noProof/>
             <w:webHidden/>
           </w:rPr>
-          <w:instrText xml:space="preserve"> PAGEREF _Toc483495505 \h </w:instrText>
+          <w:instrText xml:space="preserve"> PAGEREF _Toc485651110 \h </w:instrText>
         </w:r>
         <w:r>
           <w:rPr>
@@ -886,22 +913,23 @@
       <w:pPr>
         <w:pStyle w:val="TOC2"/>
         <w:tabs>
-          <w:tab w:val="left" w:pos="880"/>
+          <w:tab w:val="left" w:pos="960"/>
           <w:tab w:val="right" w:leader="dot" w:pos="13142"/>
         </w:tabs>
         <w:rPr>
           <w:rFonts w:asciiTheme="minorHAnsi" w:eastAsiaTheme="minorEastAsia" w:hAnsiTheme="minorHAnsi" w:cstheme="minorBidi"/>
           <w:noProof/>
           <w:kern w:val="0"/>
-          <w:sz w:val="22"/>
-          <w:szCs w:val="22"/>
-        </w:rPr>
-      </w:pPr>
-      <w:hyperlink w:anchor="_Toc483495506" w:history="1">
+          <w:sz w:val="24"/>
+          <w:lang w:eastAsia="en-US"/>
+        </w:rPr>
+      </w:pPr>
+      <w:hyperlink w:anchor="_Toc485651111" w:history="1">
         <w:r>
           <w:rPr>
             <w:rStyle w:val="Hyperlink"/>
             <w:rFonts w:ascii="SimSun" w:eastAsia="SimSun" w:hAnsi="SimSun"/>
+            <w:b/>
             <w:noProof/>
             <w:lang w:eastAsia="zh-CN"/>
           </w:rPr>
@@ -912,8 +940,8 @@
             <w:rFonts w:asciiTheme="minorHAnsi" w:eastAsiaTheme="minorEastAsia" w:hAnsiTheme="minorHAnsi" w:cstheme="minorBidi"/>
             <w:noProof/>
             <w:kern w:val="0"/>
-            <w:sz w:val="22"/>
-            <w:szCs w:val="22"/>
+            <w:sz w:val="24"/>
+            <w:lang w:eastAsia="en-US"/>
           </w:rPr>
           <w:tab/>
         </w:r>
@@ -921,6 +949,7 @@
           <w:rPr>
             <w:rStyle w:val="Hyperlink"/>
             <w:rFonts w:ascii="SimSun" w:eastAsia="SimSun" w:hAnsi="SimSun"/>
+            <w:b/>
             <w:noProof/>
             <w:lang w:eastAsia="zh-CN"/>
           </w:rPr>
@@ -930,6 +959,7 @@
           <w:rPr>
             <w:rStyle w:val="Hyperlink"/>
             <w:rFonts w:ascii="SimSun" w:eastAsia="SimSun" w:hAnsi="SimSun" w:cs="ＭＳ ゴシック" w:hint="eastAsia"/>
+            <w:b/>
             <w:noProof/>
             <w:lang w:eastAsia="zh-CN"/>
           </w:rPr>
@@ -954,7 +984,7 @@
             <w:noProof/>
             <w:webHidden/>
           </w:rPr>
-          <w:instrText xml:space="preserve"> PAGEREF _Toc483495506 \h </w:instrText>
+          <w:instrText xml:space="preserve"> PAGEREF _Toc485651111 \h </w:instrText>
         </w:r>
         <w:r>
           <w:rPr>
@@ -989,22 +1019,24 @@
       <w:pPr>
         <w:pStyle w:val="TOC1"/>
         <w:tabs>
-          <w:tab w:val="left" w:pos="440"/>
+          <w:tab w:val="left" w:pos="480"/>
           <w:tab w:val="right" w:leader="dot" w:pos="13142"/>
         </w:tabs>
         <w:rPr>
           <w:rFonts w:asciiTheme="minorHAnsi" w:eastAsiaTheme="minorEastAsia" w:hAnsiTheme="minorHAnsi" w:cstheme="minorBidi"/>
           <w:noProof/>
           <w:kern w:val="0"/>
-          <w:sz w:val="22"/>
-          <w:szCs w:val="22"/>
-        </w:rPr>
-      </w:pPr>
-      <w:hyperlink w:anchor="_Toc483495507" w:history="1">
+          <w:sz w:val="24"/>
+          <w:lang w:eastAsia="en-US"/>
+        </w:rPr>
+      </w:pPr>
+      <w:hyperlink w:anchor="_Toc485651112" w:history="1">
         <w:r>
           <w:rPr>
             <w:rStyle w:val="Hyperlink"/>
             <w:rFonts w:ascii="SimSun" w:eastAsia="SimSun" w:hAnsi="SimSun"/>
+            <w:b/>
+            <w:bCs/>
             <w:noProof/>
           </w:rPr>
           <w:t>2</w:t>
@@ -1014,8 +1046,8 @@
             <w:rFonts w:asciiTheme="minorHAnsi" w:eastAsiaTheme="minorEastAsia" w:hAnsiTheme="minorHAnsi" w:cstheme="minorBidi"/>
             <w:noProof/>
             <w:kern w:val="0"/>
-            <w:sz w:val="22"/>
-            <w:szCs w:val="22"/>
+            <w:sz w:val="24"/>
+            <w:lang w:eastAsia="en-US"/>
           </w:rPr>
           <w:tab/>
         </w:r>
@@ -1023,6 +1055,8 @@
           <w:rPr>
             <w:rStyle w:val="Hyperlink"/>
             <w:rFonts w:ascii="SimSun" w:eastAsia="SimSun" w:hAnsi="SimSun" w:hint="eastAsia"/>
+            <w:b/>
+            <w:bCs/>
             <w:noProof/>
           </w:rPr>
           <w:t>代码生成器的介绍</w:t>
@@ -1046,7 +1080,7 @@
             <w:noProof/>
             <w:webHidden/>
           </w:rPr>
-          <w:instrText xml:space="preserve"> PAGEREF _Toc483495507 \h </w:instrText>
+          <w:instrText xml:space="preserve"> PAGEREF _Toc485651112 \h </w:instrText>
         </w:r>
         <w:r>
           <w:rPr>
@@ -1081,22 +1115,23 @@
       <w:pPr>
         <w:pStyle w:val="TOC2"/>
         <w:tabs>
-          <w:tab w:val="left" w:pos="880"/>
+          <w:tab w:val="left" w:pos="960"/>
           <w:tab w:val="right" w:leader="dot" w:pos="13142"/>
         </w:tabs>
         <w:rPr>
           <w:rFonts w:asciiTheme="minorHAnsi" w:eastAsiaTheme="minorEastAsia" w:hAnsiTheme="minorHAnsi" w:cstheme="minorBidi"/>
           <w:noProof/>
           <w:kern w:val="0"/>
-          <w:sz w:val="22"/>
-          <w:szCs w:val="22"/>
-        </w:rPr>
-      </w:pPr>
-      <w:hyperlink w:anchor="_Toc483495508" w:history="1">
+          <w:sz w:val="24"/>
+          <w:lang w:eastAsia="en-US"/>
+        </w:rPr>
+      </w:pPr>
+      <w:hyperlink w:anchor="_Toc485651113" w:history="1">
         <w:r>
           <w:rPr>
             <w:rStyle w:val="Hyperlink"/>
             <w:rFonts w:ascii="SimSun" w:eastAsia="SimSun" w:hAnsi="SimSun"/>
+            <w:b/>
             <w:noProof/>
           </w:rPr>
           <w:t>2.1</w:t>
@@ -1106,8 +1141,8 @@
             <w:rFonts w:asciiTheme="minorHAnsi" w:eastAsiaTheme="minorEastAsia" w:hAnsiTheme="minorHAnsi" w:cstheme="minorBidi"/>
             <w:noProof/>
             <w:kern w:val="0"/>
-            <w:sz w:val="22"/>
-            <w:szCs w:val="22"/>
+            <w:sz w:val="24"/>
+            <w:lang w:eastAsia="en-US"/>
           </w:rPr>
           <w:tab/>
         </w:r>
@@ -1115,6 +1150,7 @@
           <w:rPr>
             <w:rStyle w:val="Hyperlink"/>
             <w:rFonts w:ascii="SimSun" w:eastAsia="SimSun" w:hAnsi="SimSun" w:hint="eastAsia"/>
+            <w:b/>
             <w:noProof/>
           </w:rPr>
           <w:t>代码生成器的概要</w:t>
@@ -1138,7 +1174,7 @@
             <w:noProof/>
             <w:webHidden/>
           </w:rPr>
-          <w:instrText xml:space="preserve"> PAGEREF _Toc483495508 \h </w:instrText>
+          <w:instrText xml:space="preserve"> PAGEREF _Toc485651113 \h </w:instrText>
         </w:r>
         <w:r>
           <w:rPr>
@@ -1173,22 +1209,23 @@
       <w:pPr>
         <w:pStyle w:val="TOC2"/>
         <w:tabs>
-          <w:tab w:val="left" w:pos="880"/>
+          <w:tab w:val="left" w:pos="960"/>
           <w:tab w:val="right" w:leader="dot" w:pos="13142"/>
         </w:tabs>
         <w:rPr>
           <w:rFonts w:asciiTheme="minorHAnsi" w:eastAsiaTheme="minorEastAsia" w:hAnsiTheme="minorHAnsi" w:cstheme="minorBidi"/>
           <w:noProof/>
           <w:kern w:val="0"/>
-          <w:sz w:val="22"/>
-          <w:szCs w:val="22"/>
-        </w:rPr>
-      </w:pPr>
-      <w:hyperlink w:anchor="_Toc483495509" w:history="1">
+          <w:sz w:val="24"/>
+          <w:lang w:eastAsia="en-US"/>
+        </w:rPr>
+      </w:pPr>
+      <w:hyperlink w:anchor="_Toc485651114" w:history="1">
         <w:r>
           <w:rPr>
             <w:rStyle w:val="Hyperlink"/>
             <w:rFonts w:ascii="SimSun" w:eastAsia="SimSun" w:hAnsi="SimSun"/>
+            <w:b/>
             <w:noProof/>
             <w:lang w:eastAsia="zh-CN"/>
           </w:rPr>
@@ -1199,8 +1236,8 @@
             <w:rFonts w:asciiTheme="minorHAnsi" w:eastAsiaTheme="minorEastAsia" w:hAnsiTheme="minorHAnsi" w:cstheme="minorBidi"/>
             <w:noProof/>
             <w:kern w:val="0"/>
-            <w:sz w:val="22"/>
-            <w:szCs w:val="22"/>
+            <w:sz w:val="24"/>
+            <w:lang w:eastAsia="en-US"/>
           </w:rPr>
           <w:tab/>
         </w:r>
@@ -1208,6 +1245,7 @@
           <w:rPr>
             <w:rStyle w:val="Hyperlink"/>
             <w:rFonts w:ascii="SimSun" w:eastAsia="SimSun" w:hAnsi="SimSun" w:hint="eastAsia"/>
+            <w:b/>
             <w:noProof/>
             <w:lang w:eastAsia="zh-CN"/>
           </w:rPr>
@@ -1232,7 +1270,7 @@
             <w:noProof/>
             <w:webHidden/>
           </w:rPr>
-          <w:instrText xml:space="preserve"> PAGEREF _Toc483495509 \h </w:instrText>
+          <w:instrText xml:space="preserve"> PAGEREF _Toc485651114 \h </w:instrText>
         </w:r>
         <w:r>
           <w:rPr>
@@ -1267,22 +1305,23 @@
       <w:pPr>
         <w:pStyle w:val="TOC2"/>
         <w:tabs>
-          <w:tab w:val="left" w:pos="880"/>
+          <w:tab w:val="left" w:pos="960"/>
           <w:tab w:val="right" w:leader="dot" w:pos="13142"/>
         </w:tabs>
         <w:rPr>
           <w:rFonts w:asciiTheme="minorHAnsi" w:eastAsiaTheme="minorEastAsia" w:hAnsiTheme="minorHAnsi" w:cstheme="minorBidi"/>
           <w:noProof/>
           <w:kern w:val="0"/>
-          <w:sz w:val="22"/>
-          <w:szCs w:val="22"/>
-        </w:rPr>
-      </w:pPr>
-      <w:hyperlink w:anchor="_Toc483495510" w:history="1">
+          <w:sz w:val="24"/>
+          <w:lang w:eastAsia="en-US"/>
+        </w:rPr>
+      </w:pPr>
+      <w:hyperlink w:anchor="_Toc485651115" w:history="1">
         <w:r>
           <w:rPr>
             <w:rStyle w:val="Hyperlink"/>
             <w:rFonts w:ascii="SimSun" w:eastAsia="SimSun" w:hAnsi="SimSun"/>
+            <w:b/>
             <w:noProof/>
             <w:lang w:eastAsia="zh-CN"/>
           </w:rPr>
@@ -1293,8 +1332,8 @@
             <w:rFonts w:asciiTheme="minorHAnsi" w:eastAsiaTheme="minorEastAsia" w:hAnsiTheme="minorHAnsi" w:cstheme="minorBidi"/>
             <w:noProof/>
             <w:kern w:val="0"/>
-            <w:sz w:val="22"/>
-            <w:szCs w:val="22"/>
+            <w:sz w:val="24"/>
+            <w:lang w:eastAsia="en-US"/>
           </w:rPr>
           <w:tab/>
         </w:r>
@@ -1302,6 +1341,7 @@
           <w:rPr>
             <w:rStyle w:val="Hyperlink"/>
             <w:rFonts w:ascii="SimSun" w:eastAsia="SimSun" w:hAnsi="SimSun" w:hint="eastAsia"/>
+            <w:b/>
             <w:noProof/>
             <w:lang w:eastAsia="zh-CN"/>
           </w:rPr>
@@ -1326,7 +1366,7 @@
             <w:noProof/>
             <w:webHidden/>
           </w:rPr>
-          <w:instrText xml:space="preserve"> PAGEREF _Toc483495510 \h </w:instrText>
+          <w:instrText xml:space="preserve"> PAGEREF _Toc485651115 \h </w:instrText>
         </w:r>
         <w:r>
           <w:rPr>
@@ -1361,22 +1401,23 @@
       <w:pPr>
         <w:pStyle w:val="TOC2"/>
         <w:tabs>
-          <w:tab w:val="left" w:pos="880"/>
+          <w:tab w:val="left" w:pos="960"/>
           <w:tab w:val="right" w:leader="dot" w:pos="13142"/>
         </w:tabs>
         <w:rPr>
           <w:rFonts w:asciiTheme="minorHAnsi" w:eastAsiaTheme="minorEastAsia" w:hAnsiTheme="minorHAnsi" w:cstheme="minorBidi"/>
           <w:noProof/>
           <w:kern w:val="0"/>
-          <w:sz w:val="22"/>
-          <w:szCs w:val="22"/>
-        </w:rPr>
-      </w:pPr>
-      <w:hyperlink w:anchor="_Toc483495511" w:history="1">
+          <w:sz w:val="24"/>
+          <w:lang w:eastAsia="en-US"/>
+        </w:rPr>
+      </w:pPr>
+      <w:hyperlink w:anchor="_Toc485651116" w:history="1">
         <w:r>
           <w:rPr>
             <w:rStyle w:val="Hyperlink"/>
             <w:rFonts w:ascii="SimSun" w:eastAsia="SimSun" w:hAnsi="SimSun"/>
+            <w:b/>
             <w:noProof/>
             <w:lang w:eastAsia="zh-CN"/>
           </w:rPr>
@@ -1387,8 +1428,8 @@
             <w:rFonts w:asciiTheme="minorHAnsi" w:eastAsiaTheme="minorEastAsia" w:hAnsiTheme="minorHAnsi" w:cstheme="minorBidi"/>
             <w:noProof/>
             <w:kern w:val="0"/>
-            <w:sz w:val="22"/>
-            <w:szCs w:val="22"/>
+            <w:sz w:val="24"/>
+            <w:lang w:eastAsia="en-US"/>
           </w:rPr>
           <w:tab/>
         </w:r>
@@ -1396,6 +1437,7 @@
           <w:rPr>
             <w:rStyle w:val="Hyperlink"/>
             <w:rFonts w:ascii="SimSun" w:eastAsia="SimSun" w:hAnsi="SimSun" w:hint="eastAsia"/>
+            <w:b/>
             <w:noProof/>
             <w:lang w:eastAsia="zh-CN"/>
           </w:rPr>
@@ -1405,6 +1447,7 @@
           <w:rPr>
             <w:rStyle w:val="Hyperlink"/>
             <w:rFonts w:ascii="SimSun" w:eastAsia="SimSun" w:hAnsi="SimSun"/>
+            <w:b/>
             <w:noProof/>
             <w:lang w:eastAsia="zh-CN"/>
           </w:rPr>
@@ -1414,6 +1457,7 @@
           <w:rPr>
             <w:rStyle w:val="Hyperlink"/>
             <w:rFonts w:ascii="SimSun" w:eastAsia="SimSun" w:hAnsi="SimSun" w:hint="eastAsia"/>
+            <w:b/>
             <w:noProof/>
             <w:lang w:eastAsia="zh-CN"/>
           </w:rPr>
@@ -1438,7 +1482,7 @@
             <w:noProof/>
             <w:webHidden/>
           </w:rPr>
-          <w:instrText xml:space="preserve"> PAGEREF _Toc483495511 \h </w:instrText>
+          <w:instrText xml:space="preserve"> PAGEREF _Toc485651116 \h </w:instrText>
         </w:r>
         <w:r>
           <w:rPr>
@@ -1473,22 +1517,23 @@
       <w:pPr>
         <w:pStyle w:val="TOC2"/>
         <w:tabs>
-          <w:tab w:val="left" w:pos="880"/>
+          <w:tab w:val="left" w:pos="960"/>
           <w:tab w:val="right" w:leader="dot" w:pos="13142"/>
         </w:tabs>
         <w:rPr>
           <w:rFonts w:asciiTheme="minorHAnsi" w:eastAsiaTheme="minorEastAsia" w:hAnsiTheme="minorHAnsi" w:cstheme="minorBidi"/>
           <w:noProof/>
           <w:kern w:val="0"/>
-          <w:sz w:val="22"/>
-          <w:szCs w:val="22"/>
-        </w:rPr>
-      </w:pPr>
-      <w:hyperlink w:anchor="_Toc483495512" w:history="1">
+          <w:sz w:val="24"/>
+          <w:lang w:eastAsia="en-US"/>
+        </w:rPr>
+      </w:pPr>
+      <w:hyperlink w:anchor="_Toc485651117" w:history="1">
         <w:r>
           <w:rPr>
             <w:rStyle w:val="Hyperlink"/>
             <w:rFonts w:ascii="SimSun" w:eastAsia="SimSun" w:hAnsi="SimSun"/>
+            <w:b/>
             <w:noProof/>
             <w:lang w:eastAsia="zh-CN"/>
           </w:rPr>
@@ -1499,8 +1544,8 @@
             <w:rFonts w:asciiTheme="minorHAnsi" w:eastAsiaTheme="minorEastAsia" w:hAnsiTheme="minorHAnsi" w:cstheme="minorBidi"/>
             <w:noProof/>
             <w:kern w:val="0"/>
-            <w:sz w:val="22"/>
-            <w:szCs w:val="22"/>
+            <w:sz w:val="24"/>
+            <w:lang w:eastAsia="en-US"/>
           </w:rPr>
           <w:tab/>
         </w:r>
@@ -1508,6 +1553,7 @@
           <w:rPr>
             <w:rStyle w:val="Hyperlink"/>
             <w:rFonts w:ascii="SimSun" w:eastAsia="SimSun" w:hAnsi="SimSun" w:hint="eastAsia"/>
+            <w:b/>
             <w:noProof/>
             <w:lang w:eastAsia="zh-CN"/>
           </w:rPr>
@@ -1517,6 +1563,7 @@
           <w:rPr>
             <w:rStyle w:val="Hyperlink"/>
             <w:rFonts w:ascii="SimSun" w:eastAsia="SimSun" w:hAnsi="SimSun"/>
+            <w:b/>
             <w:noProof/>
             <w:lang w:eastAsia="zh-CN"/>
           </w:rPr>
@@ -1526,6 +1573,7 @@
           <w:rPr>
             <w:rStyle w:val="Hyperlink"/>
             <w:rFonts w:ascii="SimSun" w:eastAsia="SimSun" w:hAnsi="SimSun" w:hint="eastAsia"/>
+            <w:b/>
             <w:noProof/>
             <w:lang w:eastAsia="zh-CN"/>
           </w:rPr>
@@ -1550,7 +1598,7 @@
             <w:noProof/>
             <w:webHidden/>
           </w:rPr>
-          <w:instrText xml:space="preserve"> PAGEREF _Toc483495512 \h </w:instrText>
+          <w:instrText xml:space="preserve"> PAGEREF _Toc485651117 \h </w:instrText>
         </w:r>
         <w:r>
           <w:rPr>
@@ -1646,7 +1694,7 @@
           <w:lang w:eastAsia="zh-CN"/>
         </w:rPr>
       </w:pPr>
-      <w:bookmarkStart w:id="0" w:name="_Toc483495501"/>
+      <w:bookmarkStart w:id="1" w:name="_Toc485651106"/>
       <w:r>
         <w:rPr>
           <w:rFonts w:ascii="SimSun" w:eastAsia="SimSun" w:hAnsi="SimSun" w:cs="Arial"/>
@@ -1670,7 +1718,7 @@
         </w:rPr>
         <w:t>开发框架介绍</w:t>
       </w:r>
-      <w:bookmarkEnd w:id="0"/>
+      <w:bookmarkEnd w:id="1"/>
     </w:p>
     <w:p>
       <w:pPr>
@@ -1687,7 +1735,7 @@
           <w:lang w:eastAsia="zh-CN"/>
         </w:rPr>
       </w:pPr>
-      <w:bookmarkStart w:id="1" w:name="_Toc483495502"/>
+      <w:bookmarkStart w:id="2" w:name="_Toc485651107"/>
       <w:r>
         <w:rPr>
           <w:rFonts w:ascii="SimSun" w:eastAsia="SimSun" w:hAnsi="SimSun" w:cs="Arial"/>
@@ -1698,7 +1746,7 @@
         </w:rPr>
         <w:t>概要</w:t>
       </w:r>
-      <w:bookmarkEnd w:id="1"/>
+      <w:bookmarkEnd w:id="2"/>
     </w:p>
     <w:p>
       <w:pPr>
@@ -1829,8 +1877,8 @@
           <w:szCs w:val="32"/>
         </w:rPr>
       </w:pPr>
-      <w:bookmarkStart w:id="2" w:name="_Toc244593613"/>
-      <w:bookmarkStart w:id="3" w:name="_Toc483495503"/>
+      <w:bookmarkStart w:id="3" w:name="_Toc244593613"/>
+      <w:bookmarkStart w:id="4" w:name="_Toc485651108"/>
       <w:r>
         <w:rPr>
           <w:rFonts w:ascii="SimSun" w:eastAsia="SimSun" w:hAnsi="SimSun" w:hint="eastAsia"/>
@@ -1841,8 +1889,8 @@
         </w:rPr>
         <w:t>特点和优点</w:t>
       </w:r>
-      <w:bookmarkEnd w:id="2"/>
       <w:bookmarkEnd w:id="3"/>
+      <w:bookmarkEnd w:id="4"/>
     </w:p>
     <w:p>
       <w:pPr>
@@ -2545,7 +2593,7 @@
         </w:rPr>
         <w:br w:type="page"/>
       </w:r>
-      <w:bookmarkStart w:id="4" w:name="_Toc483495504"/>
+      <w:bookmarkStart w:id="5" w:name="_Toc485651109"/>
       <w:r>
         <w:rPr>
           <w:rFonts w:ascii="SimSun" w:eastAsia="SimSun" w:hAnsi="SimSun"/>
@@ -2607,7 +2655,7 @@
         </w:rPr>
         <w:t>效果</w:t>
       </w:r>
-      <w:bookmarkEnd w:id="4"/>
+      <w:bookmarkEnd w:id="5"/>
     </w:p>
     <w:p>
       <w:pPr>
@@ -2677,7 +2725,7 @@
         <mc:AlternateContent>
           <mc:Choice Requires="wpc">
             <w:drawing>
-              <wp:inline distT="0" distB="0" distL="0" distR="0">
+              <wp:inline distT="0" distB="0" distL="0" distR="0" wp14:anchorId="5D648A28" wp14:editId="7514F5CD">
                 <wp:extent cx="7886700" cy="4000500"/>
                 <wp:effectExtent l="15875" t="17145" r="3175" b="1905"/>
                 <wp:docPr id="167" name="Canvas 167"/>
@@ -4977,7 +5025,7 @@
           </mc:Choice>
           <mc:Fallback>
             <w:pict>
-              <v:group id="Canvas 167" o:spid="_x0000_s1026" editas="canvas" style="width:621pt;height:315pt;mso-position-horizontal-relative:char;mso-position-vertical-relative:line" coordsize="78867,40005" o:gfxdata="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">
+              <v:group w14:anchorId="5D648A28" id="Canvas 167" o:spid="_x0000_s1026" style="width:621pt;height:315pt;mso-position-horizontal-relative:char;mso-position-vertical-relative:line" coordsize="7886700,4000500" o:gfxdata="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">
                 <v:shapetype id="_x0000_t75" coordsize="21600,21600" o:spt="75" o:preferrelative="t" path="m@4@5l@4@11@9@11@9@5xe" filled="f" stroked="f">
                   <v:stroke joinstyle="miter"/>
                   <v:formulas>
@@ -4997,13 +5045,13 @@
                   <v:path o:extrusionok="f" gradientshapeok="t" o:connecttype="rect"/>
                   <o:lock v:ext="edit" aspectratio="t"/>
                 </v:shapetype>
-                <v:shape id="_x0000_s1027" type="#_x0000_t75" style="position:absolute;width:78867;height:40005;visibility:visible;mso-wrap-style:square">
+                <v:shape id="_x0000_s1027" type="#_x0000_t75" style="position:absolute;width:7886700;height:4000500;visibility:visible;mso-wrap-style:square">
                   <v:fill o:detectmouseclick="t"/>
                   <v:path o:connecttype="none"/>
                 </v:shape>
-                <v:roundrect id="AutoShape 150" o:spid="_x0000_s1028" style="position:absolute;width:76581;height:38862;visibility:visible;mso-wrap-style:square;v-text-anchor:top" arcsize="2794f" o:gfxdata="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" filled="f" fillcolor="#900" strokecolor="#090" strokeweight="2.25pt">
-                  <v:shadow color="#00007d"/>
-                  <v:textbox inset="2.34442mm,1.1999mm,2.34442mm,1.1722mm">
+                <v:roundrect id="AutoShape 150" o:spid="_x0000_s1028" style="position:absolute;width:7658100;height:3886200;visibility:visible;mso-wrap-style:square;v-text-anchor:top" arcsize="2794f" o:gfxdata="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" filled="f" fillcolor="#900" strokecolor="#090" strokeweight="2.25pt">
+                  <v:shadow color="#00007d" opacity="1" mv:blur="0" offset="2pt,2pt"/>
+                  <v:textbox inset="84399emu,43196emu,84399emu,42200emu">
                     <w:txbxContent>
                       <w:p>
                         <w:pPr>
@@ -5171,13 +5219,14 @@
                     </w:txbxContent>
                   </v:textbox>
                 </v:roundrect>
-                <v:shape id="Freeform 151" o:spid="_x0000_s1029" style="position:absolute;left:971;top:22777;width:68332;height:12656;visibility:visible;mso-wrap-style:none;v-text-anchor:top" coordsize="4746,847" o:gfxdata="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" path="m292,774c261,827,,847,551,839v544,,1204,,1850,c3016,839,3505,840,4243,840v503,5,-21,-95,-105,-219c4054,497,3923,168,3740,94v-183,-74,-488,94,-697,81c2767,118,2761,,2483,13,2205,26,1794,184,1534,281,1274,378,1053,383,860,459,641,548,410,709,292,774xe" fillcolor="#f69" strokecolor="teal" strokeweight=".25pt">
-                  <v:shadow color="#00007d"/>
+                <v:shape id="Freeform 151" o:spid="_x0000_s1029" style="position:absolute;left:97155;top:2277745;width:6833235;height:1265555;visibility:visible;mso-wrap-style:none;v-text-anchor:top" coordsize="4746,847" o:gfxdata="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" path="m292,774c261,827,,847,551,839,1095,839,1755,839,2401,839,3016,839,3505,840,4243,840,4746,845,4222,745,4138,621,4054,497,3923,168,3740,94,3557,20,3252,188,3043,175,2767,118,2761,,2483,13,2205,26,1794,184,1534,281,1274,378,1053,383,860,459,641,548,410,709,292,774xe" fillcolor="#f69" strokecolor="teal" strokeweight=".25pt">
+                  <v:shadow color="#00007d" opacity="1" mv:blur="0" offset="2pt,2pt"/>
                   <v:path arrowok="t" o:connecttype="custom" o:connectlocs="420418,1156481;793323,1253602;3456932,1253602;6109022,1255096;5957844,927874;5384808,140451;4381276,261478;3574994,19424;2208635,419859;1238218,685820;420418,1156481" o:connectangles="0,0,0,0,0,0,0,0,0,0,0"/>
+                  <v:textbox style="mso-fit-shape-to-text:t" inset=",1.3mm"/>
                 </v:shape>
-                <v:roundrect id="AutoShape 152" o:spid="_x0000_s1030" style="position:absolute;left:1949;top:5715;width:27769;height:11633;visibility:visible;mso-wrap-style:square;v-text-anchor:middle-center" arcsize="10923f" o:gfxdata="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" fillcolor="#c90" stroked="f">
-                  <v:shadow color="#00007d"/>
-                  <v:textbox inset="2.34442mm,1.1999mm,2.34442mm,1.1722mm">
+                <v:roundrect id="AutoShape 152" o:spid="_x0000_s1030" style="position:absolute;left:194945;top:571500;width:2776855;height:1163320;visibility:visible;mso-wrap-style:square;v-text-anchor:middle-center" arcsize="10923f" o:gfxdata="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" fillcolor="#c90" stroked="f">
+                  <v:shadow color="#00007d" opacity="1" mv:blur="0" offset="2pt,2pt"/>
+                  <v:textbox inset="84399emu,43196emu,84399emu,42200emu">
                     <w:txbxContent>
                       <w:p>
                         <w:pPr>
@@ -5559,17 +5608,19 @@
                     </w:txbxContent>
                   </v:textbox>
                 </v:roundrect>
-                <v:shape id="Freeform 153" o:spid="_x0000_s1031" style="position:absolute;left:984;top:17589;width:76835;height:17844;visibility:visible;mso-wrap-style:none;v-text-anchor:middle-center" coordsize="5338,1195" o:gfxdata="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" path="m292,1122v-103,63,-292,73,259,65c1095,1187,1755,1187,2401,1187v646,,1648,,2028,c5338,1195,4803,1069,4681,1074v-195,16,-680,-6,-950,-106c3471,846,3288,605,3058,473,2828,341,2608,,2385,11,2162,22,1913,368,1719,514,1525,660,1435,676,1168,814,901,952,474,1058,292,1122xe" fillcolor="#c90" strokecolor="teal">
-                  <v:shadow color="#00007d"/>
+                <v:shape id="Freeform 153" o:spid="_x0000_s1031" style="position:absolute;left:98425;top:1758950;width:7683500;height:1784350;visibility:visible;mso-wrap-style:none;v-text-anchor:middle-center" coordsize="5338,1195" o:gfxdata="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" path="m292,1122c189,1185,,1195,551,1187,1095,1187,1755,1187,2401,1187,3047,1187,4049,1187,4429,1187,5338,1195,4803,1069,4681,1074,4486,1090,4001,1068,3731,968,3471,846,3288,605,3058,473,2828,341,2608,,2385,11,2162,22,1913,368,1719,514,1525,660,1435,676,1168,814,901,952,474,1058,292,1122xe" fillcolor="#c90" strokecolor="teal">
+                  <v:shadow color="#00007d" opacity="1" mv:blur="0" offset="2pt,2pt"/>
                   <v:path arrowok="t" o:connecttype="custom" o:connectlocs="420304,1675348;793108,1772405;3455992,1772405;6375088,1772405;6737816,1603675;5370389,1445398;4401675,706274;3432961,16425;2474323,767494;1681215,1215448;420304,1675348" o:connectangles="0,0,0,0,0,0,0,0,0,0,0"/>
+                  <v:textbox inset=",1.3mm"/>
                 </v:shape>
-                <v:shape id="Freeform 154" o:spid="_x0000_s1032" style="position:absolute;left:971;top:22644;width:76848;height:12573;visibility:visible;mso-wrap-style:none;v-text-anchor:top" coordsize="5339,842" o:gfxdata="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" path="m292,769c189,832,,842,551,834v544,,1204,,1850,c3047,834,4029,837,4429,834v910,1,448,-78,374,-80c4544,754,4299,773,4016,673,3754,558,3368,267,3100,170,2832,73,2540,,2402,8v-138,8,-414,89,-657,186c1502,291,1435,323,1168,461,901,599,474,705,292,769xe" fillcolor="#99f" strokecolor="teal" strokeweight="1.5pt">
-                  <v:shadow color="#00007d"/>
+                <v:shape id="Freeform 154" o:spid="_x0000_s1032" style="position:absolute;left:97155;top:2264410;width:7684770;height:1257300;visibility:visible;mso-wrap-style:none;v-text-anchor:top" coordsize="5339,842" o:gfxdata="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" path="m292,769c189,832,,842,551,834,1095,834,1755,834,2401,834,3047,834,4029,837,4429,834,5339,835,4877,756,4803,754,4544,754,4299,773,4016,673,3754,558,3368,267,3100,170,2832,73,2540,,2402,8,2264,16,1988,97,1745,194,1502,291,1435,323,1168,461,901,599,474,705,292,769xe" fillcolor="#99f" strokecolor="teal" strokeweight="1.5pt">
+                  <v:shadow color="#00007d" opacity="1" mv:blur="0" offset="2pt,2pt"/>
                   <v:path arrowok="t" o:connecttype="custom" o:connectlocs="420295,1148294;793090,1245354;3455915,1245354;6374948,1245354;6913270,1125896;5780490,1004944;4462032,253849;3457355,11946;2511692,289687;1681178,688379;420295,1148294" o:connectangles="0,0,0,0,0,0,0,0,0,0,0"/>
+                  <v:textbox style="mso-fit-shape-to-text:t" inset=",1.3mm"/>
                 </v:shape>
-                <v:roundrect id="AutoShape 155" o:spid="_x0000_s1033" style="position:absolute;left:44538;top:5715;width:29477;height:11487;visibility:visible;mso-wrap-style:square;v-text-anchor:top" arcsize="10923f" o:gfxdata="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" fillcolor="#f69" stroked="f" strokecolor="red">
-                  <v:shadow color="#00007d"/>
-                  <v:textbox inset="2.34442mm,1.1999mm,2.34442mm,1.1722mm">
+                <v:roundrect id="AutoShape 155" o:spid="_x0000_s1033" style="position:absolute;left:4453890;top:571500;width:2947670;height:1148715;visibility:visible;mso-wrap-style:square;v-text-anchor:top" arcsize="10923f" o:gfxdata="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" fillcolor="#f69" stroked="f" strokecolor="red">
+                  <v:shadow color="#00007d" opacity="1" mv:blur="0" offset="2pt,2pt"/>
+                  <v:textbox inset="84399emu,43196emu,84399emu,42200emu">
                     <w:txbxContent>
                       <w:p>
                         <w:pPr>
@@ -5909,7 +5960,7 @@
                     </w:txbxContent>
                   </v:textbox>
                 </v:roundrect>
-                <v:shapetype id="_x0000_t15" coordsize="21600,21600" o:spt="15" adj="16200" path="m@0,l,,,21600@0,21600,21600,10800xe">
+                <v:shapetype id="_x0000_t15" coordsize="21600,21600" o:spt="15" adj="16200" path="m@0,0l0,,,21600@0,21600,21600,10800xe">
                   <v:stroke joinstyle="miter"/>
                   <v:formulas>
                     <v:f eqn="val #0"/>
@@ -5920,9 +5971,9 @@
                     <v:h position="#0,topLeft" xrange="0,21600"/>
                   </v:handles>
                 </v:shapetype>
-                <v:shape id="AutoShape 156" o:spid="_x0000_s1034" type="#_x0000_t15" style="position:absolute;left:58293;top:34283;width:15989;height:3436;visibility:visible;mso-wrap-style:square;v-text-anchor:middle-center" o:gfxdata="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" adj="19847" fillcolor="#690" strokecolor="#036">
-                  <v:shadow color="#00007d"/>
-                  <v:textbox inset="2.34442mm,1.1999mm,2.34442mm,1.1722mm">
+                <v:shape id="AutoShape 156" o:spid="_x0000_s1034" type="#_x0000_t15" style="position:absolute;left:5829300;top:3428365;width:1598930;height:343535;visibility:visible;mso-wrap-style:square;v-text-anchor:middle-center" o:gfxdata="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" adj="19847" fillcolor="#690" strokecolor="#036">
+                  <v:shadow color="#00007d" opacity="1" mv:blur="0" offset="2pt,2pt"/>
+                  <v:textbox inset="84399emu,43196emu,84399emu,42200emu">
                     <w:txbxContent>
                       <w:p>
                         <w:pPr>
@@ -5975,9 +6026,9 @@
                     </w:txbxContent>
                   </v:textbox>
                 </v:shape>
-                <v:shape id="AutoShape 157" o:spid="_x0000_s1035" type="#_x0000_t15" style="position:absolute;left:44583;top:34251;width:15989;height:3468;visibility:visible;mso-wrap-style:square;v-text-anchor:middle-center" o:gfxdata="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" adj="19182" fillcolor="#690" strokecolor="#036">
-                  <v:shadow color="#00007d"/>
-                  <v:textbox inset="2.34442mm,1.1999mm,2.34442mm,1.1722mm">
+                <v:shape id="AutoShape 157" o:spid="_x0000_s1035" type="#_x0000_t15" style="position:absolute;left:4458335;top:3425190;width:1598930;height:346710;visibility:visible;mso-wrap-style:square;v-text-anchor:middle-center" o:gfxdata="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" adj="19182" fillcolor="#690" strokecolor="#036">
+                  <v:shadow color="#00007d" opacity="1" mv:blur="0" offset="2pt,2pt"/>
+                  <v:textbox inset="84399emu,43196emu,84399emu,42200emu">
                     <w:txbxContent>
                       <w:p>
                         <w:pPr>
@@ -6030,9 +6081,9 @@
                     </w:txbxContent>
                   </v:textbox>
                 </v:shape>
-                <v:shape id="AutoShape 158" o:spid="_x0000_s1036" type="#_x0000_t15" style="position:absolute;left:26282;top:34251;width:21717;height:3468;visibility:visible;mso-wrap-style:square;v-text-anchor:middle-center" o:gfxdata="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" adj="18213" fillcolor="#690" strokecolor="#036">
-                  <v:shadow color="#00007d"/>
-                  <v:textbox inset="2.34442mm,1.1999mm,2.34442mm,1.1722mm">
+                <v:shape id="AutoShape 158" o:spid="_x0000_s1036" type="#_x0000_t15" style="position:absolute;left:2628265;top:3425190;width:2171700;height:346710;visibility:visible;mso-wrap-style:square;v-text-anchor:middle-center" o:gfxdata="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" adj="18213" fillcolor="#690" strokecolor="#036">
+                  <v:shadow color="#00007d" opacity="1" mv:blur="0" offset="2pt,2pt"/>
+                  <v:textbox inset="84399emu,43196emu,84399emu,42200emu">
                     <w:txbxContent>
                       <w:p>
                         <w:pPr>
@@ -6085,9 +6136,9 @@
                     </w:txbxContent>
                   </v:textbox>
                 </v:shape>
-                <v:shape id="AutoShape 159" o:spid="_x0000_s1037" type="#_x0000_t15" style="position:absolute;left:13722;top:34283;width:14935;height:3436;visibility:visible;mso-wrap-style:square;v-text-anchor:middle-center" o:gfxdata="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" adj="18630" fillcolor="#690" strokecolor="#036">
-                  <v:shadow color="#00007d"/>
-                  <v:textbox inset="2.34442mm,1.1999mm,2.34442mm,1.1722mm">
+                <v:shape id="AutoShape 159" o:spid="_x0000_s1037" type="#_x0000_t15" style="position:absolute;left:1372235;top:3428365;width:1493520;height:343535;visibility:visible;mso-wrap-style:square;v-text-anchor:middle-center" o:gfxdata="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" adj="18630" fillcolor="#690" strokecolor="#036">
+                  <v:shadow color="#00007d" opacity="1" mv:blur="0" offset="2pt,2pt"/>
+                  <v:textbox inset="84399emu,43196emu,84399emu,42200emu">
                     <w:txbxContent>
                       <w:p>
                         <w:pPr>
@@ -6140,9 +6191,9 @@
                     </w:txbxContent>
                   </v:textbox>
                 </v:shape>
-                <v:shape id="AutoShape 160" o:spid="_x0000_s1038" type="#_x0000_t15" style="position:absolute;left:3429;top:34251;width:13639;height:3468;visibility:visible;mso-wrap-style:square;v-text-anchor:middle-center" o:gfxdata="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" fillcolor="#690" strokecolor="#036">
-                  <v:shadow color="#00007d"/>
-                  <v:textbox inset="2.34442mm,1.1999mm,2.34442mm,1.1722mm">
+                <v:shape id="AutoShape 160" o:spid="_x0000_s1038" type="#_x0000_t15" style="position:absolute;left:342900;top:3425190;width:1363980;height:346710;visibility:visible;mso-wrap-style:square;v-text-anchor:middle-center" o:gfxdata="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" fillcolor="#690" strokecolor="#036">
+                  <v:shadow color="#00007d" opacity="1" mv:blur="0" offset="2pt,2pt"/>
+                  <v:textbox inset="84399emu,43196emu,84399emu,42200emu">
                     <w:txbxContent>
                       <w:p>
                         <w:pPr>
@@ -6216,16 +6267,16 @@
                     </w:txbxContent>
                   </v:textbox>
                 </v:shape>
-                <v:line id="Line 161" o:spid="_x0000_s1039" style="position:absolute;flip:y;visibility:visible;mso-wrap-style:square" from="3416,19431" to="3429,37369" o:connectortype="straight" o:gfxdata="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" strokecolor="green" strokeweight="1.5pt">
+                <v:line id="Line 161" o:spid="_x0000_s1039" style="position:absolute;flip:y;visibility:visible;mso-wrap-style:square" from="341630,1943100" to="342900,3736975" o:connectortype="straight" o:gfxdata="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" strokecolor="green" strokeweight="1.5pt">
                   <v:stroke endarrow="block"/>
-                  <v:shadow color="#00007d" offset="3pt,3pt"/>
+                  <v:shadow color="#00007d" opacity="1" mv:blur="0" offset="3pt,3pt"/>
                 </v:line>
-                <v:shapetype id="_x0000_t202" coordsize="21600,21600" o:spt="202" path="m,l,21600r21600,l21600,xe">
+                <v:shapetype id="_x0000_t202" coordsize="21600,21600" o:spt="202" path="m0,0l0,21600,21600,21600,21600,0xe">
                   <v:stroke joinstyle="miter"/>
                   <v:path gradientshapeok="t" o:connecttype="rect"/>
                 </v:shapetype>
-                <v:shape id="Text Box 162" o:spid="_x0000_s1040" type="#_x0000_t202" style="position:absolute;left:3327;top:21183;width:6026;height:5410;visibility:visible;mso-wrap-style:none;v-text-anchor:top" o:gfxdata="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" filled="f" stroked="f" strokeweight=".25pt">
-                  <v:textbox style="mso-fit-shape-to-text:t" inset="2.34442mm,1.1722mm,2.34442mm,1.1722mm">
+                <v:shape id="Text Box 162" o:spid="_x0000_s1040" type="#_x0000_t202" style="position:absolute;left:332740;top:2118360;width:602615;height:541020;visibility:visible;mso-wrap-style:none;v-text-anchor:top" o:gfxdata="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" filled="f" stroked="f" strokeweight=".25pt">
+                  <v:textbox style="mso-fit-shape-to-text:t" inset="84399emu,42200emu,84399emu,42200emu">
                     <w:txbxContent>
                       <w:p>
                         <w:pPr>
@@ -6285,14 +6336,14 @@
                     <v:h position="#1,#0" xrange="0,10800" yrange="0,21600"/>
                   </v:handles>
                 </v:shapetype>
-                <v:shape id="AutoShape 163" o:spid="_x0000_s1041" type="#_x0000_t67" style="position:absolute;left:31972;top:19392;width:6782;height:3144;visibility:visible;mso-wrap-style:none;v-text-anchor:middle" o:gfxdata="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" adj="12281,5839" fillcolor="#ff9" strokecolor="#fc0">
-                  <v:shadow color="#00007d" offset="3pt,3pt"/>
+                <v:shape id="AutoShape 163" o:spid="_x0000_s1041" type="#_x0000_t67" style="position:absolute;left:3197225;top:1939290;width:678180;height:314325;visibility:visible;mso-wrap-style:none;v-text-anchor:middle" o:gfxdata="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" adj="12281,5839" fillcolor="#ff9" strokecolor="#fc0">
+                  <v:shadow color="#00007d" opacity="1" mv:blur="0" offset="3pt,3pt"/>
                 </v:shape>
-                <v:shape id="AutoShape 164" o:spid="_x0000_s1042" type="#_x0000_t67" style="position:absolute;left:10883;top:30099;width:4776;height:1517;rotation:-1613955fd;visibility:visible;mso-wrap-style:none;v-text-anchor:middle" o:gfxdata="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" adj="12281,5839" fillcolor="#ff9" strokecolor="#fc0">
-                  <v:shadow color="#00007d" offset="3pt,3pt"/>
+                <v:shape id="AutoShape 164" o:spid="_x0000_s1042" type="#_x0000_t67" style="position:absolute;left:1088390;top:3009900;width:477520;height:151765;rotation:-1613955fd;visibility:visible;mso-wrap-style:none;v-text-anchor:middle" o:gfxdata="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" adj="12281,5839" fillcolor="#ff9" strokecolor="#fc0">
+                  <v:shadow color="#00007d" opacity="1" mv:blur="0" offset="3pt,3pt"/>
                 </v:shape>
-                <v:shape id="AutoShape 165" o:spid="_x0000_s1043" type="#_x0000_t67" style="position:absolute;left:50933;top:26289;width:6788;height:3136;rotation:1988474fd;visibility:visible;mso-wrap-style:none;v-text-anchor:middle" o:gfxdata="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" adj="12281,5839" fillcolor="#ff9" strokecolor="#fc0">
-                  <v:shadow color="#00007d" offset="3pt,3pt"/>
+                <v:shape id="AutoShape 165" o:spid="_x0000_s1043" type="#_x0000_t67" style="position:absolute;left:5093335;top:2628900;width:678815;height:313690;rotation:1988474fd;visibility:visible;mso-wrap-style:none;v-text-anchor:middle" o:gfxdata="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" adj="12281,5839" fillcolor="#ff9" strokecolor="#fc0">
+                  <v:shadow color="#00007d" opacity="1" mv:blur="0" offset="3pt,3pt"/>
                 </v:shape>
                 <w10:anchorlock/>
               </v:group>
@@ -6323,7 +6374,7 @@
         </w:rPr>
         <w:br w:type="page"/>
       </w:r>
-      <w:bookmarkStart w:id="5" w:name="_Toc483495505"/>
+      <w:bookmarkStart w:id="6" w:name="_Toc485651110"/>
       <w:r>
         <w:rPr>
           <w:rFonts w:ascii="SimSun" w:eastAsia="SimSun" w:hAnsi="SimSun" w:hint="eastAsia"/>
@@ -6395,7 +6446,7 @@
         </w:rPr>
         <w:t>图</w:t>
       </w:r>
-      <w:bookmarkEnd w:id="5"/>
+      <w:bookmarkEnd w:id="6"/>
     </w:p>
     <w:p>
       <w:pPr>
@@ -6411,7 +6462,7 @@
         <mc:AlternateContent>
           <mc:Choice Requires="wpc">
             <w:drawing>
-              <wp:inline distT="0" distB="0" distL="0" distR="0" wp14:anchorId="503EE9AA" wp14:editId="18970EC7">
+              <wp:inline distT="0" distB="0" distL="0" distR="0" wp14:anchorId="40269F13" wp14:editId="24B1816F">
                 <wp:extent cx="8001000" cy="3129915"/>
                 <wp:effectExtent l="0" t="19050" r="0" b="0"/>
                 <wp:docPr id="120" name="Canvas 120"/>
@@ -7166,7 +7217,7 @@
                           <w:txbxContent>
                             <w:p>
                               <w:pPr>
-                                <w:ind w:left="239" w:hangingChars="99" w:hanging="239"/>
+                                <w:ind w:left="238" w:hangingChars="99" w:hanging="238"/>
                                 <w:jc w:val="center"/>
                                 <w:rPr>
                                   <w:rFonts w:ascii="Arial" w:eastAsia="SimSun" w:hAnsi="Arial" w:cs="Arial"/>
@@ -7281,7 +7332,7 @@
                           <w:txbxContent>
                             <w:p>
                               <w:pPr>
-                                <w:ind w:left="239" w:hangingChars="99" w:hanging="239"/>
+                                <w:ind w:left="238" w:hangingChars="99" w:hanging="238"/>
                                 <w:jc w:val="center"/>
                                 <w:rPr>
                                   <w:rFonts w:ascii="Arial" w:eastAsia="SimSun" w:hAnsi="Arial" w:cs="Arial"/>
@@ -7335,7 +7386,7 @@
                           <w:txbxContent>
                             <w:p>
                               <w:pPr>
-                                <w:ind w:left="239" w:hangingChars="99" w:hanging="239"/>
+                                <w:ind w:left="238" w:hangingChars="99" w:hanging="238"/>
                                 <w:jc w:val="center"/>
                                 <w:rPr>
                                   <w:rFonts w:ascii="Arial" w:eastAsia="SimSun" w:hAnsi="Arial" w:cs="Arial"/>
@@ -7550,13 +7601,13 @@
           </mc:Choice>
           <mc:Fallback>
             <w:pict>
-              <v:group w14:anchorId="503EE9AA" id="Canvas 120" o:spid="_x0000_s1044" editas="canvas" style="width:630pt;height:246.45pt;mso-position-horizontal-relative:char;mso-position-vertical-relative:line" coordsize="80010,31299" o:gfxdata="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">
-                <v:shape id="_x0000_s1045" type="#_x0000_t75" style="position:absolute;width:80010;height:31299;visibility:visible;mso-wrap-style:square">
+              <v:group w14:anchorId="40269F13" id="Canvas 120" o:spid="_x0000_s1044" style="width:630pt;height:246.45pt;mso-position-horizontal-relative:char;mso-position-vertical-relative:line" coordsize="8001000,3129915" o:gfxdata="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">
+                <v:shape id="_x0000_s1045" type="#_x0000_t75" style="position:absolute;width:8001000;height:3129915;visibility:visible;mso-wrap-style:square">
                   <v:fill o:detectmouseclick="t"/>
                   <v:path o:connecttype="none"/>
                 </v:shape>
-                <v:shape id="Text Box 518" o:spid="_x0000_s1046" type="#_x0000_t202" style="position:absolute;left:55772;top:21837;width:5696;height:2845;visibility:visible;mso-wrap-style:square;v-text-anchor:top" o:gfxdata="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" filled="f" fillcolor="#0c9" stroked="f">
-                  <v:textbox inset="1.54939mm,.77469mm,1.54939mm,.77469mm">
+                <v:shape id="Text Box 518" o:spid="_x0000_s1046" type="#_x0000_t202" style="position:absolute;left:5577205;top:2183765;width:569595;height:284480;visibility:visible;mso-wrap-style:square;v-text-anchor:top" o:gfxdata="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" filled="f" fillcolor="#0c9" stroked="f">
+                  <v:textbox inset="55778emu,27889emu,55778emu,27889emu">
                     <w:txbxContent>
                       <w:p>
                         <w:pPr>
@@ -7587,9 +7638,9 @@
                     </w:txbxContent>
                   </v:textbox>
                 </v:shape>
-                <v:group id="Group 519" o:spid="_x0000_s1047" style="position:absolute;left:2286;top:2286;width:13716;height:14859" coordorigin="1703,11346" coordsize="2160,2340" o:gfxdata="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">
-                  <v:rect id="Rectangle 520" o:spid="_x0000_s1048" style="position:absolute;left:1703;top:11346;width:2160;height:2340;visibility:visible;mso-wrap-style:square;v-text-anchor:top" o:bwmode="grayScale" o:gfxdata="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" fillcolor="#9cf" strokecolor="silver" strokeweight="2.25pt">
-                    <v:textbox inset="1.54939mm,.77469mm,1.54939mm,.77469mm">
+                <v:group id="Group 519" o:spid="_x0000_s1047" style="position:absolute;left:228600;top:228600;width:1371600;height:1485900" coordorigin="1703,11346" coordsize="2160,2340" o:gfxdata="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">
+                  <v:rect id="Rectangle 520" o:spid="_x0000_s1048" style="position:absolute;left:1703;top:11346;width:2160;height:2340;visibility:visible;mso-wrap-style:square;v-text-anchor:top" o:bwmode="grayScale" o:gfxdata="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" fillcolor="#9cf" strokecolor="silver" strokeweight="2.25pt">
+                    <v:textbox inset="55778emu,27889emu,55778emu,27889emu">
                       <w:txbxContent>
                         <w:p>
                           <w:pPr>
@@ -7625,25 +7676,14 @@
                               <w:sz w:val="24"/>
                               <w:lang w:val="ja-JP" w:eastAsia="zh-CN"/>
                             </w:rPr>
-                            <w:t xml:space="preserve"> </w:t>
-                          </w:r>
-                          <w:r>
-                            <w:rPr>
-                              <w:rFonts w:ascii="Arial" w:eastAsia="SimSun" w:hAnsi="Arial" w:cs="Arial"/>
-                              <w:b/>
-                              <w:bCs/>
-                              <w:color w:val="000000"/>
-                              <w:sz w:val="24"/>
-                              <w:lang w:val="ja-JP" w:eastAsia="zh-CN"/>
-                            </w:rPr>
-                            <w:t>Browser</w:t>
+                            <w:t xml:space="preserve"> Browser</w:t>
                           </w:r>
                         </w:p>
                       </w:txbxContent>
                     </v:textbox>
                   </v:rect>
-                  <v:rect id="Rectangle 521" o:spid="_x0000_s1049" style="position:absolute;left:1703;top:11886;width:2160;height:1800;visibility:visible;mso-wrap-style:square;v-text-anchor:top" o:bwmode="grayScale" o:gfxdata="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" fillcolor="#f90" strokecolor="#b2b2b2" strokeweight="1.5pt">
-                    <v:textbox inset="1.54939mm,.77469mm,1.54939mm,.77469mm">
+                  <v:rect id="Rectangle 521" o:spid="_x0000_s1049" style="position:absolute;left:1703;top:11886;width:2160;height:1800;visibility:visible;mso-wrap-style:square;v-text-anchor:top" o:bwmode="grayScale" o:gfxdata="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" fillcolor="#f90" strokecolor="#b2b2b2" strokeweight="1.5pt">
+                    <v:textbox inset="55778emu,27889emu,55778emu,27889emu">
                       <w:txbxContent>
                         <w:p>
                           <w:pPr>
@@ -7725,8 +7765,8 @@
                     </v:textbox>
                   </v:rect>
                 </v:group>
-                <v:shape id="Text Box 522" o:spid="_x0000_s1050" type="#_x0000_t202" style="position:absolute;left:16433;top:6356;width:8001;height:3429;visibility:visible;mso-wrap-style:square;v-text-anchor:top" o:gfxdata="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" filled="f" fillcolor="#0c9" stroked="f">
-                  <v:textbox inset="1.54939mm,.77469mm,1.54939mm,.77469mm">
+                <v:shape id="Text Box 522" o:spid="_x0000_s1050" type="#_x0000_t202" style="position:absolute;left:1643380;top:635635;width:800100;height:342900;visibility:visible;mso-wrap-style:square;v-text-anchor:top" o:gfxdata="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" filled="f" fillcolor="#0c9" stroked="f">
+                  <v:textbox inset="55778emu,27889emu,55778emu,27889emu">
                     <w:txbxContent>
                       <w:p>
                         <w:pPr>
@@ -7757,14 +7797,14 @@
                     </w:txbxContent>
                   </v:textbox>
                 </v:shape>
-                <v:line id="Line 523" o:spid="_x0000_s1051" style="position:absolute;rotation:6742916fd;flip:y;visibility:visible;mso-wrap-style:square" from="20186,1530" to="21957,9392" o:connectortype="straight" o:gfxdata="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" strokecolor="#4c4c72" strokeweight="5pt">
+                <v:line id="Line 523" o:spid="_x0000_s1051" style="position:absolute;rotation:6742916fd;flip:y;visibility:visible;mso-wrap-style:square" from="2018665,153035" to="2195830,939165" o:connectortype="straight" o:gfxdata="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" strokecolor="#4c4c72" strokeweight="5pt">
                   <v:stroke startarrow="block" startarrowwidth="narrow" startarrowlength="short" endarrowwidth="narrow" endarrowlength="short"/>
                 </v:line>
-                <v:line id="Line 524" o:spid="_x0000_s1052" style="position:absolute;rotation:6742916fd;flip:y;visibility:visible;mso-wrap-style:square" from="20186,6102" to="21957,13964" o:connectortype="straight" o:gfxdata="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" strokecolor="#4c4c72" strokeweight="5pt">
+                <v:line id="Line 524" o:spid="_x0000_s1052" style="position:absolute;rotation:6742916fd;flip:y;visibility:visible;mso-wrap-style:square" from="2018665,610235" to="2195830,1396365" o:connectortype="straight" o:gfxdata="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" strokecolor="#4c4c72" strokeweight="5pt">
                   <v:stroke startarrowwidth="narrow" startarrowlength="short" endarrow="block" endarrowwidth="narrow" endarrowlength="short"/>
                 </v:line>
-                <v:rect id="Rectangle 526" o:spid="_x0000_s1053" style="position:absolute;left:62725;top:11703;width:12573;height:14859;visibility:visible;mso-wrap-style:square;v-text-anchor:top" o:bwmode="grayScale" o:gfxdata="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" fillcolor="#9cf" strokecolor="silver" strokeweight="2.25pt">
-                  <v:textbox inset="1.54939mm,.77469mm,1.54939mm,.77469mm">
+                <v:rect id="Rectangle 526" o:spid="_x0000_s1053" style="position:absolute;left:6272530;top:1170305;width:1257300;height:1485900;visibility:visible;mso-wrap-style:square;v-text-anchor:top" o:bwmode="grayScale" o:gfxdata="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" fillcolor="#9cf" strokecolor="silver" strokeweight="2.25pt">
+                  <v:textbox inset="55778emu,27889emu,55778emu,27889emu">
                     <w:txbxContent>
                       <w:p>
                         <w:pPr>
@@ -7806,8 +7846,8 @@
                     </w:txbxContent>
                   </v:textbox>
                 </v:rect>
-                <v:rect id="Rectangle 527" o:spid="_x0000_s1054" style="position:absolute;left:62725;top:15132;width:12573;height:11430;visibility:visible;mso-wrap-style:square;v-text-anchor:middle" o:bwmode="grayScale" o:gfxdata="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" strokecolor="#b2b2b2" strokeweight="1.5pt">
-                  <v:textbox inset="1.54939mm,.77469mm,1.54939mm,.77469mm">
+                <v:rect id="Rectangle 527" o:spid="_x0000_s1054" style="position:absolute;left:6272530;top:1513205;width:1257300;height:1143000;visibility:visible;mso-wrap-style:square;v-text-anchor:middle" o:bwmode="grayScale" o:gfxdata="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" strokecolor="#b2b2b2" strokeweight="1.5pt">
+                  <v:textbox inset="55778emu,27889emu,55778emu,27889emu">
                     <w:txbxContent>
                       <w:p>
                         <w:pPr>
@@ -7819,11 +7859,11 @@
                     </w:txbxContent>
                   </v:textbox>
                 </v:rect>
-                <v:shapetype id="_x0000_t132" coordsize="21600,21600" o:spt="132" path="m10800,qx,3391l,18209qy10800,21600,21600,18209l21600,3391qy10800,xem,3391nfqy10800,6782,21600,3391e">
+                <v:shapetype id="_x0000_t132" coordsize="21600,21600" o:spt="132" path="m10800,0qx0,3391l0,18209qy10800,21600,21600,18209l21600,3391qy10800,0xem0,3391nfqy10800,6782,21600,3391e">
                   <v:path o:extrusionok="f" gradientshapeok="t" o:connecttype="custom" o:connectlocs="10800,6782;10800,0;0,10800;10800,21600;21600,10800" o:connectangles="270,270,180,90,0" textboxrect="0,6782,21600,18209"/>
                 </v:shapetype>
-                <v:shape id="AutoShape 528" o:spid="_x0000_s1055" type="#_x0000_t132" style="position:absolute;left:65106;top:17418;width:7544;height:6616;visibility:visible;mso-wrap-style:square;v-text-anchor:middle" o:gfxdata="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" fillcolor="#5b9bd5">
-                  <v:textbox inset="1.54939mm,.305mm,1.54939mm,.77469mm">
+                <v:shape id="AutoShape 528" o:spid="_x0000_s1055" type="#_x0000_t132" style="position:absolute;left:6510655;top:1741805;width:754380;height:661670;visibility:visible;mso-wrap-style:square;v-text-anchor:middle" o:gfxdata="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" fillcolor="#5b9bd5">
+                  <v:textbox inset="55778emu,.305mm,55778emu,27889emu">
                     <w:txbxContent>
                       <w:p>
                         <w:pPr>
@@ -7855,8 +7895,8 @@
                     </w:txbxContent>
                   </v:textbox>
                 </v:shape>
-                <v:rect id="Rectangle 529" o:spid="_x0000_s1056" style="position:absolute;left:26289;width:28575;height:26015;visibility:visible;mso-wrap-style:square;v-text-anchor:top" o:bwmode="grayScale" o:gfxdata="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" fillcolor="#9cf" strokecolor="silver" strokeweight="2.25pt">
-                  <v:textbox inset="1.54939mm,.77469mm,1.54939mm,.77469mm">
+                <v:rect id="Rectangle 529" o:spid="_x0000_s1056" style="position:absolute;left:2628900;width:2857500;height:2601595;visibility:visible;mso-wrap-style:square;v-text-anchor:top" o:bwmode="grayScale" o:gfxdata="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" fillcolor="#9cf" strokecolor="silver" strokeweight="2.25pt">
+                  <v:textbox inset="55778emu,27889emu,55778emu,27889emu">
                     <w:txbxContent>
                       <w:p>
                         <w:pPr>
@@ -7912,8 +7952,8 @@
                     </w:txbxContent>
                   </v:textbox>
                 </v:rect>
-                <v:rect id="Rectangle 530" o:spid="_x0000_s1057" style="position:absolute;left:40068;top:8985;width:13684;height:3238;visibility:visible;mso-wrap-style:square;v-text-anchor:middle" o:gfxdata="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" fillcolor="#fc9" strokecolor="silver" strokeweight="1.5pt">
-                  <v:textbox inset="1.54939mm,.77469mm,1.54939mm,.77469mm">
+                <v:rect id="Rectangle 530" o:spid="_x0000_s1057" style="position:absolute;left:4006850;top:898525;width:1368425;height:323850;visibility:visible;mso-wrap-style:square;v-text-anchor:middle" o:gfxdata="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" fillcolor="#fc9" strokecolor="silver" strokeweight="1.5pt">
+                  <v:textbox inset="55778emu,27889emu,55778emu,27889emu">
                     <w:txbxContent>
                       <w:p>
                         <w:pPr>
@@ -7944,12 +7984,12 @@
                     </w:txbxContent>
                   </v:textbox>
                 </v:rect>
-                <v:rect id="Rectangle 531" o:spid="_x0000_s1058" style="position:absolute;left:27324;top:8985;width:13411;height:3238;visibility:visible;mso-wrap-style:square;v-text-anchor:middle" o:gfxdata="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" fillcolor="#fc9" strokecolor="silver" strokeweight="1.5pt">
-                  <v:textbox inset="1.54939mm,.77469mm,1.54939mm,.77469mm">
+                <v:rect id="Rectangle 531" o:spid="_x0000_s1058" style="position:absolute;left:2732405;top:898525;width:1341120;height:323850;visibility:visible;mso-wrap-style:square;v-text-anchor:middle" o:gfxdata="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" fillcolor="#fc9" strokecolor="silver" strokeweight="1.5pt">
+                  <v:textbox inset="55778emu,27889emu,55778emu,27889emu">
                     <w:txbxContent>
                       <w:p>
                         <w:pPr>
-                          <w:ind w:left="239" w:hangingChars="99" w:hanging="239"/>
+                          <w:ind w:left="238" w:hangingChars="99" w:hanging="238"/>
                           <w:jc w:val="center"/>
                           <w:rPr>
                             <w:rFonts w:ascii="Arial" w:eastAsia="SimSun" w:hAnsi="Arial" w:cs="Arial"/>
@@ -7971,8 +8011,8 @@
                     </w:txbxContent>
                   </v:textbox>
                 </v:rect>
-                <v:rect id="Rectangle 532" o:spid="_x0000_s1059" style="position:absolute;left:27324;top:5715;width:26428;height:3270;visibility:visible;mso-wrap-style:square;v-text-anchor:middle" o:gfxdata="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" fillcolor="#fc9" strokecolor="silver" strokeweight="1.5pt">
-                  <v:textbox inset="1.54939mm,.77469mm,1.54939mm,.77469mm">
+                <v:rect id="Rectangle 532" o:spid="_x0000_s1059" style="position:absolute;left:2732405;top:571500;width:2642870;height:327025;visibility:visible;mso-wrap-style:square;v-text-anchor:middle" o:gfxdata="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" fillcolor="#fc9" strokecolor="silver" strokeweight="1.5pt">
+                  <v:textbox inset="55778emu,27889emu,55778emu,27889emu">
                     <w:txbxContent>
                       <w:p>
                         <w:pPr>
@@ -8005,12 +8045,12 @@
                     </w:txbxContent>
                   </v:textbox>
                 </v:rect>
-                <v:rect id="Rectangle 533" o:spid="_x0000_s1060" style="position:absolute;left:27324;top:12223;width:26428;height:9379;visibility:visible;mso-wrap-style:square;v-text-anchor:top" o:gfxdata="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" fillcolor="green" strokecolor="silver" strokeweight="1.5pt">
-                  <v:textbox inset="1.54939mm,.77469mm,1.54939mm,.77469mm">
+                <v:rect id="Rectangle 533" o:spid="_x0000_s1060" style="position:absolute;left:2732405;top:1222375;width:2642870;height:937895;visibility:visible;mso-wrap-style:square;v-text-anchor:top" o:gfxdata="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" fillcolor="green" strokecolor="silver" strokeweight="1.5pt">
+                  <v:textbox inset="55778emu,27889emu,55778emu,27889emu">
                     <w:txbxContent>
                       <w:p>
                         <w:pPr>
-                          <w:ind w:left="239" w:hangingChars="99" w:hanging="239"/>
+                          <w:ind w:left="238" w:hangingChars="99" w:hanging="238"/>
                           <w:jc w:val="center"/>
                           <w:rPr>
                             <w:rFonts w:ascii="Arial" w:eastAsia="SimSun" w:hAnsi="Arial" w:cs="Arial"/>
@@ -8032,12 +8072,12 @@
                     </w:txbxContent>
                   </v:textbox>
                 </v:rect>
-                <v:rect id="Rectangle 534" o:spid="_x0000_s1061" style="position:absolute;left:31623;top:15932;width:17506;height:4019;visibility:visible;mso-wrap-style:square;v-text-anchor:top" o:gfxdata="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" fillcolor="#936" strokecolor="silver" strokeweight="1.5pt">
-                  <v:textbox inset="1.54939mm,.77469mm,1.54939mm,.77469mm">
+                <v:rect id="Rectangle 534" o:spid="_x0000_s1061" style="position:absolute;left:3162300;top:1593215;width:1750695;height:401955;visibility:visible;mso-wrap-style:square;v-text-anchor:top" o:gfxdata="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" fillcolor="#936" strokecolor="silver" strokeweight="1.5pt">
+                  <v:textbox inset="55778emu,27889emu,55778emu,27889emu">
                     <w:txbxContent>
                       <w:p>
                         <w:pPr>
-                          <w:ind w:left="239" w:hangingChars="99" w:hanging="239"/>
+                          <w:ind w:left="238" w:hangingChars="99" w:hanging="238"/>
                           <w:jc w:val="center"/>
                           <w:rPr>
                             <w:rFonts w:ascii="Arial" w:eastAsia="SimSun" w:hAnsi="Arial" w:cs="Arial"/>
@@ -8068,8 +8108,8 @@
                     </w:txbxContent>
                   </v:textbox>
                 </v:rect>
-                <v:rect id="Rectangle 535" o:spid="_x0000_s1062" style="position:absolute;left:27324;top:19462;width:26428;height:5220;visibility:visible;mso-wrap-style:square;v-text-anchor:middle" o:gfxdata="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" fillcolor="#c9f" strokecolor="silver" strokeweight="1.5pt">
-                  <v:textbox inset="1.54939mm,.77469mm,1.54939mm,.77469mm">
+                <v:rect id="Rectangle 535" o:spid="_x0000_s1062" style="position:absolute;left:2732405;top:1946275;width:2642870;height:521970;visibility:visible;mso-wrap-style:square;v-text-anchor:middle" o:gfxdata="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" fillcolor="#c9f" strokecolor="silver" strokeweight="1.5pt">
+                  <v:textbox inset="55778emu,27889emu,55778emu,27889emu">
                     <w:txbxContent>
                       <w:p>
                         <w:pPr>
@@ -8150,10 +8190,10 @@
                     </w:txbxContent>
                   </v:textbox>
                 </v:rect>
-                <v:line id="Line 563" o:spid="_x0000_s1063" style="position:absolute;rotation:6742916fd;flip:y;visibility:visible;mso-wrap-style:square" from="58153,17290" to="59925,25151" o:connectortype="straight" o:gfxdata="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" strokecolor="#4c4c72" strokeweight="5pt">
+                <v:line id="Line 563" o:spid="_x0000_s1063" style="position:absolute;rotation:6742916fd;flip:y;visibility:visible;mso-wrap-style:square" from="5815330,1729105" to="5992495,2515235" o:connectortype="straight" o:gfxdata="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" strokecolor="#4c4c72" strokeweight="5pt">
                   <v:stroke startarrow="block" startarrowwidth="narrow" startarrowlength="short" endarrowwidth="narrow" endarrowlength="short"/>
                 </v:line>
-                <v:line id="Line 564" o:spid="_x0000_s1064" style="position:absolute;rotation:6742916fd;flip:y;visibility:visible;mso-wrap-style:square" from="57905,21202" to="59677,29064" o:connectortype="straight" o:gfxdata="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" strokecolor="#4c4c72" strokeweight="5pt">
+                <v:line id="Line 564" o:spid="_x0000_s1064" style="position:absolute;rotation:6742916fd;flip:y;visibility:visible;mso-wrap-style:square" from="5790565,2120265" to="5967730,2906395" o:connectortype="straight" o:gfxdata="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" strokecolor="#4c4c72" strokeweight="5pt">
                   <v:stroke startarrowwidth="narrow" startarrowlength="short" endarrow="block" endarrowwidth="narrow" endarrowlength="short"/>
                 </v:line>
                 <w10:anchorlock/>
@@ -8209,7 +8249,7 @@
         </w:rPr>
         <w:br w:type="page"/>
       </w:r>
-      <w:bookmarkStart w:id="6" w:name="_Toc483495506"/>
+      <w:bookmarkStart w:id="7" w:name="_Toc485651111"/>
       <w:r>
         <w:rPr>
           <w:rFonts w:ascii="SimSun" w:eastAsia="SimSun" w:hAnsi="SimSun"/>
@@ -8231,7 +8271,7 @@
         </w:rPr>
         <w:t>的构成</w:t>
       </w:r>
-      <w:bookmarkEnd w:id="6"/>
+      <w:bookmarkEnd w:id="7"/>
     </w:p>
     <w:p>
       <w:pPr>
@@ -8646,6 +8686,72 @@
                 <w:kern w:val="0"/>
                 <w:sz w:val="24"/>
               </w:rPr>
+              <w:t>panda-glue</w:t>
+            </w:r>
+          </w:p>
+        </w:tc>
+        <w:tc>
+          <w:tcPr>
+            <w:tcW w:w="9630" w:type="dxa"/>
+            <w:shd w:val="clear" w:color="auto" w:fill="auto"/>
+          </w:tcPr>
+          <w:p>
+            <w:pPr>
+              <w:spacing w:line="440" w:lineRule="exact"/>
+              <w:rPr>
+                <w:rFonts w:ascii="SimSun" w:eastAsia="SimSun" w:hAnsi="SimSun" w:cs="Arial"/>
+                <w:kern w:val="0"/>
+                <w:sz w:val="24"/>
+              </w:rPr>
+            </w:pPr>
+            <w:r>
+              <w:rPr>
+                <w:rFonts w:ascii="SimSun" w:eastAsia="SimSun" w:hAnsi="SimSun" w:cs="Arial"/>
+                <w:kern w:val="0"/>
+                <w:sz w:val="24"/>
+              </w:rPr>
+              <w:t>ASM/AOP</w:t>
+            </w:r>
+            <w:r>
+              <w:rPr>
+                <w:rFonts w:ascii="SimSun" w:eastAsia="SimSun" w:hAnsi="SimSun" w:cs="Arial" w:hint="eastAsia"/>
+                <w:kern w:val="0"/>
+                <w:sz w:val="24"/>
+              </w:rPr>
+              <w:t>模块</w:t>
+            </w:r>
+            <w:r>
+              <w:rPr>
+                <w:rFonts w:ascii="SimSun" w:eastAsia="SimSun" w:hAnsi="SimSun" w:cs="Arial"/>
+                <w:kern w:val="0"/>
+                <w:sz w:val="24"/>
+              </w:rPr>
+              <w:t>。</w:t>
+            </w:r>
+          </w:p>
+        </w:tc>
+      </w:tr>
+      <w:tr>
+        <w:tc>
+          <w:tcPr>
+            <w:tcW w:w="2070" w:type="dxa"/>
+            <w:shd w:val="clear" w:color="auto" w:fill="auto"/>
+          </w:tcPr>
+          <w:p>
+            <w:pPr>
+              <w:spacing w:line="440" w:lineRule="exact"/>
+              <w:rPr>
+                <w:rFonts w:ascii="SimSun" w:eastAsia="SimSun" w:hAnsi="SimSun" w:cs="Arial"/>
+                <w:kern w:val="0"/>
+                <w:sz w:val="24"/>
+              </w:rPr>
+            </w:pPr>
+            <w:r>
+              <w:rPr>
+                <w:rFonts w:ascii="SimSun" w:eastAsia="SimSun" w:hAnsi="SimSun" w:cs="Arial"/>
+                <w:kern w:val="0"/>
+                <w:sz w:val="24"/>
+              </w:rPr>
               <w:t>panda-html</w:t>
             </w:r>
           </w:p>
@@ -8750,7 +8856,7 @@
                 <w:kern w:val="0"/>
                 <w:sz w:val="24"/>
               </w:rPr>
-              <w:t>panda-rail</w:t>
+              <w:t>panda-lane</w:t>
             </w:r>
           </w:p>
         </w:tc>
@@ -8813,72 +8919,6 @@
                 <w:lang w:eastAsia="zh-CN"/>
               </w:rPr>
               <w:t>权限管理的基础类，和一些其他的有用的类。</w:t>
-            </w:r>
-          </w:p>
-        </w:tc>
-      </w:tr>
-      <w:tr>
-        <w:tc>
-          <w:tcPr>
-            <w:tcW w:w="2070" w:type="dxa"/>
-            <w:shd w:val="clear" w:color="auto" w:fill="auto"/>
-          </w:tcPr>
-          <w:p>
-            <w:pPr>
-              <w:spacing w:line="440" w:lineRule="exact"/>
-              <w:rPr>
-                <w:rFonts w:ascii="SimSun" w:eastAsia="SimSun" w:hAnsi="SimSun" w:cs="Arial"/>
-                <w:kern w:val="0"/>
-                <w:sz w:val="24"/>
-              </w:rPr>
-            </w:pPr>
-            <w:r>
-              <w:rPr>
-                <w:rFonts w:ascii="SimSun" w:eastAsia="SimSun" w:hAnsi="SimSun" w:cs="Arial"/>
-                <w:kern w:val="0"/>
-                <w:sz w:val="24"/>
-              </w:rPr>
-              <w:t>panda-soup</w:t>
-            </w:r>
-          </w:p>
-        </w:tc>
-        <w:tc>
-          <w:tcPr>
-            <w:tcW w:w="9630" w:type="dxa"/>
-            <w:shd w:val="clear" w:color="auto" w:fill="auto"/>
-          </w:tcPr>
-          <w:p>
-            <w:pPr>
-              <w:spacing w:line="440" w:lineRule="exact"/>
-              <w:rPr>
-                <w:rFonts w:ascii="SimSun" w:eastAsia="SimSun" w:hAnsi="SimSun" w:cs="Arial"/>
-                <w:kern w:val="0"/>
-                <w:sz w:val="24"/>
-              </w:rPr>
-            </w:pPr>
-            <w:r>
-              <w:rPr>
-                <w:rFonts w:ascii="SimSun" w:eastAsia="SimSun" w:hAnsi="SimSun" w:cs="Arial"/>
-                <w:kern w:val="0"/>
-                <w:sz w:val="24"/>
-              </w:rPr>
-              <w:t>ASM/AOP</w:t>
-            </w:r>
-            <w:r>
-              <w:rPr>
-                <w:rFonts w:ascii="SimSun" w:eastAsia="SimSun" w:hAnsi="SimSun" w:cs="Arial" w:hint="eastAsia"/>
-                <w:kern w:val="0"/>
-                <w:sz w:val="24"/>
-              </w:rPr>
-              <w:t>模块</w:t>
-            </w:r>
-            <w:r>
-              <w:rPr>
-                <w:rFonts w:ascii="SimSun" w:eastAsia="SimSun" w:hAnsi="SimSun" w:cs="Arial"/>
-                <w:kern w:val="0"/>
-                <w:sz w:val="24"/>
-              </w:rPr>
-              <w:t>。</w:t>
             </w:r>
           </w:p>
         </w:tc>
@@ -9203,7 +9243,7 @@
           <w:szCs w:val="36"/>
         </w:rPr>
       </w:pPr>
-      <w:bookmarkStart w:id="7" w:name="_Toc483495507"/>
+      <w:bookmarkStart w:id="8" w:name="_Toc485651112"/>
       <w:r>
         <w:rPr>
           <w:rFonts w:ascii="SimSun" w:eastAsia="SimSun" w:hAnsi="SimSun" w:hint="eastAsia"/>
@@ -9214,7 +9254,7 @@
         </w:rPr>
         <w:t>代码生成器的介绍</w:t>
       </w:r>
-      <w:bookmarkEnd w:id="7"/>
+      <w:bookmarkEnd w:id="8"/>
     </w:p>
     <w:p>
       <w:pPr>
@@ -9230,7 +9270,7 @@
           <w:szCs w:val="32"/>
         </w:rPr>
       </w:pPr>
-      <w:bookmarkStart w:id="8" w:name="_Toc483495508"/>
+      <w:bookmarkStart w:id="9" w:name="_Toc485651113"/>
       <w:r>
         <w:rPr>
           <w:rFonts w:ascii="SimSun" w:eastAsia="SimSun" w:hAnsi="SimSun" w:hint="eastAsia"/>
@@ -9249,7 +9289,7 @@
         </w:rPr>
         <w:t>概要</w:t>
       </w:r>
-      <w:bookmarkEnd w:id="8"/>
+      <w:bookmarkEnd w:id="9"/>
     </w:p>
     <w:p>
       <w:pPr>
@@ -9482,8 +9522,6 @@
           <w:lang w:eastAsia="zh-CN"/>
         </w:rPr>
       </w:pPr>
-      <w:bookmarkStart w:id="9" w:name="_GoBack"/>
-      <w:bookmarkEnd w:id="9"/>
       <w:r>
         <w:rPr>
           <w:rFonts w:ascii="SimSun" w:eastAsia="SimSun" w:hAnsi="SimSun" w:hint="eastAsia"/>
@@ -9493,7 +9531,7 @@
         <mc:AlternateContent>
           <mc:Choice Requires="wps">
             <w:drawing>
-              <wp:anchor distT="0" distB="0" distL="114300" distR="114300" simplePos="0" relativeHeight="251663872" behindDoc="0" locked="0" layoutInCell="1" allowOverlap="1">
+              <wp:anchor distT="0" distB="0" distL="114300" distR="114300" simplePos="0" relativeHeight="251663872" behindDoc="0" locked="0" layoutInCell="1" allowOverlap="1" wp14:anchorId="48BF3785" wp14:editId="6AC1CBFF">
                 <wp:simplePos x="0" y="0"/>
                 <wp:positionH relativeFrom="column">
                   <wp:posOffset>114300</wp:posOffset>
@@ -9589,7 +9627,7 @@
                                 <w:lang w:eastAsia="zh-CN"/>
                               </w:rPr>
                               <w:drawing>
-                                <wp:inline distT="0" distB="0" distL="0" distR="0">
+                                <wp:inline distT="0" distB="0" distL="0" distR="0" wp14:anchorId="1896694F" wp14:editId="5D52C491">
                                   <wp:extent cx="1743075" cy="1238250"/>
                                   <wp:effectExtent l="0" t="0" r="0" b="0"/>
                                   <wp:docPr id="53" name="Picture 53" descr="xml"/>
@@ -9657,7 +9695,7 @@
           </mc:Choice>
           <mc:Fallback>
             <w:pict>
-              <v:shapetype id="_x0000_t65" coordsize="21600,21600" o:spt="65" adj="18900" path="m,l,21600@0,21600,21600@0,21600,xem@0,21600nfl@3@5c@7@9@11@13,21600@0e">
+              <v:shapetype w14:anchorId="48BF3785" id="_x0000_t65" coordsize="21600,21600" o:spt="65" adj="18900" path="m0,0l0,21600@0,21600,21600@0,21600,0xem@0,21600nfl@3@5c@7@9@11@13,21600@0e">
                 <v:formulas>
                   <v:f eqn="val #0"/>
                   <v:f eqn="sum 21600 0 @0"/>
@@ -9680,7 +9718,7 @@
                 </v:handles>
                 <o:complex v:ext="view"/>
               </v:shapetype>
-              <v:shape id="AutoShape 305" o:spid="_x0000_s1065" type="#_x0000_t65" style="position:absolute;left:0;text-align:left;margin-left:9pt;margin-top:33.75pt;width:153pt;height:2in;z-index:251663872;visibility:visible;mso-wrap-style:square;mso-width-percent:0;mso-height-percent:0;mso-wrap-distance-left:9pt;mso-wrap-distance-top:0;mso-wrap-distance-right:9pt;mso-wrap-distance-bottom:0;mso-position-horizontal:absolute;mso-position-horizontal-relative:text;mso-position-vertical:absolute;mso-position-vertical-relative:text;mso-width-percent:0;mso-height-percent:0;mso-width-relative:page;mso-height-relative:page;v-text-anchor:top" o:gfxdata="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" fillcolor="#fc9">
+              <v:shape id="AutoShape 305" o:spid="_x0000_s1065" type="#_x0000_t65" style="position:absolute;left:0;text-align:left;margin-left:9pt;margin-top:33.75pt;width:153pt;height:2in;z-index:251663872;visibility:visible;mso-wrap-style:square;mso-width-percent:0;mso-height-percent:0;mso-wrap-distance-left:9pt;mso-wrap-distance-top:0;mso-wrap-distance-right:9pt;mso-wrap-distance-bottom:0;mso-position-horizontal:absolute;mso-position-horizontal-relative:text;mso-position-vertical:absolute;mso-position-vertical-relative:text;mso-width-percent:0;mso-height-percent:0;mso-width-relative:page;mso-height-relative:page;v-text-anchor:top" o:gfxdata="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" fillcolor="#fc9">
                 <v:textbox inset="5.85pt,.7pt,5.85pt,.7pt">
                   <w:txbxContent>
                     <w:p>
@@ -9734,7 +9772,7 @@
                           <w:lang w:eastAsia="zh-CN"/>
                         </w:rPr>
                         <w:drawing>
-                          <wp:inline distT="0" distB="0" distL="0" distR="0">
+                          <wp:inline distT="0" distB="0" distL="0" distR="0" wp14:anchorId="1896694F" wp14:editId="5D52C491">
                             <wp:extent cx="1743075" cy="1238250"/>
                             <wp:effectExtent l="0" t="0" r="0" b="0"/>
                             <wp:docPr id="53" name="Picture 53" descr="xml"/>
@@ -9801,7 +9839,7 @@
         <mc:AlternateContent>
           <mc:Choice Requires="wps">
             <w:drawing>
-              <wp:anchor distT="0" distB="0" distL="114300" distR="114300" simplePos="0" relativeHeight="251664896" behindDoc="0" locked="0" layoutInCell="1" allowOverlap="1">
+              <wp:anchor distT="0" distB="0" distL="114300" distR="114300" simplePos="0" relativeHeight="251664896" behindDoc="0" locked="0" layoutInCell="1" allowOverlap="1" wp14:anchorId="27BBD7F2" wp14:editId="6C581E60">
                 <wp:simplePos x="0" y="0"/>
                 <wp:positionH relativeFrom="column">
                   <wp:posOffset>2857500</wp:posOffset>
@@ -10221,30 +10259,7 @@
           </mc:Choice>
           <mc:Fallback>
             <w:pict>
-              <v:shapetype id="_x0000_t65" coordsize="21600,21600" o:spt="65" adj="18900" path="m,l,21600@0,21600,21600@0,21600,xem@0,21600nfl@3@5c@7@9@11@13,21600@0e">
-                <v:formulas>
-                  <v:f eqn="val #0"/>
-                  <v:f eqn="sum 21600 0 @0"/>
-                  <v:f eqn="prod @1 8481 32768"/>
-                  <v:f eqn="sum @2 @0 0"/>
-                  <v:f eqn="prod @1 1117 32768"/>
-                  <v:f eqn="sum @4 @0 0"/>
-                  <v:f eqn="prod @1 11764 32768"/>
-                  <v:f eqn="sum @6 @0 0"/>
-                  <v:f eqn="prod @1 6144 32768"/>
-                  <v:f eqn="sum @8 @0 0"/>
-                  <v:f eqn="prod @1 20480 32768"/>
-                  <v:f eqn="sum @10 @0 0"/>
-                  <v:f eqn="prod @1 6144 32768"/>
-                  <v:f eqn="sum @12 @0 0"/>
-                </v:formulas>
-                <v:path o:extrusionok="f" gradientshapeok="t" o:connecttype="rect" textboxrect="0,0,21600,@13"/>
-                <v:handles>
-                  <v:h position="#0,bottomRight" xrange="10800,21600"/>
-                </v:handles>
-                <o:complex v:ext="view"/>
-              </v:shapetype>
-              <v:shape id="AutoShape 306" o:spid="_x0000_s1065" type="#_x0000_t65" style="position:absolute;left:0;text-align:left;margin-left:225pt;margin-top:17.7pt;width:153pt;height:174.3pt;z-index:251664896;visibility:visible;mso-wrap-style:square;mso-width-percent:0;mso-height-percent:0;mso-wrap-distance-left:9pt;mso-wrap-distance-top:0;mso-wrap-distance-right:9pt;mso-wrap-distance-bottom:0;mso-position-horizontal:absolute;mso-position-horizontal-relative:text;mso-position-vertical:absolute;mso-position-vertical-relative:text;mso-width-percent:0;mso-height-percent:0;mso-width-relative:page;mso-height-relative:page;v-text-anchor:top" o:gfxdata="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" fillcolor="#cfc">
+              <v:shape w14:anchorId="27BBD7F2" id="AutoShape 306" o:spid="_x0000_s1066" type="#_x0000_t65" style="position:absolute;left:0;text-align:left;margin-left:225pt;margin-top:17.7pt;width:153pt;height:174.3pt;z-index:251664896;visibility:visible;mso-wrap-style:square;mso-width-percent:0;mso-height-percent:0;mso-wrap-distance-left:9pt;mso-wrap-distance-top:0;mso-wrap-distance-right:9pt;mso-wrap-distance-bottom:0;mso-position-horizontal:absolute;mso-position-horizontal-relative:text;mso-position-vertical:absolute;mso-position-vertical-relative:text;mso-width-percent:0;mso-height-percent:0;mso-width-relative:page;mso-height-relative:page;v-text-anchor:top" o:gfxdata="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" fillcolor="#cfc">
                 <v:textbox inset="5.85pt,.7pt,5.85pt,.7pt">
                   <w:txbxContent>
                     <w:p>
@@ -10621,7 +10636,7 @@
         <mc:AlternateContent>
           <mc:Choice Requires="wps">
             <w:drawing>
-              <wp:anchor distT="0" distB="0" distL="114300" distR="114300" simplePos="0" relativeHeight="251665920" behindDoc="0" locked="0" layoutInCell="1" allowOverlap="1">
+              <wp:anchor distT="0" distB="0" distL="114300" distR="114300" simplePos="0" relativeHeight="251665920" behindDoc="0" locked="0" layoutInCell="1" allowOverlap="1" wp14:anchorId="0B924350" wp14:editId="052D000D">
                 <wp:simplePos x="0" y="0"/>
                 <wp:positionH relativeFrom="column">
                   <wp:posOffset>5600700</wp:posOffset>
@@ -10734,7 +10749,7 @@
                                 <w:lang w:eastAsia="zh-CN"/>
                               </w:rPr>
                               <w:drawing>
-                                <wp:inline distT="0" distB="0" distL="0" distR="0">
+                                <wp:inline distT="0" distB="0" distL="0" distR="0" wp14:anchorId="4B4BCE19" wp14:editId="362E67F4">
                                   <wp:extent cx="2400300" cy="1543050"/>
                                   <wp:effectExtent l="0" t="0" r="0" b="0"/>
                                   <wp:docPr id="59" name="Picture 59" descr="codegen-s-list"/>
@@ -10802,7 +10817,7 @@
           </mc:Choice>
           <mc:Fallback>
             <w:pict>
-              <v:roundrect id="AutoShape 307" o:spid="_x0000_s1066" style="position:absolute;left:0;text-align:left;margin-left:441pt;margin-top:12pt;width:207pt;height:180pt;z-index:251665920;visibility:visible;mso-wrap-style:square;mso-width-percent:0;mso-height-percent:0;mso-wrap-distance-left:9pt;mso-wrap-distance-top:0;mso-wrap-distance-right:9pt;mso-wrap-distance-bottom:0;mso-position-horizontal:absolute;mso-position-horizontal-relative:text;mso-position-vertical:absolute;mso-position-vertical-relative:text;mso-width-percent:0;mso-height-percent:0;mso-width-relative:page;mso-height-relative:page;v-text-anchor:top" arcsize="3004f" o:gfxdata="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" fillcolor="#3cc">
+              <v:roundrect w14:anchorId="0B924350" id="AutoShape 307" o:spid="_x0000_s1067" style="position:absolute;left:0;text-align:left;margin-left:441pt;margin-top:12pt;width:207pt;height:180pt;z-index:251665920;visibility:visible;mso-wrap-style:square;mso-width-percent:0;mso-height-percent:0;mso-wrap-distance-left:9pt;mso-wrap-distance-top:0;mso-wrap-distance-right:9pt;mso-wrap-distance-bottom:0;mso-position-horizontal:absolute;mso-position-horizontal-relative:text;mso-position-vertical:absolute;mso-position-vertical-relative:text;mso-width-percent:0;mso-height-percent:0;mso-width-relative:page;mso-height-relative:page;v-text-anchor:top" arcsize="3004f" o:gfxdata="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" fillcolor="#3cc">
                 <v:textbox inset="5.85pt,.7pt,5.85pt,.7pt">
                   <w:txbxContent>
                     <w:p>
@@ -10873,7 +10888,7 @@
                           <w:lang w:eastAsia="zh-CN"/>
                         </w:rPr>
                         <w:drawing>
-                          <wp:inline distT="0" distB="0" distL="0" distR="0">
+                          <wp:inline distT="0" distB="0" distL="0" distR="0" wp14:anchorId="4B4BCE19" wp14:editId="362E67F4">
                             <wp:extent cx="2400300" cy="1543050"/>
                             <wp:effectExtent l="0" t="0" r="0" b="0"/>
                             <wp:docPr id="59" name="Picture 59" descr="codegen-s-list"/>
@@ -10890,7 +10905,7 @@
                                     </pic:cNvPicPr>
                                   </pic:nvPicPr>
                                   <pic:blipFill>
-                                    <a:blip r:embed="rId10">
+                                    <a:blip r:embed="rId9">
                                       <a:extLst>
                                         <a:ext uri="{28A0092B-C50C-407E-A947-70E740481C1C}">
                                           <a14:useLocalDpi xmlns:a14="http://schemas.microsoft.com/office/drawing/2010/main" val="0"/>
@@ -10978,7 +10993,7 @@
         <mc:AlternateContent>
           <mc:Choice Requires="wps">
             <w:drawing>
-              <wp:anchor distT="0" distB="0" distL="114300" distR="114300" simplePos="0" relativeHeight="251667968" behindDoc="0" locked="0" layoutInCell="1" allowOverlap="1">
+              <wp:anchor distT="0" distB="0" distL="114300" distR="114300" simplePos="0" relativeHeight="251667968" behindDoc="0" locked="0" layoutInCell="1" allowOverlap="1" wp14:anchorId="2A6797BD" wp14:editId="6334FD28">
                 <wp:simplePos x="0" y="0"/>
                 <wp:positionH relativeFrom="column">
                   <wp:posOffset>4865370</wp:posOffset>
@@ -11037,7 +11052,7 @@
               </wp:anchor>
             </w:drawing>
           </mc:Choice>
-          <mc:Fallback>
+          <mc:Fallback xmlns:w16se="http://schemas.microsoft.com/office/word/2015/wordml/symex" xmlns:cx5="http://schemas.microsoft.com/office/drawing/2016/5/11/chartex" xmlns:cx4="http://schemas.microsoft.com/office/drawing/2016/5/10/chartex" xmlns:cx3="http://schemas.microsoft.com/office/drawing/2016/5/9/chartex" xmlns:cx2="http://schemas.microsoft.com/office/drawing/2015/10/21/chartex" xmlns:cx1="http://schemas.microsoft.com/office/drawing/2015/9/8/chartex" xmlns:cx="http://schemas.microsoft.com/office/drawing/2014/chartex">
             <w:pict>
               <v:line w14:anchorId="3839DE5A" id="Line 309" o:spid="_x0000_s1026" style="position:absolute;z-index:251667968;visibility:visible;mso-wrap-style:square;mso-width-percent:0;mso-height-percent:0;mso-wrap-distance-left:9pt;mso-wrap-distance-top:0;mso-wrap-distance-right:9pt;mso-wrap-distance-bottom:0;mso-position-horizontal:absolute;mso-position-horizontal-relative:text;mso-position-vertical:absolute;mso-position-vertical-relative:text;mso-width-percent:0;mso-height-percent:0;mso-width-relative:page;mso-height-relative:page" from="383.1pt,12pt" to="437.1pt,12pt" o:gfxdata="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" strokecolor="fuchsia" strokeweight="7.5pt">
                 <v:stroke endarrow="classic"/>
@@ -11055,7 +11070,7 @@
         <mc:AlternateContent>
           <mc:Choice Requires="wps">
             <w:drawing>
-              <wp:anchor distT="0" distB="0" distL="114300" distR="114300" simplePos="0" relativeHeight="251666944" behindDoc="0" locked="0" layoutInCell="1" allowOverlap="1">
+              <wp:anchor distT="0" distB="0" distL="114300" distR="114300" simplePos="0" relativeHeight="251666944" behindDoc="0" locked="0" layoutInCell="1" allowOverlap="1" wp14:anchorId="02E0DD06" wp14:editId="078BDB77">
                 <wp:simplePos x="0" y="0"/>
                 <wp:positionH relativeFrom="column">
                   <wp:posOffset>2111375</wp:posOffset>
@@ -11114,7 +11129,7 @@
               </wp:anchor>
             </w:drawing>
           </mc:Choice>
-          <mc:Fallback>
+          <mc:Fallback xmlns:w16se="http://schemas.microsoft.com/office/word/2015/wordml/symex" xmlns:cx5="http://schemas.microsoft.com/office/drawing/2016/5/11/chartex" xmlns:cx4="http://schemas.microsoft.com/office/drawing/2016/5/10/chartex" xmlns:cx3="http://schemas.microsoft.com/office/drawing/2016/5/9/chartex" xmlns:cx2="http://schemas.microsoft.com/office/drawing/2015/10/21/chartex" xmlns:cx1="http://schemas.microsoft.com/office/drawing/2015/9/8/chartex" xmlns:cx="http://schemas.microsoft.com/office/drawing/2014/chartex">
             <w:pict>
               <v:line w14:anchorId="4452C866" id="Line 308" o:spid="_x0000_s1026" style="position:absolute;z-index:251666944;visibility:visible;mso-wrap-style:square;mso-width-percent:0;mso-height-percent:0;mso-wrap-distance-left:9pt;mso-wrap-distance-top:0;mso-wrap-distance-right:9pt;mso-wrap-distance-bottom:0;mso-position-horizontal:absolute;mso-position-horizontal-relative:text;mso-position-vertical:absolute;mso-position-vertical-relative:text;mso-width-percent:0;mso-height-percent:0;mso-width-relative:page;mso-height-relative:page" from="166.25pt,12pt" to="220.25pt,12pt" o:gfxdata="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" strokecolor="fuchsia" strokeweight="7.5pt">
                 <v:stroke endarrow="classic"/>
@@ -11170,7 +11185,7 @@
         </w:rPr>
         <w:br w:type="page"/>
       </w:r>
-      <w:bookmarkStart w:id="10" w:name="_Toc483495509"/>
+      <w:bookmarkStart w:id="10" w:name="_Toc485651114"/>
       <w:r>
         <w:rPr>
           <w:rFonts w:ascii="SimSun" w:eastAsia="SimSun" w:hAnsi="SimSun" w:hint="eastAsia"/>
@@ -11199,7 +11214,7 @@
           <w:lang w:eastAsia="zh-CN"/>
         </w:rPr>
         <w:drawing>
-          <wp:inline distT="0" distB="0" distL="0" distR="0">
+          <wp:inline distT="0" distB="0" distL="0" distR="0" wp14:anchorId="1B6F2520" wp14:editId="11EFEC46">
             <wp:extent cx="7239000" cy="2543175"/>
             <wp:effectExtent l="0" t="0" r="0" b="0"/>
             <wp:docPr id="61" name="Picture 61" descr="C:\Develop\Projects\panda\docs\imgs\codegen-effect_zh.jpg"/>
@@ -11216,7 +11231,7 @@
                     </pic:cNvPicPr>
                   </pic:nvPicPr>
                   <pic:blipFill>
-                    <a:blip r:embed="rId11">
+                    <a:blip r:embed="rId10">
                       <a:extLst>
                         <a:ext uri="{28A0092B-C50C-407E-A947-70E740481C1C}">
                           <a14:useLocalDpi xmlns:a14="http://schemas.microsoft.com/office/drawing/2010/main" val="0"/>
@@ -11321,7 +11336,7 @@
         </w:rPr>
       </w:pPr>
       <w:bookmarkStart w:id="12" w:name="_Toc483494148"/>
-      <w:bookmarkStart w:id="13" w:name="_Toc483495510"/>
+      <w:bookmarkStart w:id="13" w:name="_Toc485651115"/>
       <w:r>
         <w:rPr>
           <w:rFonts w:ascii="SimSun" w:eastAsia="SimSun" w:hAnsi="SimSun" w:hint="eastAsia"/>
@@ -12543,7 +12558,7 @@
         <w:br w:type="page"/>
       </w:r>
       <w:bookmarkStart w:id="14" w:name="_Toc483494149"/>
-      <w:bookmarkStart w:id="15" w:name="_Toc483495511"/>
+      <w:bookmarkStart w:id="15" w:name="_Toc485651116"/>
       <w:r>
         <w:rPr>
           <w:rFonts w:ascii="SimSun" w:eastAsia="SimSun" w:hAnsi="SimSun" w:hint="eastAsia"/>
@@ -12557,7 +12572,7 @@
         <mc:AlternateContent>
           <mc:Choice Requires="wps">
             <w:drawing>
-              <wp:anchor distT="0" distB="0" distL="114300" distR="114300" simplePos="0" relativeHeight="251662848" behindDoc="0" locked="0" layoutInCell="1" allowOverlap="1">
+              <wp:anchor distT="0" distB="0" distL="114300" distR="114300" simplePos="0" relativeHeight="251662848" behindDoc="0" locked="0" layoutInCell="1" allowOverlap="1" wp14:anchorId="3C47F1BD" wp14:editId="2F11B99D">
                 <wp:simplePos x="0" y="0"/>
                 <wp:positionH relativeFrom="column">
                   <wp:posOffset>5095240</wp:posOffset>
@@ -12641,7 +12656,7 @@
           </mc:Choice>
           <mc:Fallback>
             <w:pict>
-              <v:shape id="Text Box 333" o:spid="_x0000_s1068" type="#_x0000_t202" style="position:absolute;left:0;text-align:left;margin-left:401.2pt;margin-top:71.7pt;width:93.5pt;height:191.2pt;z-index:251662848;visibility:visible;mso-wrap-style:square;mso-width-percent:0;mso-height-percent:0;mso-wrap-distance-left:9pt;mso-wrap-distance-top:0;mso-wrap-distance-right:9pt;mso-wrap-distance-bottom:0;mso-position-horizontal:absolute;mso-position-horizontal-relative:text;mso-position-vertical:absolute;mso-position-vertical-relative:text;mso-width-percent:0;mso-height-percent:0;mso-width-relative:margin;mso-height-relative:margin;v-text-anchor:top" o:gfxdata="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" filled="f" strokecolor="#7f7f7f">
+              <v:shape w14:anchorId="3C47F1BD" id="Text Box 333" o:spid="_x0000_s1068" type="#_x0000_t202" style="position:absolute;left:0;text-align:left;margin-left:401.2pt;margin-top:71.7pt;width:93.5pt;height:191.2pt;z-index:251662848;visibility:visible;mso-wrap-style:square;mso-width-percent:0;mso-height-percent:0;mso-wrap-distance-left:9pt;mso-wrap-distance-top:0;mso-wrap-distance-right:9pt;mso-wrap-distance-bottom:0;mso-position-horizontal:absolute;mso-position-horizontal-relative:text;mso-position-vertical:absolute;mso-position-vertical-relative:text;mso-width-percent:0;mso-height-percent:0;mso-width-relative:margin;mso-height-relative:margin;v-text-anchor:top" o:gfxdata="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" filled="f" strokecolor="#7f7f7f">
                 <v:stroke dashstyle="dash"/>
                 <v:textbox>
                   <w:txbxContent>
@@ -12705,7 +12720,7 @@
         <mc:AlternateContent>
           <mc:Choice Requires="wpc">
             <w:drawing>
-              <wp:inline distT="0" distB="0" distL="0" distR="0">
+              <wp:inline distT="0" distB="0" distL="0" distR="0" wp14:anchorId="560A8504" wp14:editId="6C9DC125">
                 <wp:extent cx="8115300" cy="4229100"/>
                 <wp:effectExtent l="3810" t="3175" r="0" b="0"/>
                 <wp:docPr id="254" name="Canvas 254"/>
@@ -15808,13 +15823,13 @@
           </mc:Choice>
           <mc:Fallback>
             <w:pict>
-              <v:group id="Canvas 254" o:spid="_x0000_s1069" editas="canvas" style="width:639pt;height:333pt;mso-position-horizontal-relative:char;mso-position-vertical-relative:line" coordsize="81153,42291" o:gfxdata="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">
-                <v:shape id="_x0000_s1070" type="#_x0000_t75" style="position:absolute;width:81153;height:42291;visibility:visible;mso-wrap-style:square">
+              <v:group w14:anchorId="560A8504" id="Canvas 254" o:spid="_x0000_s1069" style="width:639pt;height:333pt;mso-position-horizontal-relative:char;mso-position-vertical-relative:line" coordsize="8115300,4229100" o:gfxdata="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">
+                <v:shape id="_x0000_s1070" type="#_x0000_t75" style="position:absolute;width:8115300;height:4229100;visibility:visible;mso-wrap-style:square">
                   <v:fill o:detectmouseclick="t"/>
                   <v:path o:connecttype="none"/>
                 </v:shape>
-                <v:rect id="Rectangle 6" o:spid="_x0000_s1071" style="position:absolute;left:1143;top:1143;width:9144;height:5638;visibility:visible;mso-wrap-style:square;v-text-anchor:middle" o:gfxdata="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" filled="f">
-                  <v:textbox inset="2.36219mm,1.1811mm,2.36219mm,1.1811mm">
+                <v:rect id="Rectangle 6" o:spid="_x0000_s1071" style="position:absolute;left:114300;top:114300;width:914400;height:563880;visibility:visible;mso-wrap-style:square;v-text-anchor:middle" o:gfxdata="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" filled="f">
+                  <v:textbox inset="85039emu,42520emu,85039emu,42520emu">
                     <w:txbxContent>
                       <w:p>
                         <w:pPr>
@@ -15874,8 +15889,8 @@
                     </w:txbxContent>
                   </v:textbox>
                 </v:rect>
-                <v:rect id="Rectangle 7" o:spid="_x0000_s1072" style="position:absolute;left:34290;top:22040;width:9144;height:5392;visibility:visible;mso-wrap-style:square;v-text-anchor:middle" o:gfxdata="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" filled="f">
-                  <v:textbox inset="2.36219mm,1.1811mm,2.36219mm,1.1811mm">
+                <v:rect id="Rectangle 7" o:spid="_x0000_s1072" style="position:absolute;left:3429000;top:2204085;width:914400;height:539115;visibility:visible;mso-wrap-style:square;v-text-anchor:middle" o:gfxdata="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" filled="f">
+                  <v:textbox inset="85039emu,42520emu,85039emu,42520emu">
                     <w:txbxContent>
                       <w:p>
                         <w:pPr>
@@ -15944,8 +15959,8 @@
                     </w:txbxContent>
                   </v:textbox>
                 </v:rect>
-                <v:rect id="Rectangle 8" o:spid="_x0000_s1073" style="position:absolute;left:34290;top:35737;width:9144;height:5411;visibility:visible;mso-wrap-style:square;v-text-anchor:middle" o:gfxdata="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" filled="f">
-                  <v:textbox inset="2.36219mm,1.1811mm,2.36219mm,1.1811mm">
+                <v:rect id="Rectangle 8" o:spid="_x0000_s1073" style="position:absolute;left:3429000;top:3573780;width:914400;height:541020;visibility:visible;mso-wrap-style:square;v-text-anchor:middle" o:gfxdata="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" filled="f">
+                  <v:textbox inset="85039emu,42520emu,85039emu,42520emu">
                     <w:txbxContent>
                       <w:p>
                         <w:pPr>
@@ -16023,8 +16038,8 @@
                     </w:txbxContent>
                   </v:textbox>
                 </v:rect>
-                <v:rect id="Rectangle 9" o:spid="_x0000_s1074" style="position:absolute;left:34290;top:15182;width:9144;height:5392;visibility:visible;mso-wrap-style:square;v-text-anchor:middle" o:gfxdata="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" filled="f">
-                  <v:textbox inset="2.36219mm,1.1811mm,2.36219mm,1.1811mm">
+                <v:rect id="Rectangle 9" o:spid="_x0000_s1074" style="position:absolute;left:3429000;top:1518285;width:914400;height:539115;visibility:visible;mso-wrap-style:square;v-text-anchor:middle" o:gfxdata="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" filled="f">
+                  <v:textbox inset="85039emu,42520emu,85039emu,42520emu">
                     <w:txbxContent>
                       <w:p>
                         <w:pPr>
@@ -16093,8 +16108,8 @@
                     </w:txbxContent>
                   </v:textbox>
                 </v:rect>
-                <v:rect id="Rectangle 14" o:spid="_x0000_s1075" style="position:absolute;left:53187;top:22040;width:8535;height:5392;visibility:visible;mso-wrap-style:square;v-text-anchor:middle" o:gfxdata="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" filled="f">
-                  <v:textbox inset="2.36219mm,1.1811mm,2.36219mm,1.1811mm">
+                <v:rect id="Rectangle 14" o:spid="_x0000_s1075" style="position:absolute;left:5318760;top:2204085;width:853440;height:539115;visibility:visible;mso-wrap-style:square;v-text-anchor:middle" o:gfxdata="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" filled="f">
+                  <v:textbox inset="85039emu,42520emu,85039emu,42520emu">
                     <w:txbxContent>
                       <w:p>
                         <w:pPr>
@@ -16163,8 +16178,8 @@
                     </w:txbxContent>
                   </v:textbox>
                 </v:rect>
-                <v:rect id="Rectangle 15" o:spid="_x0000_s1076" style="position:absolute;left:52933;top:35737;width:8789;height:5411;visibility:visible;mso-wrap-style:square;v-text-anchor:middle" o:gfxdata="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" filled="f">
-                  <v:textbox inset="2.36219mm,1.1811mm,2.36219mm,1.1811mm">
+                <v:rect id="Rectangle 15" o:spid="_x0000_s1076" style="position:absolute;left:5293360;top:3573780;width:878840;height:541020;visibility:visible;mso-wrap-style:square;v-text-anchor:middle" o:gfxdata="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" filled="f">
+                  <v:textbox inset="85039emu,42520emu,85039emu,42520emu">
                     <w:txbxContent>
                       <w:p>
                         <w:pPr>
@@ -16242,8 +16257,8 @@
                     </w:txbxContent>
                   </v:textbox>
                 </v:rect>
-                <v:rect id="Rectangle 16" o:spid="_x0000_s1077" style="position:absolute;left:53193;top:15182;width:8529;height:5392;visibility:visible;mso-wrap-style:square;v-text-anchor:middle" o:gfxdata="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" filled="f">
-                  <v:textbox inset="2.36219mm,1.1811mm,2.36219mm,1.1811mm">
+                <v:rect id="Rectangle 16" o:spid="_x0000_s1077" style="position:absolute;left:5319395;top:1518285;width:852805;height:539115;visibility:visible;mso-wrap-style:square;v-text-anchor:middle" o:gfxdata="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" filled="f">
+                  <v:textbox inset="85039emu,42520emu,85039emu,42520emu">
                     <w:txbxContent>
                       <w:p>
                         <w:pPr>
@@ -16312,8 +16327,8 @@
                     </w:txbxContent>
                   </v:textbox>
                 </v:rect>
-                <v:rect id="Rectangle 17" o:spid="_x0000_s1078" style="position:absolute;left:69723;top:22040;width:9144;height:5392;visibility:visible;mso-wrap-style:square;v-text-anchor:middle" o:gfxdata="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" filled="f">
-                  <v:textbox inset="2.36219mm,1.1811mm,2.36219mm,1.1811mm">
+                <v:rect id="Rectangle 17" o:spid="_x0000_s1078" style="position:absolute;left:6972300;top:2204085;width:914400;height:539115;visibility:visible;mso-wrap-style:square;v-text-anchor:middle" o:gfxdata="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" filled="f">
+                  <v:textbox inset="85039emu,42520emu,85039emu,42520emu">
                     <w:txbxContent>
                       <w:p>
                         <w:pPr>
@@ -16395,8 +16410,8 @@
                     </w:txbxContent>
                   </v:textbox>
                 </v:rect>
-                <v:rect id="Rectangle 18" o:spid="_x0000_s1079" style="position:absolute;left:69723;top:35775;width:9144;height:5373;visibility:visible;mso-wrap-style:square;v-text-anchor:middle" o:gfxdata="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" filled="f">
-                  <v:textbox inset="2.36219mm,1.1811mm,2.36219mm,1.1811mm">
+                <v:rect id="Rectangle 18" o:spid="_x0000_s1079" style="position:absolute;left:6972300;top:3577590;width:914400;height:537210;visibility:visible;mso-wrap-style:square;v-text-anchor:middle" o:gfxdata="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" filled="f">
+                  <v:textbox inset="85039emu,42520emu,85039emu,42520emu">
                     <w:txbxContent>
                       <w:p>
                         <w:pPr>
@@ -16483,8 +16498,8 @@
                     </w:txbxContent>
                   </v:textbox>
                 </v:rect>
-                <v:rect id="Rectangle 19" o:spid="_x0000_s1080" style="position:absolute;left:69723;top:15182;width:9144;height:5392;visibility:visible;mso-wrap-style:square;v-text-anchor:middle" o:gfxdata="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" filled="f">
-                  <v:textbox inset="2.36219mm,1.1811mm,2.36219mm,1.1811mm">
+                <v:rect id="Rectangle 19" o:spid="_x0000_s1080" style="position:absolute;left:6972300;top:1518285;width:914400;height:539115;visibility:visible;mso-wrap-style:square;v-text-anchor:middle" o:gfxdata="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" filled="f">
+                  <v:textbox inset="85039emu,42520emu,85039emu,42520emu">
                     <w:txbxContent>
                       <w:p>
                         <w:pPr>
@@ -16566,8 +16581,8 @@
                     </w:txbxContent>
                   </v:textbox>
                 </v:rect>
-                <v:rect id="Rectangle 20" o:spid="_x0000_s1081" style="position:absolute;left:53060;top:28898;width:8662;height:5392;visibility:visible;mso-wrap-style:square;v-text-anchor:middle" o:gfxdata="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" filled="f">
-                  <v:textbox inset="2.36219mm,1.1811mm,2.36219mm,1.1811mm">
+                <v:rect id="Rectangle 20" o:spid="_x0000_s1081" style="position:absolute;left:5306060;top:2889885;width:866140;height:539115;visibility:visible;mso-wrap-style:square;v-text-anchor:middle" o:gfxdata="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" filled="f">
+                  <v:textbox inset="85039emu,42520emu,85039emu,42520emu">
                     <w:txbxContent>
                       <w:p>
                         <w:pPr>
@@ -16627,8 +16642,8 @@
                     </w:txbxContent>
                   </v:textbox>
                 </v:rect>
-                <v:rect id="Rectangle 21" o:spid="_x0000_s1082" style="position:absolute;left:69723;top:28892;width:9144;height:5398;visibility:visible;mso-wrap-style:square;v-text-anchor:middle" o:gfxdata="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" filled="f">
-                  <v:textbox inset="2.36219mm,1.1811mm,2.36219mm,1.1811mm">
+                <v:rect id="Rectangle 21" o:spid="_x0000_s1082" style="position:absolute;left:6972300;top:2889250;width:914400;height:539750;visibility:visible;mso-wrap-style:square;v-text-anchor:middle" o:gfxdata="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" filled="f">
+                  <v:textbox inset="85039emu,42520emu,85039emu,42520emu">
                     <w:txbxContent>
                       <w:p>
                         <w:pPr>
@@ -16710,8 +16725,8 @@
                     </w:txbxContent>
                   </v:textbox>
                 </v:rect>
-                <v:rect id="Rectangle 22" o:spid="_x0000_s1083" style="position:absolute;left:1143;top:22860;width:9144;height:5384;visibility:visible;mso-wrap-style:square;v-text-anchor:middle" o:gfxdata="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" filled="f">
-                  <v:textbox inset="2.36219mm,1.1811mm,2.36219mm,1.1811mm">
+                <v:rect id="Rectangle 22" o:spid="_x0000_s1083" style="position:absolute;left:114300;top:2286000;width:914400;height:538480;visibility:visible;mso-wrap-style:square;v-text-anchor:middle" o:gfxdata="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" filled="f">
+                  <v:textbox inset="85039emu,42520emu,85039emu,42520emu">
                     <w:txbxContent>
                       <w:p>
                         <w:pPr>
@@ -16771,8 +16786,8 @@
                     </w:txbxContent>
                   </v:textbox>
                 </v:rect>
-                <v:rect id="Rectangle 23" o:spid="_x0000_s1084" style="position:absolute;left:1143;top:34290;width:9144;height:5391;visibility:visible;mso-wrap-style:square;v-text-anchor:middle" o:gfxdata="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" filled="f">
-                  <v:textbox inset="2.36219mm,1.1811mm,2.36219mm,1.1811mm">
+                <v:rect id="Rectangle 23" o:spid="_x0000_s1084" style="position:absolute;left:114300;top:3429000;width:914400;height:539115;visibility:visible;mso-wrap-style:square;v-text-anchor:middle" o:gfxdata="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" filled="f">
+                  <v:textbox inset="85039emu,42520emu,85039emu,42520emu">
                     <w:txbxContent>
                       <w:p>
                         <w:pPr>
@@ -16841,56 +16856,56 @@
                     </w:txbxContent>
                   </v:textbox>
                 </v:rect>
-                <v:shapetype id="_x0000_t32" coordsize="21600,21600" o:spt="32" o:oned="t" path="m,l21600,21600e" filled="f">
+                <v:shapetype id="_x0000_t32" coordsize="21600,21600" o:spt="32" o:oned="t" path="m0,0l21600,21600e" filled="f">
                   <v:path arrowok="t" fillok="f" o:connecttype="none"/>
                   <o:lock v:ext="edit" shapetype="t"/>
                 </v:shapetype>
-                <v:shape id="AutoShape 28" o:spid="_x0000_s1085" type="#_x0000_t32" style="position:absolute;left:43434;top:17881;width:9759;height:6;visibility:visible;mso-wrap-style:square" o:connectortype="straight" o:gfxdata="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" strokeweight="2.25pt">
+                <v:shape id="AutoShape 28" o:spid="_x0000_s1085" type="#_x0000_t32" style="position:absolute;left:4343400;top:1788160;width:975995;height:635;visibility:visible;mso-wrap-style:square" o:connectortype="straight" o:gfxdata="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" strokeweight="2.25pt">
                   <v:stroke endarrow="block" endarrowwidth="wide" endarrowlength="long"/>
                 </v:shape>
-                <v:shape id="AutoShape 30" o:spid="_x0000_s1086" type="#_x0000_t32" style="position:absolute;left:61722;top:17881;width:8001;height:6;visibility:visible;mso-wrap-style:square" o:connectortype="straight" o:gfxdata="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" strokeweight="2.25pt">
+                <v:shape id="AutoShape 30" o:spid="_x0000_s1086" type="#_x0000_t32" style="position:absolute;left:6172200;top:1788160;width:800100;height:635;visibility:visible;mso-wrap-style:square" o:connectortype="straight" o:gfxdata="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" strokeweight="2.25pt">
                   <v:stroke endarrow="block" endarrowwidth="wide" endarrowlength="long"/>
                 </v:shape>
-                <v:shape id="AutoShape 31" o:spid="_x0000_s1087" type="#_x0000_t32" style="position:absolute;left:61722;top:24739;width:8001;height:6;visibility:visible;mso-wrap-style:square" o:connectortype="straight" o:gfxdata="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" strokeweight="2.25pt">
+                <v:shape id="AutoShape 31" o:spid="_x0000_s1087" type="#_x0000_t32" style="position:absolute;left:6172200;top:2473960;width:800100;height:635;visibility:visible;mso-wrap-style:square" o:connectortype="straight" o:gfxdata="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" strokeweight="2.25pt">
                   <v:stroke endarrow="block" endarrowwidth="wide" endarrowlength="long"/>
                 </v:shape>
-                <v:shape id="AutoShape 32" o:spid="_x0000_s1088" type="#_x0000_t32" style="position:absolute;left:61722;top:31591;width:8001;height:6;flip:y;visibility:visible;mso-wrap-style:square" o:connectortype="straight" o:gfxdata="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" strokeweight="2.25pt">
+                <v:shape id="AutoShape 32" o:spid="_x0000_s1088" type="#_x0000_t32" style="position:absolute;left:6172200;top:3159125;width:800100;height:635;flip:y;visibility:visible;mso-wrap-style:square" o:connectortype="straight" o:gfxdata="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" strokeweight="2.25pt">
                   <v:stroke endarrow="block" endarrowwidth="wide" endarrowlength="long"/>
                 </v:shape>
-                <v:shape id="AutoShape 33" o:spid="_x0000_s1089" type="#_x0000_t32" style="position:absolute;left:43434;top:38442;width:9499;height:7;visibility:visible;mso-wrap-style:square" o:connectortype="straight" o:gfxdata="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" strokeweight="2.25pt">
+                <v:shape id="AutoShape 33" o:spid="_x0000_s1089" type="#_x0000_t32" style="position:absolute;left:4343400;top:3844290;width:949960;height:635;visibility:visible;mso-wrap-style:square" o:connectortype="straight" o:gfxdata="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" strokeweight="2.25pt">
                   <v:stroke endarrow="block" endarrowwidth="wide" endarrowlength="long"/>
                 </v:shape>
-                <v:shape id="AutoShape 36" o:spid="_x0000_s1090" type="#_x0000_t32" style="position:absolute;left:10287;top:3962;width:5715;height:38;visibility:visible;mso-wrap-style:square" o:connectortype="straight" o:gfxdata="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" strokeweight="2.25pt">
+                <v:shape id="AutoShape 36" o:spid="_x0000_s1090" type="#_x0000_t32" style="position:absolute;left:1028700;top:396240;width:571500;height:3810;visibility:visible;mso-wrap-style:square" o:connectortype="straight" o:gfxdata="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" strokeweight="2.25pt">
                   <v:stroke endarrow="block" endarrowwidth="wide" endarrowlength="long"/>
                 </v:shape>
-                <v:shapetype id="_x0000_t33" coordsize="21600,21600" o:spt="33" o:oned="t" path="m,l21600,r,21600e" filled="f">
+                <v:shapetype id="_x0000_t33" coordsize="21600,21600" o:spt="33" o:oned="t" path="m0,0l21600,,21600,21600e" filled="f">
                   <v:stroke joinstyle="miter"/>
                   <v:path arrowok="t" fillok="f" o:connecttype="none"/>
                   <o:lock v:ext="edit" shapetype="t"/>
                 </v:shapetype>
-                <v:shape id="AutoShape 38" o:spid="_x0000_s1091" type="#_x0000_t33" style="position:absolute;left:11354;top:15506;width:31584;height:14288;rotation:90;flip:x;visibility:visible;mso-wrap-style:square" o:connectortype="elbow" o:gfxdata="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" strokeweight="2.25pt">
+                <v:shape id="AutoShape 38" o:spid="_x0000_s1091" type="#_x0000_t33" style="position:absolute;left:1135380;top:1550670;width:3158490;height:1428750;rotation:90;flip:x;visibility:visible;mso-wrap-style:square" o:connectortype="elbow" o:gfxdata="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" strokeweight="2.25pt">
                   <v:stroke endarrow="block" endarrowwidth="wide" endarrowlength="long"/>
                 </v:shape>
-                <v:shape id="AutoShape 39" o:spid="_x0000_s1092" type="#_x0000_t32" style="position:absolute;left:5715;top:6781;width:6;height:16079;visibility:visible;mso-wrap-style:square" o:connectortype="straight" o:gfxdata="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" strokeweight="2.25pt">
+                <v:shape id="AutoShape 39" o:spid="_x0000_s1092" type="#_x0000_t32" style="position:absolute;left:571500;top:678180;width:635;height:1607820;visibility:visible;mso-wrap-style:square" o:connectortype="straight" o:gfxdata="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" strokeweight="2.25pt">
                   <v:stroke endarrow="block" endarrowwidth="wide" endarrowlength="long"/>
                 </v:shape>
-                <v:shape id="AutoShape 40" o:spid="_x0000_s1093" type="#_x0000_t32" style="position:absolute;left:43434;top:24739;width:9753;height:6;visibility:visible;mso-wrap-style:square" o:connectortype="straight" o:gfxdata="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" strokeweight="2.25pt">
+                <v:shape id="AutoShape 40" o:spid="_x0000_s1093" type="#_x0000_t32" style="position:absolute;left:4343400;top:2473960;width:975360;height:635;visibility:visible;mso-wrap-style:square" o:connectortype="straight" o:gfxdata="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" strokeweight="2.25pt">
                   <v:stroke endarrow="block" endarrowwidth="wide" endarrowlength="long"/>
                 </v:shape>
-                <v:shape id="AutoShape 41" o:spid="_x0000_s1094" type="#_x0000_t32" style="position:absolute;left:61722;top:38442;width:8001;height:19;visibility:visible;mso-wrap-style:square" o:connectortype="straight" o:gfxdata="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" strokeweight="2.25pt">
+                <v:shape id="AutoShape 41" o:spid="_x0000_s1094" type="#_x0000_t32" style="position:absolute;left:6172200;top:3844290;width:800100;height:1905;visibility:visible;mso-wrap-style:square" o:connectortype="straight" o:gfxdata="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" strokeweight="2.25pt">
                   <v:stroke endarrow="block" endarrowwidth="wide" endarrowlength="long"/>
                 </v:shape>
-                <v:shape id="AutoShape 42" o:spid="_x0000_s1095" type="#_x0000_t32" style="position:absolute;left:5715;top:28244;width:6;height:6046;visibility:visible;mso-wrap-style:square" o:connectortype="straight" o:gfxdata="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" strokeweight="2.25pt">
+                <v:shape id="AutoShape 42" o:spid="_x0000_s1095" type="#_x0000_t32" style="position:absolute;left:571500;top:2824480;width:635;height:604520;visibility:visible;mso-wrap-style:square" o:connectortype="straight" o:gfxdata="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" strokeweight="2.25pt">
                   <v:stroke endarrow="block" endarrowwidth="wide" endarrowlength="long"/>
                 </v:shape>
-                <v:shape id="AutoShape 43" o:spid="_x0000_s1096" type="#_x0000_t33" style="position:absolute;left:24161;top:2699;width:24739;height:33058;rotation:90;flip:x;visibility:visible;mso-wrap-style:square" o:connectortype="elbow" o:gfxdata="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" strokeweight="2.25pt">
+                <v:shape id="AutoShape 43" o:spid="_x0000_s1096" type="#_x0000_t33" style="position:absolute;left:2416175;top:269875;width:2473960;height:3305810;rotation:90;flip:x;visibility:visible;mso-wrap-style:square" o:connectortype="elbow" o:gfxdata="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" strokeweight="2.25pt">
                   <v:stroke endarrow="block" endarrowwidth="wide" endarrowlength="long"/>
                 </v:shape>
-                <v:shape id="AutoShape 44" o:spid="_x0000_s1097" type="#_x0000_t33" style="position:absolute;left:18205;top:8655;width:17881;height:14288;rotation:90;flip:x;visibility:visible;mso-wrap-style:square" o:connectortype="elbow" o:gfxdata="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" strokeweight="2.25pt">
+                <v:shape id="AutoShape 44" o:spid="_x0000_s1097" type="#_x0000_t33" style="position:absolute;left:1820545;top:865505;width:1788160;height:1428750;rotation:90;flip:x;visibility:visible;mso-wrap-style:square" o:connectortype="elbow" o:gfxdata="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" strokeweight="2.25pt">
                   <v:stroke endarrow="block" endarrowwidth="wide" endarrowlength="long"/>
                 </v:shape>
-                <v:shape id="Text Box 47" o:spid="_x0000_s1098" type="#_x0000_t202" style="position:absolute;left:22860;top:22009;width:4502;height:3137;visibility:visible;mso-wrap-style:none;v-text-anchor:top" o:gfxdata="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" filled="f" stroked="f">
-                  <v:textbox style="mso-fit-shape-to-text:t" inset="2.36219mm,1.1811mm,2.36219mm,1.1811mm">
+                <v:shape id="Text Box 47" o:spid="_x0000_s1098" type="#_x0000_t202" style="position:absolute;left:2286000;top:2200910;width:450215;height:313690;visibility:visible;mso-wrap-style:none;v-text-anchor:top" o:gfxdata="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" filled="f" stroked="f">
+                  <v:textbox style="mso-fit-shape-to-text:t" inset="85039emu,42520emu,85039emu,42520emu">
                     <w:txbxContent>
                       <w:p>
                         <w:pPr>
@@ -16918,8 +16933,8 @@
                     </w:txbxContent>
                   </v:textbox>
                 </v:shape>
-                <v:shape id="Text Box 48" o:spid="_x0000_s1099" type="#_x0000_t202" style="position:absolute;left:22860;top:28575;width:4502;height:3136;visibility:visible;mso-wrap-style:none;v-text-anchor:top" o:gfxdata="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" filled="f" stroked="f">
-                  <v:textbox style="mso-fit-shape-to-text:t" inset="2.36219mm,1.1811mm,2.36219mm,1.1811mm">
+                <v:shape id="Text Box 48" o:spid="_x0000_s1099" type="#_x0000_t202" style="position:absolute;left:2286000;top:2857500;width:450215;height:313690;visibility:visible;mso-wrap-style:none;v-text-anchor:top" o:gfxdata="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" filled="f" stroked="f">
+                  <v:textbox style="mso-fit-shape-to-text:t" inset="85039emu,42520emu,85039emu,42520emu">
                     <w:txbxContent>
                       <w:p>
                         <w:pPr>
@@ -16947,8 +16962,8 @@
                     </w:txbxContent>
                   </v:textbox>
                 </v:shape>
-                <v:shape id="Text Box 49" o:spid="_x0000_s1100" type="#_x0000_t202" style="position:absolute;left:22421;top:35433;width:7297;height:3136;visibility:visible;mso-wrap-style:none;v-text-anchor:top" o:gfxdata="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" filled="f" stroked="f">
-                  <v:textbox style="mso-fit-shape-to-text:t" inset="2.36219mm,1.1811mm,2.36219mm,1.1811mm">
+                <v:shape id="Text Box 49" o:spid="_x0000_s1100" type="#_x0000_t202" style="position:absolute;left:2242185;top:3543300;width:729615;height:313690;visibility:visible;mso-wrap-style:none;v-text-anchor:top" o:gfxdata="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" filled="f" stroked="f">
+                  <v:textbox style="mso-fit-shape-to-text:t" inset="85039emu,42520emu,85039emu,42520emu">
                     <w:txbxContent>
                       <w:p>
                         <w:pPr>
@@ -16976,8 +16991,8 @@
                     </w:txbxContent>
                   </v:textbox>
                 </v:shape>
-                <v:shape id="Text Box 50" o:spid="_x0000_s1101" type="#_x0000_t202" style="position:absolute;left:22860;top:15151;width:7296;height:3137;visibility:visible;mso-wrap-style:none;v-text-anchor:top" o:gfxdata="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" filled="f" stroked="f">
-                  <v:textbox style="mso-fit-shape-to-text:t" inset="2.36219mm,1.1811mm,2.36219mm,1.1811mm">
+                <v:shape id="Text Box 50" o:spid="_x0000_s1101" type="#_x0000_t202" style="position:absolute;left:2286000;top:1515110;width:729615;height:313690;visibility:visible;mso-wrap-style:none;v-text-anchor:top" o:gfxdata="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" filled="f" stroked="f">
+                  <v:textbox style="mso-fit-shape-to-text:t" inset="85039emu,42520emu,85039emu,42520emu">
                     <w:txbxContent>
                       <w:p>
                         <w:pPr>
@@ -17014,10 +17029,10 @@
                     </w:txbxContent>
                   </v:textbox>
                 </v:shape>
-                <v:shape id="AutoShape 44" o:spid="_x0000_s1102" type="#_x0000_t33" style="position:absolute;left:21634;top:5226;width:11023;height:14288;rotation:90;flip:x;visibility:visible;mso-wrap-style:square" o:connectortype="elbow" o:gfxdata="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" strokeweight="2.25pt">
+                <v:shape id="AutoShape 44" o:spid="_x0000_s1102" type="#_x0000_t33" style="position:absolute;left:2163445;top:522605;width:1102360;height:1428750;rotation:90;flip:x;visibility:visible;mso-wrap-style:square" o:connectortype="elbow" o:gfxdata="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" strokeweight="2.25pt">
                   <v:stroke endarrow="block" endarrowwidth="wide" endarrowlength="long"/>
                 </v:shape>
-                <v:shape id="Text Box 289" o:spid="_x0000_s1103" type="#_x0000_t202" style="position:absolute;left:2286;top:9144;width:3429;height:8001;visibility:visible;mso-wrap-style:square;v-text-anchor:top" o:gfxdata="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" filled="f" stroked="f">
+                <v:shape id="Text Box 289" o:spid="_x0000_s1103" type="#_x0000_t202" style="position:absolute;left:228600;top:914400;width:342900;height:800100;visibility:visible;mso-wrap-style:square;v-text-anchor:top" o:gfxdata="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" filled="f" stroked="f">
                   <v:textbox style="layout-flow:vertical-ideographic" inset="5.85pt,.7pt,5.85pt,.7pt">
                     <w:txbxContent>
                       <w:p>
@@ -17062,8 +17077,8 @@
                     </w:txbxContent>
                   </v:textbox>
                 </v:shape>
-                <v:rect id="Rectangle 9" o:spid="_x0000_s1104" style="position:absolute;left:34207;top:8324;width:9227;height:5392;visibility:visible;mso-wrap-style:square;v-text-anchor:middle" o:gfxdata="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" filled="f">
-                  <v:textbox inset="2.36219mm,1.1811mm,2.36219mm,1.1811mm">
+                <v:rect id="Rectangle 9" o:spid="_x0000_s1104" style="position:absolute;left:3420745;top:832485;width:922655;height:539115;visibility:visible;mso-wrap-style:square;v-text-anchor:middle" o:gfxdata="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" filled="f">
+                  <v:textbox inset="85039emu,42520emu,85039emu,42520emu">
                     <w:txbxContent>
                       <w:p>
                         <w:pPr>
@@ -17123,8 +17138,8 @@
                     </w:txbxContent>
                   </v:textbox>
                 </v:rect>
-                <v:rect id="Rectangle 16" o:spid="_x0000_s1105" style="position:absolute;left:53193;top:8324;width:8529;height:5392;visibility:visible;mso-wrap-style:square;v-text-anchor:middle" o:gfxdata="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" filled="f">
-                  <v:textbox inset="2.36219mm,1.1811mm,2.36219mm,1.1811mm">
+                <v:rect id="Rectangle 16" o:spid="_x0000_s1105" style="position:absolute;left:5319395;top:832485;width:852805;height:539115;visibility:visible;mso-wrap-style:square;v-text-anchor:middle" o:gfxdata="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" filled="f">
+                  <v:textbox inset="85039emu,42520emu,85039emu,42520emu">
                     <w:txbxContent>
                       <w:p>
                         <w:pPr>
@@ -17184,8 +17199,8 @@
                     </w:txbxContent>
                   </v:textbox>
                 </v:rect>
-                <v:rect id="Rectangle 19" o:spid="_x0000_s1106" style="position:absolute;left:69723;top:8324;width:9144;height:5392;visibility:visible;mso-wrap-style:square;v-text-anchor:middle" o:gfxdata="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" filled="f">
-                  <v:textbox inset="2.36219mm,1.1811mm,2.36219mm,1.1811mm">
+                <v:rect id="Rectangle 19" o:spid="_x0000_s1106" style="position:absolute;left:6972300;top:832485;width:914400;height:539115;visibility:visible;mso-wrap-style:square;v-text-anchor:middle" o:gfxdata="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" filled="f">
+                  <v:textbox inset="85039emu,42520emu,85039emu,42520emu">
                     <w:txbxContent>
                       <w:p>
                         <w:pPr>
@@ -17258,14 +17273,14 @@
                     </w:txbxContent>
                   </v:textbox>
                 </v:rect>
-                <v:shape id="AutoShape 28" o:spid="_x0000_s1107" type="#_x0000_t32" style="position:absolute;left:43434;top:11023;width:9759;height:6;visibility:visible;mso-wrap-style:square" o:connectortype="straight" o:gfxdata="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" strokeweight="2.25pt">
+                <v:shape id="AutoShape 28" o:spid="_x0000_s1107" type="#_x0000_t32" style="position:absolute;left:4343400;top:1102360;width:975995;height:635;visibility:visible;mso-wrap-style:square" o:connectortype="straight" o:gfxdata="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" strokeweight="2.25pt">
                   <v:stroke endarrow="block" endarrowwidth="wide" endarrowlength="long"/>
                 </v:shape>
-                <v:shape id="AutoShape 30" o:spid="_x0000_s1108" type="#_x0000_t32" style="position:absolute;left:61722;top:11023;width:8001;height:6;visibility:visible;mso-wrap-style:square" o:connectortype="straight" o:gfxdata="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" strokeweight="2.25pt">
+                <v:shape id="AutoShape 30" o:spid="_x0000_s1108" type="#_x0000_t32" style="position:absolute;left:6172200;top:1102360;width:800100;height:635;visibility:visible;mso-wrap-style:square" o:connectortype="straight" o:gfxdata="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" strokeweight="2.25pt">
                   <v:stroke endarrow="block" endarrowwidth="wide" endarrowlength="long"/>
                 </v:shape>
-                <v:shape id="Text Box 50" o:spid="_x0000_s1109" type="#_x0000_t202" style="position:absolute;left:22860;top:8293;width:4502;height:3137;visibility:visible;mso-wrap-style:none;v-text-anchor:top" o:gfxdata="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" filled="f" stroked="f">
-                  <v:textbox style="mso-fit-shape-to-text:t" inset="2.36219mm,1.1811mm,2.36219mm,1.1811mm">
+                <v:shape id="Text Box 50" o:spid="_x0000_s1109" type="#_x0000_t202" style="position:absolute;left:2286000;top:829310;width:450215;height:313690;visibility:visible;mso-wrap-style:none;v-text-anchor:top" o:gfxdata="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" filled="f" stroked="f">
+                  <v:textbox style="mso-fit-shape-to-text:t" inset="85039emu,42520emu,85039emu,42520emu">
                     <w:txbxContent>
                       <w:p>
                         <w:pPr>
@@ -17293,10 +17308,10 @@
                     </w:txbxContent>
                   </v:textbox>
                 </v:shape>
-                <v:shape id="AutoShape 44" o:spid="_x0000_s1110" type="#_x0000_t33" style="position:absolute;left:25025;top:1834;width:4166;height:14205;rotation:90;flip:x;visibility:visible;mso-wrap-style:square" o:connectortype="elbow" o:gfxdata="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" strokeweight="2.25pt">
+                <v:shape id="AutoShape 44" o:spid="_x0000_s1110" type="#_x0000_t33" style="position:absolute;left:2502535;top:183515;width:416560;height:1420495;rotation:90;flip:x;visibility:visible;mso-wrap-style:square" o:connectortype="elbow" o:gfxdata="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" strokeweight="2.25pt">
                   <v:stroke endarrow="block" endarrowwidth="wide" endarrowlength="long"/>
                 </v:shape>
-                <v:shapetype id="_x0000_t34" coordsize="21600,21600" o:spt="34" o:oned="t" adj="10800" path="m,l@0,0@0,21600,21600,21600e" filled="f">
+                <v:shapetype id="_x0000_t34" coordsize="21600,21600" o:spt="34" o:oned="t" adj="10800" path="m0,0l@0,0@0,21600,21600,21600e" filled="f">
                   <v:stroke joinstyle="miter"/>
                   <v:formulas>
                     <v:f eqn="val #0"/>
@@ -17307,23 +17322,23 @@
                   </v:handles>
                   <o:lock v:ext="edit" shapetype="t"/>
                 </v:shapetype>
-                <v:shape id="AutoShape 44" o:spid="_x0000_s1111" type="#_x0000_t34" style="position:absolute;left:10287;top:3962;width:23920;height:7061;visibility:visible;mso-wrap-style:square" o:connectortype="elbow" o:gfxdata="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" adj="2540" strokeweight="2.25pt">
+                <v:shape id="AutoShape 44" o:spid="_x0000_s1111" type="#_x0000_t34" style="position:absolute;left:1028700;top:396240;width:2392045;height:706120;visibility:visible;mso-wrap-style:square" o:connectortype="elbow" o:gfxdata="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" adj="2540" strokeweight="2.25pt">
                   <v:stroke endarrow="block" endarrowwidth="wide" endarrowlength="long"/>
                 </v:shape>
-                <v:shape id="AutoShape 44" o:spid="_x0000_s1112" type="#_x0000_t34" style="position:absolute;left:10287;top:3962;width:24003;height:13919;visibility:visible;mso-wrap-style:square" o:connectortype="elbow" o:gfxdata="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" adj="2657" strokeweight="2.25pt">
+                <v:shape id="AutoShape 44" o:spid="_x0000_s1112" type="#_x0000_t34" style="position:absolute;left:1028700;top:396240;width:2400300;height:1391920;visibility:visible;mso-wrap-style:square" o:connectortype="elbow" o:gfxdata="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" adj="2657" strokeweight="2.25pt">
                   <v:stroke endarrow="block" endarrowwidth="wide" endarrowlength="long"/>
                 </v:shape>
-                <v:shape id="AutoShape 44" o:spid="_x0000_s1113" type="#_x0000_t34" style="position:absolute;left:10287;top:3962;width:24003;height:20777;visibility:visible;mso-wrap-style:square" o:connectortype="elbow" o:gfxdata="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" adj="2571" strokeweight="2.25pt">
+                <v:shape id="AutoShape 44" o:spid="_x0000_s1113" type="#_x0000_t34" style="position:absolute;left:1028700;top:396240;width:2400300;height:2077720;visibility:visible;mso-wrap-style:square" o:connectortype="elbow" o:gfxdata="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" adj="2571" strokeweight="2.25pt">
                   <v:stroke endarrow="block" endarrowwidth="wide" endarrowlength="long"/>
                 </v:shape>
-                <v:shape id="AutoShape 44" o:spid="_x0000_s1114" type="#_x0000_t34" style="position:absolute;left:10287;top:3962;width:42773;height:27635;visibility:visible;mso-wrap-style:square" o:connectortype="elbow" o:gfxdata="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" adj="1421" strokeweight="2.25pt">
+                <v:shape id="AutoShape 44" o:spid="_x0000_s1114" type="#_x0000_t34" style="position:absolute;left:1028700;top:396240;width:4277360;height:2763520;visibility:visible;mso-wrap-style:square" o:connectortype="elbow" o:gfxdata="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" adj="1421" strokeweight="2.25pt">
                   <v:stroke endarrow="block" endarrowwidth="wide" endarrowlength="long"/>
                 </v:shape>
-                <v:shape id="AutoShape 44" o:spid="_x0000_s1115" type="#_x0000_t34" style="position:absolute;left:10287;top:3962;width:24003;height:34480;visibility:visible;mso-wrap-style:square" o:connectortype="elbow" o:gfxdata="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" adj="2571" strokeweight="2.25pt">
+                <v:shape id="AutoShape 44" o:spid="_x0000_s1115" type="#_x0000_t34" style="position:absolute;left:1028700;top:396240;width:2400300;height:3448050;visibility:visible;mso-wrap-style:square" o:connectortype="elbow" o:gfxdata="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" adj="2571" strokeweight="2.25pt">
                   <v:stroke endarrow="block" endarrowwidth="wide" endarrowlength="long"/>
                 </v:shape>
-                <v:rect id="Rectangle 13" o:spid="_x0000_s1116" style="position:absolute;left:16002;top:1143;width:8001;height:5715;visibility:visible;mso-wrap-style:square;v-text-anchor:middle" o:gfxdata="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" filled="f">
-                  <v:textbox inset="2.36219mm,1.1811mm,2.36219mm,1.1811mm">
+                <v:rect id="Rectangle 13" o:spid="_x0000_s1116" style="position:absolute;left:1600200;top:114300;width:800100;height:571500;visibility:visible;mso-wrap-style:square;v-text-anchor:middle" o:gfxdata="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" filled="f">
+                  <v:textbox inset="85039emu,42520emu,85039emu,42520emu">
                     <w:txbxContent>
                       <w:p>
                         <w:pPr>
@@ -17406,7 +17421,7 @@
         </w:rPr>
       </w:pPr>
       <w:bookmarkStart w:id="16" w:name="_Toc483494150"/>
-      <w:bookmarkStart w:id="17" w:name="_Toc483495512"/>
+      <w:bookmarkStart w:id="17" w:name="_Toc485651117"/>
       <w:r>
         <w:rPr>
           <w:rFonts w:ascii="SimSun" w:eastAsia="SimSun" w:hAnsi="SimSun" w:hint="eastAsia"/>
@@ -17478,7 +17493,7 @@
           <w:lang w:eastAsia="zh-CN"/>
         </w:rPr>
         <w:drawing>
-          <wp:inline distT="0" distB="0" distL="0" distR="0">
+          <wp:inline distT="0" distB="0" distL="0" distR="0" wp14:anchorId="7B078859" wp14:editId="6B06AB5A">
             <wp:extent cx="7267575" cy="3886200"/>
             <wp:effectExtent l="0" t="0" r="0" b="0"/>
             <wp:docPr id="93" name="Picture 93" descr="codegen-s-list"/>
@@ -17599,7 +17614,7 @@
           <w:lang w:eastAsia="zh-CN"/>
         </w:rPr>
         <w:drawing>
-          <wp:inline distT="0" distB="0" distL="0" distR="0">
+          <wp:inline distT="0" distB="0" distL="0" distR="0" wp14:anchorId="79E8809F" wp14:editId="679B4760">
             <wp:extent cx="8153400" cy="4200525"/>
             <wp:effectExtent l="0" t="0" r="0" b="0"/>
             <wp:docPr id="111" name="Picture 111" descr="codegen-s-view"/>
@@ -17616,7 +17631,7 @@
                     </pic:cNvPicPr>
                   </pic:nvPicPr>
                   <pic:blipFill>
-                    <a:blip r:embed="rId12">
+                    <a:blip r:embed="rId11">
                       <a:extLst>
                         <a:ext uri="{28A0092B-C50C-407E-A947-70E740481C1C}">
                           <a14:useLocalDpi xmlns:a14="http://schemas.microsoft.com/office/drawing/2010/main" val="0"/>
@@ -17711,7 +17726,7 @@
           <w:lang w:eastAsia="zh-CN"/>
         </w:rPr>
         <w:drawing>
-          <wp:inline distT="0" distB="0" distL="0" distR="0">
+          <wp:inline distT="0" distB="0" distL="0" distR="0" wp14:anchorId="4B0E1234" wp14:editId="75DD370B">
             <wp:extent cx="5524500" cy="4448175"/>
             <wp:effectExtent l="0" t="0" r="0" b="0"/>
             <wp:docPr id="125" name="Picture 125" descr="codegen-s-add"/>
@@ -17728,7 +17743,7 @@
                     </pic:cNvPicPr>
                   </pic:nvPicPr>
                   <pic:blipFill>
-                    <a:blip r:embed="rId13">
+                    <a:blip r:embed="rId12">
                       <a:extLst>
                         <a:ext uri="{28A0092B-C50C-407E-A947-70E740481C1C}">
                           <a14:useLocalDpi xmlns:a14="http://schemas.microsoft.com/office/drawing/2010/main" val="0"/>
@@ -17818,7 +17833,7 @@
           <w:lang w:eastAsia="zh-CN"/>
         </w:rPr>
         <w:drawing>
-          <wp:inline distT="0" distB="0" distL="0" distR="0">
+          <wp:inline distT="0" distB="0" distL="0" distR="0" wp14:anchorId="42959F40" wp14:editId="010B36A4">
             <wp:extent cx="6200775" cy="4543425"/>
             <wp:effectExtent l="0" t="0" r="0" b="0"/>
             <wp:docPr id="138" name="Picture 138" descr="codegen-s-add-confirm"/>
@@ -17835,7 +17850,7 @@
                     </pic:cNvPicPr>
                   </pic:nvPicPr>
                   <pic:blipFill>
-                    <a:blip r:embed="rId14">
+                    <a:blip r:embed="rId13">
                       <a:extLst>
                         <a:ext uri="{28A0092B-C50C-407E-A947-70E740481C1C}">
                           <a14:useLocalDpi xmlns:a14="http://schemas.microsoft.com/office/drawing/2010/main" val="0"/>
@@ -17931,7 +17946,7 @@
           <w:lang w:eastAsia="zh-CN"/>
         </w:rPr>
         <w:drawing>
-          <wp:inline distT="0" distB="0" distL="0" distR="0">
+          <wp:inline distT="0" distB="0" distL="0" distR="0" wp14:anchorId="263BE3A2" wp14:editId="62987E37">
             <wp:extent cx="6267450" cy="4562475"/>
             <wp:effectExtent l="0" t="0" r="0" b="0"/>
             <wp:docPr id="150" name="Picture 150" descr="codegen-s-add-success"/>
@@ -17948,7 +17963,7 @@
                     </pic:cNvPicPr>
                   </pic:nvPicPr>
                   <pic:blipFill>
-                    <a:blip r:embed="rId15">
+                    <a:blip r:embed="rId14">
                       <a:extLst>
                         <a:ext uri="{28A0092B-C50C-407E-A947-70E740481C1C}">
                           <a14:useLocalDpi xmlns:a14="http://schemas.microsoft.com/office/drawing/2010/main" val="0"/>
@@ -18048,7 +18063,7 @@
           <w:lang w:eastAsia="zh-CN"/>
         </w:rPr>
         <w:drawing>
-          <wp:inline distT="0" distB="0" distL="0" distR="0">
+          <wp:inline distT="0" distB="0" distL="0" distR="0" wp14:anchorId="0F2EEA73" wp14:editId="15E4ED23">
             <wp:extent cx="5648325" cy="4591050"/>
             <wp:effectExtent l="0" t="0" r="0" b="0"/>
             <wp:docPr id="161" name="Picture 161" descr="codegen-s-edit"/>
@@ -18065,7 +18080,7 @@
                     </pic:cNvPicPr>
                   </pic:nvPicPr>
                   <pic:blipFill>
-                    <a:blip r:embed="rId16">
+                    <a:blip r:embed="rId15">
                       <a:extLst>
                         <a:ext uri="{28A0092B-C50C-407E-A947-70E740481C1C}">
                           <a14:useLocalDpi xmlns:a14="http://schemas.microsoft.com/office/drawing/2010/main" val="0"/>
@@ -18164,7 +18179,7 @@
           <w:lang w:eastAsia="zh-CN"/>
         </w:rPr>
         <w:drawing>
-          <wp:inline distT="0" distB="0" distL="0" distR="0">
+          <wp:inline distT="0" distB="0" distL="0" distR="0" wp14:anchorId="0A6A0367" wp14:editId="201135ED">
             <wp:extent cx="6410325" cy="4638675"/>
             <wp:effectExtent l="0" t="0" r="0" b="0"/>
             <wp:docPr id="171" name="Picture 171" descr="codegen-s-edit-confirm"/>
@@ -18181,7 +18196,7 @@
                     </pic:cNvPicPr>
                   </pic:nvPicPr>
                   <pic:blipFill>
-                    <a:blip r:embed="rId17">
+                    <a:blip r:embed="rId16">
                       <a:extLst>
                         <a:ext uri="{28A0092B-C50C-407E-A947-70E740481C1C}">
                           <a14:useLocalDpi xmlns:a14="http://schemas.microsoft.com/office/drawing/2010/main" val="0"/>
@@ -18289,7 +18304,7 @@
           <w:lang w:eastAsia="zh-CN"/>
         </w:rPr>
         <w:drawing>
-          <wp:inline distT="0" distB="0" distL="0" distR="0">
+          <wp:inline distT="0" distB="0" distL="0" distR="0" wp14:anchorId="4F4E7EB8" wp14:editId="11602679">
             <wp:extent cx="5962650" cy="4343400"/>
             <wp:effectExtent l="0" t="0" r="0" b="0"/>
             <wp:docPr id="180" name="Picture 180" descr="codegen-s-edit-success"/>
@@ -18306,7 +18321,7 @@
                     </pic:cNvPicPr>
                   </pic:nvPicPr>
                   <pic:blipFill>
-                    <a:blip r:embed="rId18">
+                    <a:blip r:embed="rId17">
                       <a:extLst>
                         <a:ext uri="{28A0092B-C50C-407E-A947-70E740481C1C}">
                           <a14:useLocalDpi xmlns:a14="http://schemas.microsoft.com/office/drawing/2010/main" val="0"/>
@@ -18405,7 +18420,7 @@
           <w:lang w:eastAsia="zh-CN"/>
         </w:rPr>
         <w:drawing>
-          <wp:inline distT="0" distB="0" distL="0" distR="0">
+          <wp:inline distT="0" distB="0" distL="0" distR="0" wp14:anchorId="30B0AA54" wp14:editId="04831F1A">
             <wp:extent cx="7038975" cy="4791075"/>
             <wp:effectExtent l="0" t="0" r="0" b="0"/>
             <wp:docPr id="188" name="Picture 188" descr="codegen-s-delete-confirm"/>
@@ -18422,7 +18437,7 @@
                     </pic:cNvPicPr>
                   </pic:nvPicPr>
                   <pic:blipFill>
-                    <a:blip r:embed="rId19">
+                    <a:blip r:embed="rId18">
                       <a:extLst>
                         <a:ext uri="{28A0092B-C50C-407E-A947-70E740481C1C}">
                           <a14:useLocalDpi xmlns:a14="http://schemas.microsoft.com/office/drawing/2010/main" val="0"/>
@@ -18510,7 +18525,7 @@
           <w:lang w:eastAsia="zh-CN"/>
         </w:rPr>
         <w:drawing>
-          <wp:inline distT="0" distB="0" distL="0" distR="0">
+          <wp:inline distT="0" distB="0" distL="0" distR="0" wp14:anchorId="354CDFF8" wp14:editId="6138F76C">
             <wp:extent cx="6505575" cy="4705350"/>
             <wp:effectExtent l="0" t="0" r="0" b="0"/>
             <wp:docPr id="195" name="Picture 195" descr="codegen-s-delete-success"/>
@@ -18527,7 +18542,7 @@
                     </pic:cNvPicPr>
                   </pic:nvPicPr>
                   <pic:blipFill>
-                    <a:blip r:embed="rId20">
+                    <a:blip r:embed="rId19">
                       <a:extLst>
                         <a:ext uri="{28A0092B-C50C-407E-A947-70E740481C1C}">
                           <a14:useLocalDpi xmlns:a14="http://schemas.microsoft.com/office/drawing/2010/main" val="0"/>
@@ -18644,7 +18659,7 @@
           <w:lang w:eastAsia="zh-CN"/>
         </w:rPr>
         <w:drawing>
-          <wp:inline distT="0" distB="0" distL="0" distR="0">
+          <wp:inline distT="0" distB="0" distL="0" distR="0" wp14:anchorId="6178CB44" wp14:editId="721AD228">
             <wp:extent cx="8248650" cy="3524250"/>
             <wp:effectExtent l="0" t="0" r="0" b="0"/>
             <wp:docPr id="219" name="Picture 219" descr="codegen-s-bdelete-confirm"/>
@@ -18661,7 +18676,7 @@
                     </pic:cNvPicPr>
                   </pic:nvPicPr>
                   <pic:blipFill>
-                    <a:blip r:embed="rId21">
+                    <a:blip r:embed="rId20">
                       <a:extLst>
                         <a:ext uri="{28A0092B-C50C-407E-A947-70E740481C1C}">
                           <a14:useLocalDpi xmlns:a14="http://schemas.microsoft.com/office/drawing/2010/main" val="0"/>
@@ -18777,7 +18792,7 @@
           <w:lang w:eastAsia="zh-CN"/>
         </w:rPr>
         <w:drawing>
-          <wp:inline distT="0" distB="0" distL="0" distR="0">
+          <wp:inline distT="0" distB="0" distL="0" distR="0" wp14:anchorId="09FD3C4D" wp14:editId="52FEFB83">
             <wp:extent cx="8305800" cy="3733800"/>
             <wp:effectExtent l="0" t="0" r="0" b="0"/>
             <wp:docPr id="224" name="Picture 224" descr="codegen-s-bdelete-success"/>
@@ -18794,7 +18809,7 @@
                     </pic:cNvPicPr>
                   </pic:nvPicPr>
                   <pic:blipFill>
-                    <a:blip r:embed="rId22">
+                    <a:blip r:embed="rId21">
                       <a:extLst>
                         <a:ext uri="{28A0092B-C50C-407E-A947-70E740481C1C}">
                           <a14:useLocalDpi xmlns:a14="http://schemas.microsoft.com/office/drawing/2010/main" val="0"/>
@@ -18875,8 +18890,8 @@
       </w:pPr>
     </w:p>
     <w:sectPr>
-      <w:headerReference w:type="default" r:id="rId23"/>
-      <w:footerReference w:type="default" r:id="rId24"/>
+      <w:headerReference w:type="default" r:id="rId22"/>
+      <w:footerReference w:type="default" r:id="rId23"/>
       <w:pgSz w:w="16838" w:h="11906" w:orient="landscape" w:code="9"/>
       <w:pgMar w:top="1701" w:right="1985" w:bottom="1701" w:left="1701" w:header="851" w:footer="992" w:gutter="0"/>
       <w:cols w:space="425"/>
@@ -18887,7 +18902,7 @@
 </file>
 
 <file path=word/endnotes.xml><?xml version="1.0" encoding="utf-8"?>
-<w:endnotes xmlns:wpc="http://schemas.microsoft.com/office/word/2010/wordprocessingCanvas" xmlns:cx="http://schemas.microsoft.com/office/drawing/2014/chartex" xmlns:cx1="http://schemas.microsoft.com/office/drawing/2015/9/8/chartex" xmlns:cx2="http://schemas.microsoft.com/office/drawing/2015/10/21/chartex" xmlns:cx3="http://schemas.microsoft.com/office/drawing/2016/5/9/chartex" xmlns:cx4="http://schemas.microsoft.com/office/drawing/2016/5/10/chartex" xmlns:cx5="http://schemas.microsoft.com/office/drawing/2016/5/11/chartex" xmlns:mc="http://schemas.openxmlformats.org/markup-compatibility/2006" xmlns:o="urn:schemas-microsoft-com:office:office" xmlns:r="http://schemas.openxmlformats.org/officeDocument/2006/relationships" xmlns:m="http://schemas.openxmlformats.org/officeDocument/2006/math" xmlns:v="urn:schemas-microsoft-com:vml" xmlns:wp14="http://schemas.microsoft.com/office/word/2010/wordprocessingDrawing" xmlns:wp="http://schemas.openxmlformats.org/drawingml/2006/wordprocessingDrawing" xmlns:w10="urn:schemas-microsoft-com:office:word" xmlns:w="http://schemas.openxmlformats.org/wordprocessingml/2006/main" xmlns:w14="http://schemas.microsoft.com/office/word/2010/wordml" xmlns:w15="http://schemas.microsoft.com/office/word/2012/wordml" xmlns:w16se="http://schemas.microsoft.com/office/word/2015/wordml/symex" xmlns:wpg="http://schemas.microsoft.com/office/word/2010/wordprocessingGroup" xmlns:wpi="http://schemas.microsoft.com/office/word/2010/wordprocessingInk" xmlns:wne="http://schemas.microsoft.com/office/word/2006/wordml" xmlns:wps="http://schemas.microsoft.com/office/word/2010/wordprocessingShape" mc:Ignorable="w14 w15 w16se wp14">
+<w:endnotes xmlns:wpc="http://schemas.microsoft.com/office/word/2010/wordprocessingCanvas" xmlns:mo="http://schemas.microsoft.com/office/mac/office/2008/main" xmlns:mc="http://schemas.openxmlformats.org/markup-compatibility/2006" xmlns:mv="urn:schemas-microsoft-com:mac:vml" xmlns:o="urn:schemas-microsoft-com:office:office" xmlns:r="http://schemas.openxmlformats.org/officeDocument/2006/relationships" xmlns:m="http://schemas.openxmlformats.org/officeDocument/2006/math" xmlns:v="urn:schemas-microsoft-com:vml" xmlns:wp14="http://schemas.microsoft.com/office/word/2010/wordprocessingDrawing" xmlns:wp="http://schemas.openxmlformats.org/drawingml/2006/wordprocessingDrawing" xmlns:w10="urn:schemas-microsoft-com:office:word" xmlns:w="http://schemas.openxmlformats.org/wordprocessingml/2006/main" xmlns:w14="http://schemas.microsoft.com/office/word/2010/wordml" xmlns:w15="http://schemas.microsoft.com/office/word/2012/wordml" xmlns:wpg="http://schemas.microsoft.com/office/word/2010/wordprocessingGroup" xmlns:wpi="http://schemas.microsoft.com/office/word/2010/wordprocessingInk" xmlns:wne="http://schemas.microsoft.com/office/word/2006/wordml" xmlns:wps="http://schemas.microsoft.com/office/word/2010/wordprocessingShape" mc:Ignorable="w14 w15 wp14">
   <w:endnote w:type="separator" w:id="-1">
     <w:p>
       <w:r>
@@ -18906,7 +18921,7 @@
 </file>
 
 <file path=word/footer1.xml><?xml version="1.0" encoding="utf-8"?>
-<w:ftr xmlns:wpc="http://schemas.microsoft.com/office/word/2010/wordprocessingCanvas" xmlns:cx="http://schemas.microsoft.com/office/drawing/2014/chartex" xmlns:cx1="http://schemas.microsoft.com/office/drawing/2015/9/8/chartex" xmlns:cx2="http://schemas.microsoft.com/office/drawing/2015/10/21/chartex" xmlns:cx3="http://schemas.microsoft.com/office/drawing/2016/5/9/chartex" xmlns:cx4="http://schemas.microsoft.com/office/drawing/2016/5/10/chartex" xmlns:cx5="http://schemas.microsoft.com/office/drawing/2016/5/11/chartex" xmlns:mc="http://schemas.openxmlformats.org/markup-compatibility/2006" xmlns:o="urn:schemas-microsoft-com:office:office" xmlns:r="http://schemas.openxmlformats.org/officeDocument/2006/relationships" xmlns:m="http://schemas.openxmlformats.org/officeDocument/2006/math" xmlns:v="urn:schemas-microsoft-com:vml" xmlns:wp14="http://schemas.microsoft.com/office/word/2010/wordprocessingDrawing" xmlns:wp="http://schemas.openxmlformats.org/drawingml/2006/wordprocessingDrawing" xmlns:w10="urn:schemas-microsoft-com:office:word" xmlns:w="http://schemas.openxmlformats.org/wordprocessingml/2006/main" xmlns:w14="http://schemas.microsoft.com/office/word/2010/wordml" xmlns:w15="http://schemas.microsoft.com/office/word/2012/wordml" xmlns:w16se="http://schemas.microsoft.com/office/word/2015/wordml/symex" xmlns:wpg="http://schemas.microsoft.com/office/word/2010/wordprocessingGroup" xmlns:wpi="http://schemas.microsoft.com/office/word/2010/wordprocessingInk" xmlns:wne="http://schemas.microsoft.com/office/word/2006/wordml" xmlns:wps="http://schemas.microsoft.com/office/word/2010/wordprocessingShape" mc:Ignorable="w14 w15 w16se wp14">
+<w:ftr xmlns:wpc="http://schemas.microsoft.com/office/word/2010/wordprocessingCanvas" xmlns:mo="http://schemas.microsoft.com/office/mac/office/2008/main" xmlns:mc="http://schemas.openxmlformats.org/markup-compatibility/2006" xmlns:mv="urn:schemas-microsoft-com:mac:vml" xmlns:o="urn:schemas-microsoft-com:office:office" xmlns:r="http://schemas.openxmlformats.org/officeDocument/2006/relationships" xmlns:m="http://schemas.openxmlformats.org/officeDocument/2006/math" xmlns:v="urn:schemas-microsoft-com:vml" xmlns:wp14="http://schemas.microsoft.com/office/word/2010/wordprocessingDrawing" xmlns:wp="http://schemas.openxmlformats.org/drawingml/2006/wordprocessingDrawing" xmlns:w10="urn:schemas-microsoft-com:office:word" xmlns:w="http://schemas.openxmlformats.org/wordprocessingml/2006/main" xmlns:w14="http://schemas.microsoft.com/office/word/2010/wordml" xmlns:w15="http://schemas.microsoft.com/office/word/2012/wordml" xmlns:wpg="http://schemas.microsoft.com/office/word/2010/wordprocessingGroup" xmlns:wpi="http://schemas.microsoft.com/office/word/2010/wordprocessingInk" xmlns:wne="http://schemas.microsoft.com/office/word/2006/wordml" xmlns:wps="http://schemas.microsoft.com/office/word/2010/wordprocessingShape" mc:Ignorable="w14 w15 wp14">
   <w:p>
     <w:pPr>
       <w:pStyle w:val="Footer"/>
@@ -18919,7 +18934,7 @@
       <mc:AlternateContent>
         <mc:Choice Requires="wps">
           <w:drawing>
-            <wp:anchor distT="0" distB="0" distL="114300" distR="114300" simplePos="0" relativeHeight="251657216" behindDoc="0" locked="0" layoutInCell="1" allowOverlap="1">
+            <wp:anchor distT="0" distB="0" distL="114300" distR="114300" simplePos="0" relativeHeight="251657216" behindDoc="0" locked="0" layoutInCell="1" allowOverlap="1" wp14:anchorId="51085F0E" wp14:editId="49336D3C">
               <wp:simplePos x="0" y="0"/>
               <wp:positionH relativeFrom="column">
                 <wp:posOffset>-114300</wp:posOffset>
@@ -18978,7 +18993,7 @@
             </wp:anchor>
           </w:drawing>
         </mc:Choice>
-        <mc:Fallback>
+        <mc:Fallback xmlns:w16se="http://schemas.microsoft.com/office/word/2015/wordml/symex" xmlns:cx5="http://schemas.microsoft.com/office/drawing/2016/5/11/chartex" xmlns:cx4="http://schemas.microsoft.com/office/drawing/2016/5/10/chartex" xmlns:cx3="http://schemas.microsoft.com/office/drawing/2016/5/9/chartex" xmlns:cx2="http://schemas.microsoft.com/office/drawing/2015/10/21/chartex" xmlns:cx1="http://schemas.microsoft.com/office/drawing/2015/9/8/chartex" xmlns:cx="http://schemas.microsoft.com/office/drawing/2014/chartex">
           <w:pict>
             <v:line w14:anchorId="5DA0ACC2" id="Line 16" o:spid="_x0000_s1026" style="position:absolute;z-index:251657216;visibility:visible;mso-wrap-style:square;mso-width-percent:0;mso-height-percent:0;mso-wrap-distance-left:9pt;mso-wrap-distance-top:0;mso-wrap-distance-right:9pt;mso-wrap-distance-bottom:0;mso-position-horizontal:absolute;mso-position-horizontal-relative:text;mso-position-vertical:absolute;mso-position-vertical-relative:text;mso-width-percent:0;mso-height-percent:0;mso-width-relative:page;mso-height-relative:page" from="-9pt,7.45pt" to="666pt,7.45pt" o:gfxdata="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"/>
           </w:pict>
@@ -18993,7 +19008,7 @@
       <mc:AlternateContent>
         <mc:Choice Requires="wpc">
           <w:drawing>
-            <wp:inline distT="0" distB="0" distL="0" distR="0">
+            <wp:inline distT="0" distB="0" distL="0" distR="0" wp14:anchorId="54F265C5" wp14:editId="723721A3">
               <wp:extent cx="8343900" cy="457835"/>
               <wp:effectExtent l="0" t="0" r="1905" b="3810"/>
               <wp:docPr id="10" name="Canvas 10"/>
@@ -19151,7 +19166,7 @@
         </mc:Choice>
         <mc:Fallback>
           <w:pict>
-            <v:group id="Canvas 10" o:spid="_x0000_s1121" editas="canvas" style="width:657pt;height:36.05pt;mso-position-horizontal-relative:char;mso-position-vertical-relative:line" coordsize="83439,4578" o:gfxdata="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">
+            <v:group w14:anchorId="54F265C5" id="Canvas 10" o:spid="_x0000_s1121" style="width:657pt;height:36.05pt;mso-position-horizontal-relative:char;mso-position-vertical-relative:line" coordsize="8343900,457835" o:gfxdata="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">
               <v:shapetype id="_x0000_t75" coordsize="21600,21600" o:spt="75" o:preferrelative="t" path="m@4@5l@4@11@9@11@9@5xe" filled="f" stroked="f">
                 <v:stroke joinstyle="miter"/>
                 <v:formulas>
@@ -19171,15 +19186,15 @@
                 <v:path o:extrusionok="f" gradientshapeok="t" o:connecttype="rect"/>
                 <o:lock v:ext="edit" aspectratio="t"/>
               </v:shapetype>
-              <v:shape id="_x0000_s1122" type="#_x0000_t75" style="position:absolute;width:83439;height:4578;visibility:visible;mso-wrap-style:square">
+              <v:shape id="_x0000_s1122" type="#_x0000_t75" style="position:absolute;width:8343900;height:457835;visibility:visible;mso-wrap-style:square">
                 <v:fill o:detectmouseclick="t"/>
                 <v:path o:connecttype="none"/>
               </v:shape>
-              <v:shapetype id="_x0000_t202" coordsize="21600,21600" o:spt="202" path="m,l,21600r21600,l21600,xe">
+              <v:shapetype id="_x0000_t202" coordsize="21600,21600" o:spt="202" path="m0,0l0,21600,21600,21600,21600,0xe">
                 <v:stroke joinstyle="miter"/>
                 <v:path gradientshapeok="t" o:connecttype="rect"/>
               </v:shapetype>
-              <v:shape id="Text Box 12" o:spid="_x0000_s1123" type="#_x0000_t202" style="position:absolute;left:1149;top:1149;width:35427;height:2280;visibility:visible;mso-wrap-style:square;v-text-anchor:top" o:gfxdata="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" filled="f" stroked="f">
+              <v:shape id="Text Box 12" o:spid="_x0000_s1123" type="#_x0000_t202" style="position:absolute;left:114935;top:114935;width:3542665;height:227965;visibility:visible;mso-wrap-style:square;v-text-anchor:top" o:gfxdata="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" filled="f" stroked="f">
                 <v:textbox inset="5.85pt,.7pt,5.85pt,.7pt">
                   <w:txbxContent>
                     <w:p>
@@ -19209,7 +19224,7 @@
                   </w:txbxContent>
                 </v:textbox>
               </v:shape>
-              <v:shape id="Text Box 13" o:spid="_x0000_s1124" type="#_x0000_t202" style="position:absolute;left:46863;top:1149;width:35426;height:2273;visibility:visible;mso-wrap-style:square;v-text-anchor:top" o:gfxdata="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" filled="f" stroked="f">
+              <v:shape id="Text Box 13" o:spid="_x0000_s1124" type="#_x0000_t202" style="position:absolute;left:4686300;top:114935;width:3542665;height:227330;visibility:visible;mso-wrap-style:square;v-text-anchor:top" o:gfxdata="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" filled="f" stroked="f">
                 <v:textbox inset="5.85pt,.7pt,5.85pt,.7pt">
                   <w:txbxContent>
                     <w:p>
@@ -19227,15 +19242,7 @@
                           <w:sz w:val="24"/>
                           <w:lang w:eastAsia="zh-CN"/>
                         </w:rPr>
-                        <w:t xml:space="preserve">By </w:t>
-                      </w:r>
-                      <w:r>
-                        <w:rPr>
-                          <w:rFonts w:ascii="Verdana" w:eastAsia="SimSun" w:hAnsi="Verdana" w:hint="eastAsia"/>
-                          <w:sz w:val="24"/>
-                          <w:lang w:eastAsia="zh-CN"/>
-                        </w:rPr>
-                        <w:t>YF.FRANK.WANG</w:t>
+                        <w:t>By YF.FRANK.WANG</w:t>
                       </w:r>
                     </w:p>
                   </w:txbxContent>
@@ -19252,7 +19259,7 @@
 </file>
 
 <file path=word/footnotes.xml><?xml version="1.0" encoding="utf-8"?>
-<w:footnotes xmlns:wpc="http://schemas.microsoft.com/office/word/2010/wordprocessingCanvas" xmlns:cx="http://schemas.microsoft.com/office/drawing/2014/chartex" xmlns:cx1="http://schemas.microsoft.com/office/drawing/2015/9/8/chartex" xmlns:cx2="http://schemas.microsoft.com/office/drawing/2015/10/21/chartex" xmlns:cx3="http://schemas.microsoft.com/office/drawing/2016/5/9/chartex" xmlns:cx4="http://schemas.microsoft.com/office/drawing/2016/5/10/chartex" xmlns:cx5="http://schemas.microsoft.com/office/drawing/2016/5/11/chartex" xmlns:mc="http://schemas.openxmlformats.org/markup-compatibility/2006" xmlns:o="urn:schemas-microsoft-com:office:office" xmlns:r="http://schemas.openxmlformats.org/officeDocument/2006/relationships" xmlns:m="http://schemas.openxmlformats.org/officeDocument/2006/math" xmlns:v="urn:schemas-microsoft-com:vml" xmlns:wp14="http://schemas.microsoft.com/office/word/2010/wordprocessingDrawing" xmlns:wp="http://schemas.openxmlformats.org/drawingml/2006/wordprocessingDrawing" xmlns:w10="urn:schemas-microsoft-com:office:word" xmlns:w="http://schemas.openxmlformats.org/wordprocessingml/2006/main" xmlns:w14="http://schemas.microsoft.com/office/word/2010/wordml" xmlns:w15="http://schemas.microsoft.com/office/word/2012/wordml" xmlns:w16se="http://schemas.microsoft.com/office/word/2015/wordml/symex" xmlns:wpg="http://schemas.microsoft.com/office/word/2010/wordprocessingGroup" xmlns:wpi="http://schemas.microsoft.com/office/word/2010/wordprocessingInk" xmlns:wne="http://schemas.microsoft.com/office/word/2006/wordml" xmlns:wps="http://schemas.microsoft.com/office/word/2010/wordprocessingShape" mc:Ignorable="w14 w15 w16se wp14">
+<w:footnotes xmlns:wpc="http://schemas.microsoft.com/office/word/2010/wordprocessingCanvas" xmlns:mo="http://schemas.microsoft.com/office/mac/office/2008/main" xmlns:mc="http://schemas.openxmlformats.org/markup-compatibility/2006" xmlns:mv="urn:schemas-microsoft-com:mac:vml" xmlns:o="urn:schemas-microsoft-com:office:office" xmlns:r="http://schemas.openxmlformats.org/officeDocument/2006/relationships" xmlns:m="http://schemas.openxmlformats.org/officeDocument/2006/math" xmlns:v="urn:schemas-microsoft-com:vml" xmlns:wp14="http://schemas.microsoft.com/office/word/2010/wordprocessingDrawing" xmlns:wp="http://schemas.openxmlformats.org/drawingml/2006/wordprocessingDrawing" xmlns:w10="urn:schemas-microsoft-com:office:word" xmlns:w="http://schemas.openxmlformats.org/wordprocessingml/2006/main" xmlns:w14="http://schemas.microsoft.com/office/word/2010/wordml" xmlns:w15="http://schemas.microsoft.com/office/word/2012/wordml" xmlns:wpg="http://schemas.microsoft.com/office/word/2010/wordprocessingGroup" xmlns:wpi="http://schemas.microsoft.com/office/word/2010/wordprocessingInk" xmlns:wne="http://schemas.microsoft.com/office/word/2006/wordml" xmlns:wps="http://schemas.microsoft.com/office/word/2010/wordprocessingShape" mc:Ignorable="w14 w15 wp14">
   <w:footnote w:type="separator" w:id="-1">
     <w:p>
       <w:r>
@@ -19271,7 +19278,7 @@
 </file>
 
 <file path=word/header1.xml><?xml version="1.0" encoding="utf-8"?>
-<w:hdr xmlns:wpc="http://schemas.microsoft.com/office/word/2010/wordprocessingCanvas" xmlns:cx="http://schemas.microsoft.com/office/drawing/2014/chartex" xmlns:cx1="http://schemas.microsoft.com/office/drawing/2015/9/8/chartex" xmlns:cx2="http://schemas.microsoft.com/office/drawing/2015/10/21/chartex" xmlns:cx3="http://schemas.microsoft.com/office/drawing/2016/5/9/chartex" xmlns:cx4="http://schemas.microsoft.com/office/drawing/2016/5/10/chartex" xmlns:cx5="http://schemas.microsoft.com/office/drawing/2016/5/11/chartex" xmlns:mc="http://schemas.openxmlformats.org/markup-compatibility/2006" xmlns:o="urn:schemas-microsoft-com:office:office" xmlns:r="http://schemas.openxmlformats.org/officeDocument/2006/relationships" xmlns:m="http://schemas.openxmlformats.org/officeDocument/2006/math" xmlns:v="urn:schemas-microsoft-com:vml" xmlns:wp14="http://schemas.microsoft.com/office/word/2010/wordprocessingDrawing" xmlns:wp="http://schemas.openxmlformats.org/drawingml/2006/wordprocessingDrawing" xmlns:w10="urn:schemas-microsoft-com:office:word" xmlns:w="http://schemas.openxmlformats.org/wordprocessingml/2006/main" xmlns:w14="http://schemas.microsoft.com/office/word/2010/wordml" xmlns:w15="http://schemas.microsoft.com/office/word/2012/wordml" xmlns:w16se="http://schemas.microsoft.com/office/word/2015/wordml/symex" xmlns:wpg="http://schemas.microsoft.com/office/word/2010/wordprocessingGroup" xmlns:wpi="http://schemas.microsoft.com/office/word/2010/wordprocessingInk" xmlns:wne="http://schemas.microsoft.com/office/word/2006/wordml" xmlns:wps="http://schemas.microsoft.com/office/word/2010/wordprocessingShape" mc:Ignorable="w14 w15 w16se wp14">
+<w:hdr xmlns:wpc="http://schemas.microsoft.com/office/word/2010/wordprocessingCanvas" xmlns:mo="http://schemas.microsoft.com/office/mac/office/2008/main" xmlns:mc="http://schemas.openxmlformats.org/markup-compatibility/2006" xmlns:mv="urn:schemas-microsoft-com:mac:vml" xmlns:o="urn:schemas-microsoft-com:office:office" xmlns:r="http://schemas.openxmlformats.org/officeDocument/2006/relationships" xmlns:m="http://schemas.openxmlformats.org/officeDocument/2006/math" xmlns:v="urn:schemas-microsoft-com:vml" xmlns:wp14="http://schemas.microsoft.com/office/word/2010/wordprocessingDrawing" xmlns:wp="http://schemas.openxmlformats.org/drawingml/2006/wordprocessingDrawing" xmlns:w10="urn:schemas-microsoft-com:office:word" xmlns:w="http://schemas.openxmlformats.org/wordprocessingml/2006/main" xmlns:w14="http://schemas.microsoft.com/office/word/2010/wordml" xmlns:w15="http://schemas.microsoft.com/office/word/2012/wordml" xmlns:wpg="http://schemas.microsoft.com/office/word/2010/wordprocessingGroup" xmlns:wpi="http://schemas.microsoft.com/office/word/2010/wordprocessingInk" xmlns:wne="http://schemas.microsoft.com/office/word/2006/wordml" xmlns:wps="http://schemas.microsoft.com/office/word/2010/wordprocessingShape" mc:Ignorable="w14 w15 wp14">
   <w:p>
     <w:pPr>
       <w:pStyle w:val="Header"/>
@@ -19284,7 +19291,7 @@
       <mc:AlternateContent>
         <mc:Choice Requires="wps">
           <w:drawing>
-            <wp:anchor distT="0" distB="0" distL="114300" distR="114300" simplePos="0" relativeHeight="251656192" behindDoc="0" locked="0" layoutInCell="1" allowOverlap="1">
+            <wp:anchor distT="0" distB="0" distL="114300" distR="114300" simplePos="0" relativeHeight="251656192" behindDoc="0" locked="0" layoutInCell="1" allowOverlap="1" wp14:anchorId="1657DEDD" wp14:editId="440D7391">
               <wp:simplePos x="0" y="0"/>
               <wp:positionH relativeFrom="column">
                 <wp:posOffset>-114300</wp:posOffset>
@@ -19343,7 +19350,7 @@
             </wp:anchor>
           </w:drawing>
         </mc:Choice>
-        <mc:Fallback>
+        <mc:Fallback xmlns:w16se="http://schemas.microsoft.com/office/word/2015/wordml/symex" xmlns:cx5="http://schemas.microsoft.com/office/drawing/2016/5/11/chartex" xmlns:cx4="http://schemas.microsoft.com/office/drawing/2016/5/10/chartex" xmlns:cx3="http://schemas.microsoft.com/office/drawing/2016/5/9/chartex" xmlns:cx2="http://schemas.microsoft.com/office/drawing/2015/10/21/chartex" xmlns:cx1="http://schemas.microsoft.com/office/drawing/2015/9/8/chartex" xmlns:cx="http://schemas.microsoft.com/office/drawing/2014/chartex">
           <w:pict>
             <v:line w14:anchorId="4B7ACEE6" id="Line 15" o:spid="_x0000_s1026" style="position:absolute;flip:y;z-index:251656192;visibility:visible;mso-wrap-style:square;mso-width-percent:0;mso-height-percent:0;mso-wrap-distance-left:9pt;mso-wrap-distance-top:0;mso-wrap-distance-right:9pt;mso-wrap-distance-bottom:0;mso-position-horizontal:absolute;mso-position-horizontal-relative:text;mso-position-vertical:absolute;mso-position-vertical-relative:text;mso-width-percent:0;mso-height-percent:0;mso-width-relative:page;mso-height-relative:page" from="-9pt,24.5pt" to="666pt,24.5pt" o:gfxdata="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"/>
           </w:pict>
@@ -19358,7 +19365,7 @@
       <mc:AlternateContent>
         <mc:Choice Requires="wpc">
           <w:drawing>
-            <wp:inline distT="0" distB="0" distL="0" distR="0">
+            <wp:inline distT="0" distB="0" distL="0" distR="0" wp14:anchorId="53174CC1" wp14:editId="3FE8621A">
               <wp:extent cx="8343900" cy="457200"/>
               <wp:effectExtent l="0" t="0" r="1905" b="2540"/>
               <wp:docPr id="6" name="Canvas 5"/>
@@ -19524,7 +19531,7 @@
                                 <w:noProof/>
                                 <w:sz w:val="24"/>
                               </w:rPr>
-                              <w:t>21</w:t>
+                              <w:t>1</w:t>
                             </w:r>
                             <w:r>
                               <w:rPr>
@@ -19599,7 +19606,7 @@
         </mc:Choice>
         <mc:Fallback>
           <w:pict>
-            <v:group id="Canvas 5" o:spid="_x0000_s1117" editas="canvas" style="width:657pt;height:36pt;mso-position-horizontal-relative:char;mso-position-vertical-relative:line" coordsize="83439,4572" o:gfxdata="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">
+            <v:group w14:anchorId="53174CC1" id="Canvas 5" o:spid="_x0000_s1117" style="width:657pt;height:36pt;mso-position-horizontal-relative:char;mso-position-vertical-relative:line" coordsize="8343900,457200" o:gfxdata="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">
               <v:shapetype id="_x0000_t75" coordsize="21600,21600" o:spt="75" o:preferrelative="t" path="m@4@5l@4@11@9@11@9@5xe" filled="f" stroked="f">
                 <v:stroke joinstyle="miter"/>
                 <v:formulas>
@@ -19619,15 +19626,15 @@
                 <v:path o:extrusionok="f" gradientshapeok="t" o:connecttype="rect"/>
                 <o:lock v:ext="edit" aspectratio="t"/>
               </v:shapetype>
-              <v:shape id="_x0000_s1118" type="#_x0000_t75" style="position:absolute;width:83439;height:4572;visibility:visible;mso-wrap-style:square">
+              <v:shape id="_x0000_s1118" type="#_x0000_t75" style="position:absolute;width:8343900;height:457200;visibility:visible;mso-wrap-style:square">
                 <v:fill o:detectmouseclick="t"/>
                 <v:path o:connecttype="none"/>
               </v:shape>
-              <v:shapetype id="_x0000_t202" coordsize="21600,21600" o:spt="202" path="m,l,21600r21600,l21600,xe">
+              <v:shapetype id="_x0000_t202" coordsize="21600,21600" o:spt="202" path="m0,0l0,21600,21600,21600,21600,0xe">
                 <v:stroke joinstyle="miter"/>
                 <v:path gradientshapeok="t" o:connecttype="rect"/>
               </v:shapetype>
-              <v:shape id="Text Box 6" o:spid="_x0000_s1119" type="#_x0000_t202" style="position:absolute;left:17138;top:1143;width:49162;height:2286;visibility:visible;mso-wrap-style:square;v-text-anchor:top" o:gfxdata="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" filled="f" stroked="f">
+              <v:shape id="Text Box 6" o:spid="_x0000_s1119" type="#_x0000_t202" style="position:absolute;left:1713865;top:114300;width:4916170;height:228600;visibility:visible;mso-wrap-style:square;v-text-anchor:top" o:gfxdata="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" filled="f" stroked="f">
                 <v:textbox inset="5.85pt,.7pt,5.85pt,.7pt">
                   <w:txbxContent>
                     <w:p>
@@ -19657,7 +19664,7 @@
                   </w:txbxContent>
                 </v:textbox>
               </v:shape>
-              <v:shape id="Text Box 8" o:spid="_x0000_s1120" type="#_x0000_t202" style="position:absolute;left:67379;top:1143;width:14866;height:1962;visibility:visible;mso-wrap-style:square;v-text-anchor:top" o:gfxdata="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" filled="f" stroked="f">
+              <v:shape id="Text Box 8" o:spid="_x0000_s1120" type="#_x0000_t202" style="position:absolute;left:6737985;top:114300;width:1486535;height:196215;visibility:visible;mso-wrap-style:square;v-text-anchor:top" o:gfxdata="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" filled="f" stroked="f">
                 <v:textbox inset="5.85pt,.7pt,5.85pt,.7pt">
                   <w:txbxContent>
                     <w:p>
@@ -19700,7 +19707,7 @@
                           <w:noProof/>
                           <w:sz w:val="24"/>
                         </w:rPr>
-                        <w:t>21</w:t>
+                        <w:t>1</w:t>
                       </w:r>
                       <w:r>
                         <w:rPr>
@@ -19775,8 +19782,8 @@
 </file>
 
 <file path=word/numbering.xml><?xml version="1.0" encoding="utf-8"?>
-<w:numbering xmlns:wpc="http://schemas.microsoft.com/office/word/2010/wordprocessingCanvas" xmlns:cx="http://schemas.microsoft.com/office/drawing/2014/chartex" xmlns:cx1="http://schemas.microsoft.com/office/drawing/2015/9/8/chartex" xmlns:cx2="http://schemas.microsoft.com/office/drawing/2015/10/21/chartex" xmlns:cx3="http://schemas.microsoft.com/office/drawing/2016/5/9/chartex" xmlns:cx4="http://schemas.microsoft.com/office/drawing/2016/5/10/chartex" xmlns:cx5="http://schemas.microsoft.com/office/drawing/2016/5/11/chartex" xmlns:mc="http://schemas.openxmlformats.org/markup-compatibility/2006" xmlns:o="urn:schemas-microsoft-com:office:office" xmlns:r="http://schemas.openxmlformats.org/officeDocument/2006/relationships" xmlns:m="http://schemas.openxmlformats.org/officeDocument/2006/math" xmlns:v="urn:schemas-microsoft-com:vml" xmlns:wp14="http://schemas.microsoft.com/office/word/2010/wordprocessingDrawing" xmlns:wp="http://schemas.openxmlformats.org/drawingml/2006/wordprocessingDrawing" xmlns:w10="urn:schemas-microsoft-com:office:word" xmlns:w="http://schemas.openxmlformats.org/wordprocessingml/2006/main" xmlns:w14="http://schemas.microsoft.com/office/word/2010/wordml" xmlns:w15="http://schemas.microsoft.com/office/word/2012/wordml" xmlns:w16se="http://schemas.microsoft.com/office/word/2015/wordml/symex" xmlns:wpg="http://schemas.microsoft.com/office/word/2010/wordprocessingGroup" xmlns:wpi="http://schemas.microsoft.com/office/word/2010/wordprocessingInk" xmlns:wne="http://schemas.microsoft.com/office/word/2006/wordml" xmlns:wps="http://schemas.microsoft.com/office/word/2010/wordprocessingShape" mc:Ignorable="w14 w15 w16se wp14">
-  <w:abstractNum w:abstractNumId="0" w15:restartNumberingAfterBreak="0">
+<w:numbering xmlns:wpc="http://schemas.microsoft.com/office/word/2010/wordprocessingCanvas" xmlns:mo="http://schemas.microsoft.com/office/mac/office/2008/main" xmlns:mc="http://schemas.openxmlformats.org/markup-compatibility/2006" xmlns:mv="urn:schemas-microsoft-com:mac:vml" xmlns:o="urn:schemas-microsoft-com:office:office" xmlns:r="http://schemas.openxmlformats.org/officeDocument/2006/relationships" xmlns:m="http://schemas.openxmlformats.org/officeDocument/2006/math" xmlns:v="urn:schemas-microsoft-com:vml" xmlns:wp14="http://schemas.microsoft.com/office/word/2010/wordprocessingDrawing" xmlns:wp="http://schemas.openxmlformats.org/drawingml/2006/wordprocessingDrawing" xmlns:w10="urn:schemas-microsoft-com:office:word" xmlns:w="http://schemas.openxmlformats.org/wordprocessingml/2006/main" xmlns:w14="http://schemas.microsoft.com/office/word/2010/wordml" xmlns:w15="http://schemas.microsoft.com/office/word/2012/wordml" xmlns:wpg="http://schemas.microsoft.com/office/word/2010/wordprocessingGroup" xmlns:wpi="http://schemas.microsoft.com/office/word/2010/wordprocessingInk" xmlns:wne="http://schemas.microsoft.com/office/word/2006/wordml" xmlns:wps="http://schemas.microsoft.com/office/word/2010/wordprocessingShape" mc:Ignorable="w14 w15 wp14">
+  <w:abstractNum w:abstractNumId="0">
     <w:nsid w:val="051E7A55"/>
     <w:multiLevelType w:val="multilevel"/>
     <w:tmpl w:val="10DAB9B4"/>
@@ -19916,7 +19923,7 @@
       </w:rPr>
     </w:lvl>
   </w:abstractNum>
-  <w:abstractNum w:abstractNumId="1" w15:restartNumberingAfterBreak="0">
+  <w:abstractNum w:abstractNumId="1">
     <w:nsid w:val="12050B9D"/>
     <w:multiLevelType w:val="multilevel"/>
     <w:tmpl w:val="0A408B32"/>
@@ -20056,7 +20063,7 @@
       </w:rPr>
     </w:lvl>
   </w:abstractNum>
-  <w:abstractNum w:abstractNumId="2" w15:restartNumberingAfterBreak="0">
+  <w:abstractNum w:abstractNumId="2">
     <w:nsid w:val="17E30490"/>
     <w:multiLevelType w:val="multilevel"/>
     <w:tmpl w:val="0A3E3932"/>
@@ -20196,7 +20203,7 @@
       </w:rPr>
     </w:lvl>
   </w:abstractNum>
-  <w:abstractNum w:abstractNumId="3" w15:restartNumberingAfterBreak="0">
+  <w:abstractNum w:abstractNumId="3">
     <w:nsid w:val="1CDC5091"/>
     <w:multiLevelType w:val="hybridMultilevel"/>
     <w:tmpl w:val="0756C1B6"/>
@@ -20312,7 +20319,7 @@
       </w:pPr>
     </w:lvl>
   </w:abstractNum>
-  <w:abstractNum w:abstractNumId="4" w15:restartNumberingAfterBreak="0">
+  <w:abstractNum w:abstractNumId="4">
     <w:nsid w:val="2ABA50DF"/>
     <w:multiLevelType w:val="multilevel"/>
     <w:tmpl w:val="5D82C37A"/>
@@ -20452,7 +20459,7 @@
       </w:rPr>
     </w:lvl>
   </w:abstractNum>
-  <w:abstractNum w:abstractNumId="5" w15:restartNumberingAfterBreak="0">
+  <w:abstractNum w:abstractNumId="5">
     <w:nsid w:val="2CF14DA3"/>
     <w:multiLevelType w:val="multilevel"/>
     <w:tmpl w:val="FE2A2936"/>
@@ -20592,7 +20599,7 @@
       </w:rPr>
     </w:lvl>
   </w:abstractNum>
-  <w:abstractNum w:abstractNumId="6" w15:restartNumberingAfterBreak="0">
+  <w:abstractNum w:abstractNumId="6">
     <w:nsid w:val="30514884"/>
     <w:multiLevelType w:val="multilevel"/>
     <w:tmpl w:val="0A408B32"/>
@@ -20732,7 +20739,7 @@
       </w:rPr>
     </w:lvl>
   </w:abstractNum>
-  <w:abstractNum w:abstractNumId="7" w15:restartNumberingAfterBreak="0">
+  <w:abstractNum w:abstractNumId="7">
     <w:nsid w:val="306547FC"/>
     <w:multiLevelType w:val="multilevel"/>
     <w:tmpl w:val="410CD96C"/>
@@ -20872,7 +20879,7 @@
       </w:rPr>
     </w:lvl>
   </w:abstractNum>
-  <w:abstractNum w:abstractNumId="8" w15:restartNumberingAfterBreak="0">
+  <w:abstractNum w:abstractNumId="8">
     <w:nsid w:val="31CD5039"/>
     <w:multiLevelType w:val="multilevel"/>
     <w:tmpl w:val="6D9091C4"/>
@@ -21012,7 +21019,7 @@
       </w:rPr>
     </w:lvl>
   </w:abstractNum>
-  <w:abstractNum w:abstractNumId="9" w15:restartNumberingAfterBreak="0">
+  <w:abstractNum w:abstractNumId="9">
     <w:nsid w:val="35C86878"/>
     <w:multiLevelType w:val="hybridMultilevel"/>
     <w:tmpl w:val="372027D2"/>
@@ -21125,7 +21132,7 @@
       </w:pPr>
     </w:lvl>
   </w:abstractNum>
-  <w:abstractNum w:abstractNumId="10" w15:restartNumberingAfterBreak="0">
+  <w:abstractNum w:abstractNumId="10">
     <w:nsid w:val="376D201C"/>
     <w:multiLevelType w:val="hybridMultilevel"/>
     <w:tmpl w:val="21A66194"/>
@@ -21265,7 +21272,7 @@
       </w:rPr>
     </w:lvl>
   </w:abstractNum>
-  <w:abstractNum w:abstractNumId="11" w15:restartNumberingAfterBreak="0">
+  <w:abstractNum w:abstractNumId="11">
     <w:nsid w:val="3BD057A5"/>
     <w:multiLevelType w:val="multilevel"/>
     <w:tmpl w:val="1D1ABD52"/>
@@ -21405,7 +21412,7 @@
       </w:rPr>
     </w:lvl>
   </w:abstractNum>
-  <w:abstractNum w:abstractNumId="12" w15:restartNumberingAfterBreak="0">
+  <w:abstractNum w:abstractNumId="12">
     <w:nsid w:val="3BE90FC8"/>
     <w:multiLevelType w:val="multilevel"/>
     <w:tmpl w:val="5D82C37A"/>
@@ -21545,7 +21552,7 @@
       </w:rPr>
     </w:lvl>
   </w:abstractNum>
-  <w:abstractNum w:abstractNumId="13" w15:restartNumberingAfterBreak="0">
+  <w:abstractNum w:abstractNumId="13">
     <w:nsid w:val="3DDC6D70"/>
     <w:multiLevelType w:val="multilevel"/>
     <w:tmpl w:val="410CD96C"/>
@@ -21685,7 +21692,7 @@
       </w:rPr>
     </w:lvl>
   </w:abstractNum>
-  <w:abstractNum w:abstractNumId="14" w15:restartNumberingAfterBreak="0">
+  <w:abstractNum w:abstractNumId="14">
     <w:nsid w:val="3E7D79AE"/>
     <w:multiLevelType w:val="multilevel"/>
     <w:tmpl w:val="9DC2CAD2"/>
@@ -21825,7 +21832,7 @@
       </w:rPr>
     </w:lvl>
   </w:abstractNum>
-  <w:abstractNum w:abstractNumId="15" w15:restartNumberingAfterBreak="0">
+  <w:abstractNum w:abstractNumId="15">
     <w:nsid w:val="41DE17D4"/>
     <w:multiLevelType w:val="multilevel"/>
     <w:tmpl w:val="331C3FA8"/>
@@ -21966,7 +21973,7 @@
       </w:rPr>
     </w:lvl>
   </w:abstractNum>
-  <w:abstractNum w:abstractNumId="16" w15:restartNumberingAfterBreak="0">
+  <w:abstractNum w:abstractNumId="16">
     <w:nsid w:val="44216176"/>
     <w:multiLevelType w:val="multilevel"/>
     <w:tmpl w:val="676E5D66"/>
@@ -22079,7 +22086,7 @@
       </w:pPr>
     </w:lvl>
   </w:abstractNum>
-  <w:abstractNum w:abstractNumId="17" w15:restartNumberingAfterBreak="0">
+  <w:abstractNum w:abstractNumId="17">
     <w:nsid w:val="4B4273DD"/>
     <w:multiLevelType w:val="hybridMultilevel"/>
     <w:tmpl w:val="83ACD696"/>
@@ -22192,7 +22199,7 @@
       </w:pPr>
     </w:lvl>
   </w:abstractNum>
-  <w:abstractNum w:abstractNumId="18" w15:restartNumberingAfterBreak="0">
+  <w:abstractNum w:abstractNumId="18">
     <w:nsid w:val="4CDD04B7"/>
     <w:multiLevelType w:val="hybridMultilevel"/>
     <w:tmpl w:val="DC482EDE"/>
@@ -22308,7 +22315,7 @@
       </w:pPr>
     </w:lvl>
   </w:abstractNum>
-  <w:abstractNum w:abstractNumId="19" w15:restartNumberingAfterBreak="0">
+  <w:abstractNum w:abstractNumId="19">
     <w:nsid w:val="4F826619"/>
     <w:multiLevelType w:val="multilevel"/>
     <w:tmpl w:val="0409001D"/>
@@ -22421,7 +22428,7 @@
       </w:pPr>
     </w:lvl>
   </w:abstractNum>
-  <w:abstractNum w:abstractNumId="20" w15:restartNumberingAfterBreak="0">
+  <w:abstractNum w:abstractNumId="20">
     <w:nsid w:val="53E01265"/>
     <w:multiLevelType w:val="multilevel"/>
     <w:tmpl w:val="6D9091C4"/>
@@ -22561,7 +22568,7 @@
       </w:rPr>
     </w:lvl>
   </w:abstractNum>
-  <w:abstractNum w:abstractNumId="21" w15:restartNumberingAfterBreak="0">
+  <w:abstractNum w:abstractNumId="21">
     <w:nsid w:val="542141B6"/>
     <w:multiLevelType w:val="multilevel"/>
     <w:tmpl w:val="5D82C37A"/>
@@ -22701,7 +22708,7 @@
       </w:rPr>
     </w:lvl>
   </w:abstractNum>
-  <w:abstractNum w:abstractNumId="22" w15:restartNumberingAfterBreak="0">
+  <w:abstractNum w:abstractNumId="22">
     <w:nsid w:val="5A471C93"/>
     <w:multiLevelType w:val="multilevel"/>
     <w:tmpl w:val="5D82C37A"/>
@@ -22841,7 +22848,7 @@
       </w:rPr>
     </w:lvl>
   </w:abstractNum>
-  <w:abstractNum w:abstractNumId="23" w15:restartNumberingAfterBreak="0">
+  <w:abstractNum w:abstractNumId="23">
     <w:nsid w:val="5F9D5621"/>
     <w:multiLevelType w:val="multilevel"/>
     <w:tmpl w:val="3A2C3616"/>
@@ -22981,7 +22988,7 @@
       </w:rPr>
     </w:lvl>
   </w:abstractNum>
-  <w:abstractNum w:abstractNumId="24" w15:restartNumberingAfterBreak="0">
+  <w:abstractNum w:abstractNumId="24">
     <w:nsid w:val="61791AAA"/>
     <w:multiLevelType w:val="hybridMultilevel"/>
     <w:tmpl w:val="3C062B42"/>
@@ -23122,7 +23129,7 @@
       </w:rPr>
     </w:lvl>
   </w:abstractNum>
-  <w:abstractNum w:abstractNumId="25" w15:restartNumberingAfterBreak="0">
+  <w:abstractNum w:abstractNumId="25">
     <w:nsid w:val="638D6A80"/>
     <w:multiLevelType w:val="multilevel"/>
     <w:tmpl w:val="FE2A2936"/>
@@ -23262,7 +23269,7 @@
       </w:rPr>
     </w:lvl>
   </w:abstractNum>
-  <w:abstractNum w:abstractNumId="26" w15:restartNumberingAfterBreak="0">
+  <w:abstractNum w:abstractNumId="26">
     <w:nsid w:val="64AE2D43"/>
     <w:multiLevelType w:val="multilevel"/>
     <w:tmpl w:val="5170C126"/>
@@ -23402,7 +23409,7 @@
       </w:rPr>
     </w:lvl>
   </w:abstractNum>
-  <w:abstractNum w:abstractNumId="27" w15:restartNumberingAfterBreak="0">
+  <w:abstractNum w:abstractNumId="27">
     <w:nsid w:val="7A706181"/>
     <w:multiLevelType w:val="multilevel"/>
     <w:tmpl w:val="0A408B32"/>
@@ -23542,7 +23549,7 @@
       </w:rPr>
     </w:lvl>
   </w:abstractNum>
-  <w:abstractNum w:abstractNumId="28" w15:restartNumberingAfterBreak="0">
+  <w:abstractNum w:abstractNumId="28">
     <w:nsid w:val="7F831BB1"/>
     <w:multiLevelType w:val="multilevel"/>
     <w:tmpl w:val="0A408B32"/>
@@ -23773,7 +23780,7 @@
 </file>
 
 <file path=word/styles.xml><?xml version="1.0" encoding="utf-8"?>
-<w:styles xmlns:mc="http://schemas.openxmlformats.org/markup-compatibility/2006" xmlns:r="http://schemas.openxmlformats.org/officeDocument/2006/relationships" xmlns:w="http://schemas.openxmlformats.org/wordprocessingml/2006/main" xmlns:w14="http://schemas.microsoft.com/office/word/2010/wordml" xmlns:w15="http://schemas.microsoft.com/office/word/2012/wordml" xmlns:w16se="http://schemas.microsoft.com/office/word/2015/wordml/symex" mc:Ignorable="w14 w15 w16se">
+<w:styles xmlns:mc="http://schemas.openxmlformats.org/markup-compatibility/2006" xmlns:r="http://schemas.openxmlformats.org/officeDocument/2006/relationships" xmlns:w="http://schemas.openxmlformats.org/wordprocessingml/2006/main" xmlns:w14="http://schemas.microsoft.com/office/word/2010/wordml" xmlns:w15="http://schemas.microsoft.com/office/word/2012/wordml" mc:Ignorable="w14 w15">
   <w:docDefaults>
     <w:rPrDefault>
       <w:rPr>
@@ -23783,7 +23790,7 @@
     </w:rPrDefault>
     <w:pPrDefault/>
   </w:docDefaults>
-  <w:latentStyles w:defLockedState="0" w:defUIPriority="0" w:defSemiHidden="0" w:defUnhideWhenUsed="0" w:defQFormat="0" w:count="374">
+  <w:latentStyles w:defLockedState="0" w:defUIPriority="0" w:defSemiHidden="0" w:defUnhideWhenUsed="0" w:defQFormat="0" w:count="382">
     <w:lsdException w:name="Normal" w:qFormat="1"/>
     <w:lsdException w:name="heading 1" w:qFormat="1"/>
     <w:lsdException w:name="heading 2" w:qFormat="1"/>
@@ -24063,7 +24070,6 @@
     <w:lsdException w:name="List Table 7 Colorful Accent 6" w:uiPriority="52"/>
     <w:lsdException w:name="Mention" w:semiHidden="1" w:uiPriority="99" w:unhideWhenUsed="1"/>
     <w:lsdException w:name="Smart Hyperlink" w:semiHidden="1" w:uiPriority="99" w:unhideWhenUsed="1"/>
-    <w:lsdException w:name="Hashtag" w:semiHidden="1" w:uiPriority="99" w:unhideWhenUsed="1"/>
   </w:latentStyles>
   <w:style w:type="paragraph" w:default="1" w:styleId="Normal">
     <w:name w:val="Normal"/>
@@ -24269,6 +24275,7 @@
       <w:jc w:val="both"/>
     </w:pPr>
     <w:tblPr>
+      <w:tblInd w:w="0" w:type="dxa"/>
       <w:tblBorders>
         <w:top w:val="single" w:sz="4" w:space="0" w:color="auto"/>
         <w:left w:val="single" w:sz="4" w:space="0" w:color="auto"/>
@@ -24277,6 +24284,12 @@
         <w:insideH w:val="single" w:sz="4" w:space="0" w:color="auto"/>
         <w:insideV w:val="single" w:sz="4" w:space="0" w:color="auto"/>
       </w:tblBorders>
+      <w:tblCellMar>
+        <w:top w:w="0" w:type="dxa"/>
+        <w:left w:w="108" w:type="dxa"/>
+        <w:bottom w:w="0" w:type="dxa"/>
+        <w:right w:w="108" w:type="dxa"/>
+      </w:tblCellMar>
     </w:tblPr>
   </w:style>
   <w:style w:type="paragraph" w:customStyle="1" w:styleId="a0">
@@ -24627,7 +24640,7 @@
 </file>
 
 <file path=customXml/itemProps1.xml><?xml version="1.0" encoding="utf-8"?>
-<ds:datastoreItem xmlns:ds="http://schemas.openxmlformats.org/officeDocument/2006/customXml" ds:itemID="{ACE6B5D7-8F1A-4428-AEE0-E7802910F3FB}">
+<ds:datastoreItem xmlns:ds="http://schemas.openxmlformats.org/officeDocument/2006/customXml" ds:itemID="{FD7F46E4-7633-F848-A522-E65268E44E79}">
   <ds:schemaRefs>
     <ds:schemaRef ds:uri="http://schemas.openxmlformats.org/officeDocument/2006/bibliography"/>
   </ds:schemaRefs>
